--- a/РС ПР1.docx
+++ b/РС ПР1.docx
@@ -41,6 +41,15 @@
           <w:highlight w:val="none"/>
         </w:rPr>
       </w:r>
+      <w:r>
+        <w:rPr>
+          <w:rFonts w:ascii="Times New Roman" w:hAnsi="Times New Roman" w:eastAsia="Times New Roman" w:cs="Times New Roman"/>
+          <w:b w:val="0"/>
+          <w:bCs w:val="0"/>
+          <w:sz w:val="28"/>
+          <w:szCs w:val="28"/>
+        </w:rPr>
+      </w:r>
     </w:p>
     <w:p>
       <w:pPr>
@@ -75,17 +84,18 @@
       <w:r>
         <w:rPr>
           <w:rFonts w:ascii="Times New Roman" w:hAnsi="Times New Roman" w:eastAsia="Times New Roman" w:cs="Times New Roman"/>
+          <w:sz w:val="28"/>
+          <w:szCs w:val="28"/>
+        </w:rPr>
+      </w:r>
+      <w:r>
+        <w:rPr>
+          <w:rFonts w:ascii="Times New Roman" w:hAnsi="Times New Roman" w:eastAsia="Times New Roman" w:cs="Times New Roman"/>
           <w:b w:val="0"/>
           <w:bCs w:val="0"/>
           <w:sz w:val="28"/>
           <w:szCs w:val="28"/>
-        </w:rPr>
-      </w:r>
-      <w:r>
-        <w:rPr>
-          <w:rFonts w:ascii="Times New Roman" w:hAnsi="Times New Roman" w:eastAsia="Times New Roman" w:cs="Times New Roman"/>
-          <w:sz w:val="28"/>
-          <w:szCs w:val="28"/>
+          <w:highlight w:val="none"/>
         </w:rPr>
       </w:r>
     </w:p>
@@ -269,6 +279,15 @@
           <w:highlight w:val="none"/>
         </w:rPr>
       </w:r>
+      <w:r>
+        <w:rPr>
+          <w:rFonts w:ascii="Times New Roman" w:hAnsi="Times New Roman" w:eastAsia="Times New Roman" w:cs="Times New Roman"/>
+          <w:b/>
+          <w:bCs/>
+          <w:sz w:val="28"/>
+          <w:szCs w:val="28"/>
+        </w:rPr>
+      </w:r>
     </w:p>
     <w:p>
       <w:pPr>
@@ -302,6 +321,13 @@
           <w:szCs w:val="28"/>
         </w:rPr>
       </w:r>
+      <w:r>
+        <w:rPr>
+          <w:rFonts w:ascii="Times New Roman" w:hAnsi="Times New Roman" w:eastAsia="Times New Roman" w:cs="Times New Roman"/>
+          <w:sz w:val="28"/>
+          <w:szCs w:val="28"/>
+        </w:rPr>
+      </w:r>
     </w:p>
     <w:p>
       <w:pPr>
@@ -335,6 +361,13 @@
           <w:szCs w:val="28"/>
         </w:rPr>
       </w:r>
+      <w:r>
+        <w:rPr>
+          <w:rFonts w:ascii="Times New Roman" w:hAnsi="Times New Roman" w:eastAsia="Times New Roman" w:cs="Times New Roman"/>
+          <w:sz w:val="28"/>
+          <w:szCs w:val="28"/>
+        </w:rPr>
+      </w:r>
     </w:p>
     <w:p>
       <w:pPr>
@@ -368,6 +401,13 @@
           <w:szCs w:val="28"/>
         </w:rPr>
       </w:r>
+      <w:r>
+        <w:rPr>
+          <w:rFonts w:ascii="Times New Roman" w:hAnsi="Times New Roman" w:eastAsia="Times New Roman" w:cs="Times New Roman"/>
+          <w:sz w:val="28"/>
+          <w:szCs w:val="28"/>
+        </w:rPr>
+      </w:r>
     </w:p>
     <w:p>
       <w:pPr>
@@ -401,6 +441,13 @@
           <w:szCs w:val="28"/>
         </w:rPr>
       </w:r>
+      <w:r>
+        <w:rPr>
+          <w:rFonts w:ascii="Times New Roman" w:hAnsi="Times New Roman" w:eastAsia="Times New Roman" w:cs="Times New Roman"/>
+          <w:sz w:val="28"/>
+          <w:szCs w:val="28"/>
+        </w:rPr>
+      </w:r>
     </w:p>
     <w:p>
       <w:pPr>
@@ -435,6 +482,13 @@
           <w:highlight w:val="none"/>
         </w:rPr>
       </w:r>
+      <w:r>
+        <w:rPr>
+          <w:rFonts w:ascii="Times New Roman" w:hAnsi="Times New Roman" w:eastAsia="Times New Roman" w:cs="Times New Roman"/>
+          <w:sz w:val="28"/>
+          <w:szCs w:val="28"/>
+        </w:rPr>
+      </w:r>
     </w:p>
     <w:p>
       <w:pPr>
@@ -474,6 +528,7 @@
           <w:rFonts w:ascii="Times New Roman" w:hAnsi="Times New Roman" w:eastAsia="Times New Roman" w:cs="Times New Roman"/>
           <w:sz w:val="28"/>
           <w:szCs w:val="28"/>
+          <w:highlight w:val="none"/>
         </w:rPr>
       </w:r>
     </w:p>
@@ -625,6 +680,13 @@
           <w:sz w:val="28"/>
           <w:szCs w:val="28"/>
           <w:highlight w:val="none"/>
+        </w:rPr>
+      </w:r>
+      <w:r>
+        <w:rPr>
+          <w:rFonts w:ascii="Times New Roman" w:hAnsi="Times New Roman" w:eastAsia="Times New Roman" w:cs="Times New Roman"/>
+          <w:sz w:val="28"/>
+          <w:szCs w:val="28"/>
         </w:rPr>
       </w:r>
     </w:p>
@@ -788,6 +850,13 @@
           <w:highlight w:val="none"/>
         </w:rPr>
       </w:r>
+      <w:r>
+        <w:rPr>
+          <w:rFonts w:ascii="Times New Roman" w:hAnsi="Times New Roman" w:eastAsia="Times New Roman" w:cs="Times New Roman"/>
+          <w:sz w:val="28"/>
+          <w:szCs w:val="28"/>
+        </w:rPr>
+      </w:r>
     </w:p>
     <w:p>
       <w:pPr>
@@ -822,6 +891,14 @@
           <w:szCs w:val="28"/>
         </w:rPr>
       </w:r>
+      <w:r>
+        <w:rPr>
+          <w:rFonts w:ascii="Times New Roman" w:hAnsi="Times New Roman" w:eastAsia="Times New Roman" w:cs="Times New Roman"/>
+          <w:sz w:val="28"/>
+          <w:szCs w:val="28"/>
+          <w:highlight w:val="none"/>
+        </w:rPr>
+      </w:r>
     </w:p>
     <w:p>
       <w:pPr>
@@ -973,6 +1050,13 @@
           <w:highlight w:val="none"/>
         </w:rPr>
       </w:r>
+      <w:r>
+        <w:rPr>
+          <w:rFonts w:ascii="Times New Roman" w:hAnsi="Times New Roman" w:eastAsia="Times New Roman" w:cs="Times New Roman"/>
+          <w:sz w:val="28"/>
+          <w:szCs w:val="28"/>
+        </w:rPr>
+      </w:r>
     </w:p>
     <w:p>
       <w:pPr>
@@ -1012,6 +1096,7 @@
           <w:rFonts w:ascii="Times New Roman" w:hAnsi="Times New Roman" w:eastAsia="Times New Roman" w:cs="Times New Roman"/>
           <w:sz w:val="28"/>
           <w:szCs w:val="28"/>
+          <w:highlight w:val="none"/>
         </w:rPr>
       </w:r>
     </w:p>
@@ -1030,6 +1115,8 @@
           <w:rFonts w:ascii="Times New Roman" w:hAnsi="Times New Roman" w:cs="Times New Roman"/>
           <w:b/>
           <w:bCs/>
+          <w:sz w:val="28"/>
+          <w:szCs w:val="28"/>
         </w:rPr>
       </w:pPr>
       <w:r>
@@ -1042,6 +1129,15 @@
           <w:highlight w:val="none"/>
         </w:rPr>
         <w:t xml:space="preserve">Практична робота № 1</w:t>
+      </w:r>
+      <w:r>
+        <w:rPr>
+          <w:rFonts w:ascii="Times New Roman" w:hAnsi="Times New Roman" w:eastAsia="Times New Roman" w:cs="Times New Roman"/>
+          <w:b/>
+          <w:bCs/>
+          <w:sz w:val="28"/>
+          <w:szCs w:val="28"/>
+        </w:rPr>
       </w:r>
       <w:r>
         <w:rPr>
@@ -1066,6 +1162,8 @@
         <w:jc w:val="both"/>
         <w:rPr>
           <w:rFonts w:ascii="Times New Roman" w:hAnsi="Times New Roman" w:cs="Times New Roman"/>
+          <w:sz w:val="28"/>
+          <w:szCs w:val="28"/>
         </w:rPr>
       </w:pPr>
       <w:r>
@@ -1076,6 +1174,13 @@
           <w:highlight w:val="none"/>
         </w:rPr>
         <w:t xml:space="preserve">Тема: Введення в розподілені системи. Клієнт-серверний зв'язок. </w:t>
+      </w:r>
+      <w:r>
+        <w:rPr>
+          <w:rFonts w:ascii="Times New Roman" w:hAnsi="Times New Roman" w:eastAsia="Times New Roman" w:cs="Times New Roman"/>
+          <w:sz w:val="28"/>
+          <w:szCs w:val="28"/>
+        </w:rPr>
       </w:r>
       <w:r>
         <w:rPr>
@@ -1098,6 +1203,8 @@
         <w:jc w:val="both"/>
         <w:rPr>
           <w:rFonts w:ascii="Times New Roman" w:hAnsi="Times New Roman" w:cs="Times New Roman"/>
+          <w:sz w:val="28"/>
+          <w:szCs w:val="28"/>
         </w:rPr>
       </w:pPr>
       <w:r>
@@ -1108,6 +1215,13 @@
           <w:highlight w:val="none"/>
         </w:rPr>
         <w:t xml:space="preserve">Використання протоколу TCP.</w:t>
+      </w:r>
+      <w:r>
+        <w:rPr>
+          <w:rFonts w:ascii="Times New Roman" w:hAnsi="Times New Roman" w:eastAsia="Times New Roman" w:cs="Times New Roman"/>
+          <w:sz w:val="28"/>
+          <w:szCs w:val="28"/>
+        </w:rPr>
       </w:r>
       <w:r>
         <w:rPr>
@@ -1130,6 +1244,8 @@
         <w:jc w:val="both"/>
         <w:rPr>
           <w:rFonts w:ascii="Times New Roman" w:hAnsi="Times New Roman" w:cs="Times New Roman"/>
+          <w:sz w:val="28"/>
+          <w:szCs w:val="28"/>
         </w:rPr>
       </w:pPr>
       <w:r>
@@ -1140,6 +1256,13 @@
           <w:highlight w:val="none"/>
         </w:rPr>
         <w:t xml:space="preserve">Мета: Розробити клієнт-серверну систему на онсові TCP-сокетів для </w:t>
+      </w:r>
+      <w:r>
+        <w:rPr>
+          <w:rFonts w:ascii="Times New Roman" w:hAnsi="Times New Roman" w:eastAsia="Times New Roman" w:cs="Times New Roman"/>
+          <w:sz w:val="28"/>
+          <w:szCs w:val="28"/>
+        </w:rPr>
       </w:r>
       <w:r>
         <w:rPr>
@@ -1211,6 +1334,14 @@
           <w:highlight w:val="none"/>
         </w:rPr>
       </w:r>
+      <w:r>
+        <w:rPr>
+          <w:rFonts w:ascii="Times New Roman" w:hAnsi="Times New Roman" w:eastAsia="Times New Roman" w:cs="Times New Roman"/>
+          <w:sz w:val="28"/>
+          <w:szCs w:val="28"/>
+          <w:highlight w:val="none"/>
+        </w:rPr>
+      </w:r>
     </w:p>
     <w:p>
       <w:pPr>
@@ -1257,7 +1388,7 @@
     </w:p>
     <w:p>
       <w:pPr>
-        <w:pStyle w:val="140"/>
+        <w:pStyle w:val="844"/>
         <w:pBdr>
           <w:top w:val="none" w:color="000000" w:sz="4" w:space="0"/>
           <w:left w:val="none" w:color="000000" w:sz="4" w:space="0"/>
@@ -1374,6 +1505,14 @@
           <w:szCs w:val="28"/>
         </w:rPr>
       </w:r>
+      <w:r>
+        <w:rPr>
+          <w:rFonts w:ascii="Times New Roman" w:hAnsi="Times New Roman" w:eastAsia="Times New Roman" w:cs="Times New Roman"/>
+          <w:color w:val="000000"/>
+          <w:sz w:val="28"/>
+          <w:szCs w:val="28"/>
+        </w:rPr>
+      </w:r>
     </w:p>
     <w:p>
       <w:pPr>
@@ -1467,6 +1606,14 @@
           <w:szCs w:val="28"/>
         </w:rPr>
       </w:r>
+      <w:r>
+        <w:rPr>
+          <w:rFonts w:ascii="Times New Roman" w:hAnsi="Times New Roman" w:eastAsia="Times New Roman" w:cs="Times New Roman"/>
+          <w:color w:val="000000"/>
+          <w:sz w:val="28"/>
+          <w:szCs w:val="28"/>
+        </w:rPr>
+      </w:r>
     </w:p>
     <w:p>
       <w:pPr>
@@ -1510,7 +1657,7 @@
     </w:p>
     <w:p>
       <w:pPr>
-        <w:pStyle w:val="668"/>
+        <w:pStyle w:val="906"/>
         <w:numPr>
           <w:ilvl w:val="0"/>
           <w:numId w:val="4"/>
@@ -1555,10 +1702,17 @@
           <w:szCs w:val="28"/>
         </w:rPr>
       </w:r>
+      <w:r>
+        <w:rPr>
+          <w:rFonts w:ascii="Times New Roman" w:hAnsi="Times New Roman" w:eastAsia="Times New Roman" w:cs="Times New Roman"/>
+          <w:sz w:val="28"/>
+          <w:szCs w:val="28"/>
+        </w:rPr>
+      </w:r>
     </w:p>
     <w:p>
       <w:pPr>
-        <w:pStyle w:val="668"/>
+        <w:pStyle w:val="906"/>
         <w:numPr>
           <w:ilvl w:val="0"/>
           <w:numId w:val="4"/>
@@ -1603,6 +1757,13 @@
           <w:szCs w:val="28"/>
         </w:rPr>
       </w:r>
+      <w:r>
+        <w:rPr>
+          <w:rFonts w:ascii="Times New Roman" w:hAnsi="Times New Roman" w:eastAsia="Times New Roman" w:cs="Times New Roman"/>
+          <w:sz w:val="28"/>
+          <w:szCs w:val="28"/>
+        </w:rPr>
+      </w:r>
     </w:p>
     <w:p>
       <w:pPr>
@@ -1647,6 +1808,14 @@
           <w:szCs w:val="28"/>
         </w:rPr>
       </w:r>
+      <w:r>
+        <w:rPr>
+          <w:rFonts w:ascii="Times New Roman" w:hAnsi="Times New Roman" w:eastAsia="Times New Roman" w:cs="Times New Roman"/>
+          <w:color w:val="000000"/>
+          <w:sz w:val="28"/>
+          <w:szCs w:val="28"/>
+        </w:rPr>
+      </w:r>
     </w:p>
     <w:p>
       <w:pPr>
@@ -1704,13 +1873,14 @@
           <w:rFonts w:ascii="Times New Roman" w:hAnsi="Times New Roman" w:eastAsia="Times New Roman" w:cs="Times New Roman"/>
           <w:sz w:val="28"/>
           <w:szCs w:val="28"/>
+          <w:highlight w:val="none"/>
         </w:rPr>
       </w:r>
     </w:p>
     <w:p>
       <w:pPr>
         <w:pBdr/>
-        <w:shd w:val="nil"/>
+        <w:shd w:val="nil" w:color="auto"/>
         <w:spacing/>
         <w:ind/>
         <w:rPr>
@@ -1732,7 +1902,6 @@
           <w:rFonts w:ascii="Times New Roman" w:hAnsi="Times New Roman" w:eastAsia="Times New Roman" w:cs="Times New Roman"/>
           <w:sz w:val="28"/>
           <w:szCs w:val="28"/>
-          <w:highlight w:val="none"/>
         </w:rPr>
       </w:r>
       <w:r>
@@ -1788,6 +1957,14 @@
           <w:highlight w:val="none"/>
         </w:rPr>
       </w:r>
+      <w:r>
+        <w:rPr>
+          <w:rFonts w:ascii="Times New Roman" w:hAnsi="Times New Roman" w:eastAsia="Times New Roman" w:cs="Times New Roman"/>
+          <w:color w:val="000000"/>
+          <w:sz w:val="28"/>
+          <w:szCs w:val="28"/>
+        </w:rPr>
+      </w:r>
     </w:p>
     <w:p>
       <w:pPr>
@@ -1835,8 +2012,10 @@
       <w:r>
         <w:rPr>
           <w:rFonts w:ascii="Times New Roman" w:hAnsi="Times New Roman" w:eastAsia="Times New Roman" w:cs="Times New Roman"/>
-          <w:sz w:val="28"/>
-          <w:szCs w:val="28"/>
+          <w:color w:val="000000"/>
+          <w:sz w:val="28"/>
+          <w:szCs w:val="28"/>
+          <w:highlight w:val="none"/>
         </w:rPr>
       </w:r>
     </w:p>
@@ -1951,10 +2130,8 @@
       <w:r>
         <w:rPr>
           <w:rFonts w:ascii="Times New Roman" w:hAnsi="Times New Roman" w:eastAsia="Times New Roman" w:cs="Times New Roman"/>
-          <w:color w:val="000000"/>
-          <w:sz w:val="28"/>
-          <w:szCs w:val="28"/>
-          <w:highlight w:val="none"/>
+          <w:sz w:val="28"/>
+          <w:szCs w:val="28"/>
         </w:rPr>
       </w:r>
     </w:p>
@@ -2001,6 +2178,14 @@
           <w:szCs w:val="28"/>
         </w:rPr>
       </w:r>
+      <w:r>
+        <w:rPr>
+          <w:rFonts w:ascii="Times New Roman" w:hAnsi="Times New Roman" w:eastAsia="Times New Roman" w:cs="Times New Roman"/>
+          <w:color w:val="000000"/>
+          <w:sz w:val="28"/>
+          <w:szCs w:val="28"/>
+        </w:rPr>
+      </w:r>
     </w:p>
     <w:p>
       <w:pPr>
@@ -2013,7 +2198,7 @@
         <w:spacing/>
         <w:ind w:right="0" w:firstLine="0" w:left="0"/>
         <w:rPr>
-          <w:rFonts w:ascii="Times New Roman" w:hAnsi="Times New Roman" w:eastAsia="Times New Roman" w:cs="Times New Roman"/>
+          <w:rFonts w:ascii="Times New Roman" w:hAnsi="Times New Roman" w:cs="Times New Roman"/>
           <w:sz w:val="28"/>
           <w:szCs w:val="28"/>
           <w:highlight w:val="none"/>
@@ -2046,16 +2231,17 @@
       </w:r>
       <w:r>
         <w:rPr>
-          <w:rFonts w:ascii="Times New Roman" w:hAnsi="Times New Roman" w:cs="Times New Roman"/>
-          <w:sz w:val="28"/>
-          <w:szCs w:val="28"/>
+          <w:rFonts w:ascii="Times New Roman" w:hAnsi="Times New Roman" w:eastAsia="Times New Roman" w:cs="Times New Roman"/>
+          <w:sz w:val="28"/>
+          <w:szCs w:val="28"/>
+          <w:highlight w:val="none"/>
         </w:rPr>
       </w:r>
     </w:p>
     <w:p>
       <w:pPr>
         <w:pBdr/>
-        <w:shd w:val="nil"/>
+        <w:shd w:val="nil" w:color="auto"/>
         <w:spacing/>
         <w:ind/>
         <w:rPr>
@@ -2066,7 +2252,7 @@
       </w:pPr>
       <w:r>
         <w:rPr>
-          <w:rFonts w:ascii="Times New Roman" w:hAnsi="Times New Roman" w:cs="Times New Roman"/>
+          <w:rFonts w:ascii="Times New Roman" w:hAnsi="Times New Roman" w:eastAsia="Times New Roman" w:cs="Times New Roman"/>
           <w:sz w:val="28"/>
           <w:szCs w:val="28"/>
         </w:rPr>
@@ -2074,45 +2260,14 @@
       </w:r>
       <w:r>
         <w:rPr>
-          <w:rFonts w:ascii="Times New Roman" w:hAnsi="Times New Roman" w:cs="Times New Roman"/>
-          <w:sz w:val="28"/>
-          <w:szCs w:val="28"/>
-        </w:rPr>
-      </w:r>
-      <w:r>
-        <w:rPr>
-          <w:rFonts w:ascii="Times New Roman" w:hAnsi="Times New Roman" w:cs="Times New Roman"/>
-          <w:sz w:val="28"/>
-          <w:szCs w:val="28"/>
-        </w:rPr>
-      </w:r>
-      <w:r>
-        <w:rPr>
-          <w:rFonts w:ascii="Times New Roman" w:hAnsi="Times New Roman" w:eastAsia="Times New Roman" w:cs="Times New Roman"/>
-          <w:sz w:val="28"/>
-          <w:szCs w:val="28"/>
-          <w:highlight w:val="none"/>
-        </w:rPr>
-      </w:r>
-      <w:r>
-        <w:rPr>
-          <w:rFonts w:ascii="Times New Roman" w:hAnsi="Times New Roman" w:eastAsia="Times New Roman" w:cs="Times New Roman"/>
-          <w:sz w:val="28"/>
-          <w:szCs w:val="28"/>
-          <w:highlight w:val="none"/>
-        </w:rPr>
-      </w:r>
-      <w:r>
-        <w:rPr>
-          <w:rFonts w:ascii="Times New Roman" w:hAnsi="Times New Roman" w:eastAsia="Times New Roman" w:cs="Times New Roman"/>
-          <w:sz w:val="28"/>
-          <w:szCs w:val="28"/>
-          <w:highlight w:val="none"/>
-        </w:rPr>
-      </w:r>
-      <w:r>
-        <w:rPr>
-          <w:rFonts w:ascii="Times New Roman" w:hAnsi="Times New Roman" w:cs="Times New Roman"/>
+          <w:rFonts w:ascii="Times New Roman" w:hAnsi="Times New Roman" w:eastAsia="Times New Roman" w:cs="Times New Roman"/>
+          <w:sz w:val="28"/>
+          <w:szCs w:val="28"/>
+        </w:rPr>
+      </w:r>
+      <w:r>
+        <w:rPr>
+          <w:rFonts w:ascii="Times New Roman" w:hAnsi="Times New Roman" w:eastAsia="Times New Roman" w:cs="Times New Roman"/>
           <w:sz w:val="28"/>
           <w:szCs w:val="28"/>
         </w:rPr>
@@ -2155,10 +2310,19 @@
           <w:szCs w:val="28"/>
         </w:rPr>
       </w:r>
+      <w:r>
+        <w:rPr>
+          <w:rFonts w:ascii="Times New Roman" w:hAnsi="Times New Roman" w:eastAsia="Times New Roman" w:cs="Times New Roman"/>
+          <w:b/>
+          <w:bCs/>
+          <w:sz w:val="28"/>
+          <w:szCs w:val="28"/>
+        </w:rPr>
+      </w:r>
     </w:p>
     <w:p>
       <w:pPr>
-        <w:pStyle w:val="668"/>
+        <w:pStyle w:val="906"/>
         <w:numPr>
           <w:ilvl w:val="0"/>
           <w:numId w:val="6"/>
@@ -2192,10 +2356,17 @@
           <w:szCs w:val="28"/>
         </w:rPr>
       </w:r>
+      <w:r>
+        <w:rPr>
+          <w:rFonts w:ascii="Times New Roman" w:hAnsi="Times New Roman" w:eastAsia="Times New Roman" w:cs="Times New Roman"/>
+          <w:sz w:val="28"/>
+          <w:szCs w:val="28"/>
+        </w:rPr>
+      </w:r>
     </w:p>
     <w:p>
       <w:pPr>
-        <w:pStyle w:val="668"/>
+        <w:pStyle w:val="906"/>
         <w:numPr>
           <w:ilvl w:val="0"/>
           <w:numId w:val="6"/>
@@ -2229,6 +2400,13 @@
           <w:szCs w:val="28"/>
         </w:rPr>
       </w:r>
+      <w:r>
+        <w:rPr>
+          <w:rFonts w:ascii="Times New Roman" w:hAnsi="Times New Roman" w:eastAsia="Times New Roman" w:cs="Times New Roman"/>
+          <w:sz w:val="28"/>
+          <w:szCs w:val="28"/>
+        </w:rPr>
+      </w:r>
     </w:p>
     <w:p>
       <w:pPr>
@@ -2267,10 +2445,19 @@
           <w:szCs w:val="28"/>
         </w:rPr>
       </w:r>
+      <w:r>
+        <w:rPr>
+          <w:rFonts w:ascii="Times New Roman" w:hAnsi="Times New Roman" w:eastAsia="Times New Roman" w:cs="Times New Roman"/>
+          <w:b/>
+          <w:bCs/>
+          <w:sz w:val="28"/>
+          <w:szCs w:val="28"/>
+        </w:rPr>
+      </w:r>
     </w:p>
     <w:p>
       <w:pPr>
-        <w:pStyle w:val="668"/>
+        <w:pStyle w:val="906"/>
         <w:numPr>
           <w:ilvl w:val="0"/>
           <w:numId w:val="7"/>
@@ -2304,10 +2491,17 @@
           <w:szCs w:val="28"/>
         </w:rPr>
       </w:r>
+      <w:r>
+        <w:rPr>
+          <w:rFonts w:ascii="Times New Roman" w:hAnsi="Times New Roman" w:eastAsia="Times New Roman" w:cs="Times New Roman"/>
+          <w:sz w:val="28"/>
+          <w:szCs w:val="28"/>
+        </w:rPr>
+      </w:r>
     </w:p>
     <w:p>
       <w:pPr>
-        <w:pStyle w:val="668"/>
+        <w:pStyle w:val="906"/>
         <w:numPr>
           <w:ilvl w:val="0"/>
           <w:numId w:val="7"/>
@@ -2341,6 +2535,13 @@
           <w:szCs w:val="28"/>
         </w:rPr>
       </w:r>
+      <w:r>
+        <w:rPr>
+          <w:rFonts w:ascii="Times New Roman" w:hAnsi="Times New Roman" w:eastAsia="Times New Roman" w:cs="Times New Roman"/>
+          <w:sz w:val="28"/>
+          <w:szCs w:val="28"/>
+        </w:rPr>
+      </w:r>
     </w:p>
     <w:p>
       <w:pPr>
@@ -2379,10 +2580,19 @@
           <w:szCs w:val="28"/>
         </w:rPr>
       </w:r>
+      <w:r>
+        <w:rPr>
+          <w:rFonts w:ascii="Times New Roman" w:hAnsi="Times New Roman" w:eastAsia="Times New Roman" w:cs="Times New Roman"/>
+          <w:b/>
+          <w:bCs/>
+          <w:sz w:val="28"/>
+          <w:szCs w:val="28"/>
+        </w:rPr>
+      </w:r>
     </w:p>
     <w:p>
       <w:pPr>
-        <w:pStyle w:val="668"/>
+        <w:pStyle w:val="906"/>
         <w:numPr>
           <w:ilvl w:val="0"/>
           <w:numId w:val="8"/>
@@ -2411,38 +2621,14 @@
       </w:r>
       <w:r>
         <w:rPr>
-          <w:rFonts w:ascii="Times New Roman" w:hAnsi="Times New Roman" w:cs="Times New Roman"/>
-          <w:sz w:val="28"/>
-          <w:szCs w:val="28"/>
-        </w:rPr>
-      </w:r>
-      <w:r>
-        <w:rPr>
-          <w:rFonts w:ascii="Times New Roman" w:hAnsi="Times New Roman" w:eastAsia="Times New Roman" w:cs="Times New Roman"/>
-          <w:sz w:val="28"/>
-          <w:szCs w:val="28"/>
-          <w:highlight w:val="none"/>
-        </w:rPr>
-      </w:r>
-      <w:r>
-        <w:rPr>
-          <w:rFonts w:ascii="Times New Roman" w:hAnsi="Times New Roman" w:eastAsia="Times New Roman" w:cs="Times New Roman"/>
-          <w:sz w:val="28"/>
-          <w:szCs w:val="28"/>
-          <w:highlight w:val="none"/>
-        </w:rPr>
-      </w:r>
-      <w:r>
-        <w:rPr>
-          <w:rFonts w:ascii="Times New Roman" w:hAnsi="Times New Roman" w:eastAsia="Times New Roman" w:cs="Times New Roman"/>
-          <w:sz w:val="28"/>
-          <w:szCs w:val="28"/>
-          <w:highlight w:val="none"/>
-        </w:rPr>
-      </w:r>
-      <w:r>
-        <w:rPr>
-          <w:rFonts w:ascii="Times New Roman" w:hAnsi="Times New Roman" w:cs="Times New Roman"/>
+          <w:rFonts w:ascii="Times New Roman" w:hAnsi="Times New Roman" w:eastAsia="Times New Roman" w:cs="Times New Roman"/>
+          <w:sz w:val="28"/>
+          <w:szCs w:val="28"/>
+        </w:rPr>
+      </w:r>
+      <w:r>
+        <w:rPr>
+          <w:rFonts w:ascii="Times New Roman" w:hAnsi="Times New Roman" w:eastAsia="Times New Roman" w:cs="Times New Roman"/>
           <w:sz w:val="28"/>
           <w:szCs w:val="28"/>
         </w:rPr>
@@ -2450,7 +2636,7 @@
     </w:p>
     <w:p>
       <w:pPr>
-        <w:pStyle w:val="668"/>
+        <w:pStyle w:val="906"/>
         <w:numPr>
           <w:ilvl w:val="0"/>
           <w:numId w:val="8"/>
@@ -2484,10 +2670,17 @@
           <w:szCs w:val="28"/>
         </w:rPr>
       </w:r>
+      <w:r>
+        <w:rPr>
+          <w:rFonts w:ascii="Times New Roman" w:hAnsi="Times New Roman" w:eastAsia="Times New Roman" w:cs="Times New Roman"/>
+          <w:sz w:val="28"/>
+          <w:szCs w:val="28"/>
+        </w:rPr>
+      </w:r>
     </w:p>
     <w:p>
       <w:pPr>
-        <w:pStyle w:val="668"/>
+        <w:pStyle w:val="906"/>
         <w:numPr>
           <w:ilvl w:val="0"/>
           <w:numId w:val="8"/>
@@ -2521,10 +2714,17 @@
           <w:szCs w:val="28"/>
         </w:rPr>
       </w:r>
+      <w:r>
+        <w:rPr>
+          <w:rFonts w:ascii="Times New Roman" w:hAnsi="Times New Roman" w:eastAsia="Times New Roman" w:cs="Times New Roman"/>
+          <w:sz w:val="28"/>
+          <w:szCs w:val="28"/>
+        </w:rPr>
+      </w:r>
     </w:p>
     <w:p>
       <w:pPr>
-        <w:pStyle w:val="668"/>
+        <w:pStyle w:val="906"/>
         <w:numPr>
           <w:ilvl w:val="0"/>
           <w:numId w:val="8"/>
@@ -2558,10 +2758,17 @@
           <w:szCs w:val="28"/>
         </w:rPr>
       </w:r>
+      <w:r>
+        <w:rPr>
+          <w:rFonts w:ascii="Times New Roman" w:hAnsi="Times New Roman" w:eastAsia="Times New Roman" w:cs="Times New Roman"/>
+          <w:sz w:val="28"/>
+          <w:szCs w:val="28"/>
+        </w:rPr>
+      </w:r>
     </w:p>
     <w:p>
       <w:pPr>
-        <w:pStyle w:val="668"/>
+        <w:pStyle w:val="906"/>
         <w:numPr>
           <w:ilvl w:val="0"/>
           <w:numId w:val="8"/>
@@ -2595,10 +2802,17 @@
           <w:szCs w:val="28"/>
         </w:rPr>
       </w:r>
+      <w:r>
+        <w:rPr>
+          <w:rFonts w:ascii="Times New Roman" w:hAnsi="Times New Roman" w:eastAsia="Times New Roman" w:cs="Times New Roman"/>
+          <w:sz w:val="28"/>
+          <w:szCs w:val="28"/>
+        </w:rPr>
+      </w:r>
     </w:p>
     <w:p>
       <w:pPr>
-        <w:pStyle w:val="668"/>
+        <w:pStyle w:val="906"/>
         <w:numPr>
           <w:ilvl w:val="0"/>
           <w:numId w:val="8"/>
@@ -2632,10 +2846,17 @@
           <w:szCs w:val="28"/>
         </w:rPr>
       </w:r>
+      <w:r>
+        <w:rPr>
+          <w:rFonts w:ascii="Times New Roman" w:hAnsi="Times New Roman" w:eastAsia="Times New Roman" w:cs="Times New Roman"/>
+          <w:sz w:val="28"/>
+          <w:szCs w:val="28"/>
+        </w:rPr>
+      </w:r>
     </w:p>
     <w:p>
       <w:pPr>
-        <w:pStyle w:val="668"/>
+        <w:pStyle w:val="906"/>
         <w:numPr>
           <w:ilvl w:val="0"/>
           <w:numId w:val="8"/>
@@ -2669,10 +2890,17 @@
           <w:szCs w:val="28"/>
         </w:rPr>
       </w:r>
+      <w:r>
+        <w:rPr>
+          <w:rFonts w:ascii="Times New Roman" w:hAnsi="Times New Roman" w:eastAsia="Times New Roman" w:cs="Times New Roman"/>
+          <w:sz w:val="28"/>
+          <w:szCs w:val="28"/>
+        </w:rPr>
+      </w:r>
     </w:p>
     <w:p>
       <w:pPr>
-        <w:pStyle w:val="668"/>
+        <w:pStyle w:val="906"/>
         <w:numPr>
           <w:ilvl w:val="0"/>
           <w:numId w:val="8"/>
@@ -2706,6 +2934,13 @@
           <w:szCs w:val="28"/>
         </w:rPr>
       </w:r>
+      <w:r>
+        <w:rPr>
+          <w:rFonts w:ascii="Times New Roman" w:hAnsi="Times New Roman" w:eastAsia="Times New Roman" w:cs="Times New Roman"/>
+          <w:sz w:val="28"/>
+          <w:szCs w:val="28"/>
+        </w:rPr>
+      </w:r>
     </w:p>
     <w:p>
       <w:pPr>
@@ -2723,79 +2958,1695 @@
       </w:pPr>
       <w:r>
         <w:rPr>
+          <w:rFonts w:ascii="Times New Roman" w:hAnsi="Times New Roman" w:eastAsia="Times New Roman" w:cs="Times New Roman"/>
+          <w:b/>
+          <w:bCs/>
+          <w:sz w:val="28"/>
+          <w:szCs w:val="28"/>
+        </w:rPr>
+      </w:r>
+      <w:r>
+        <w:rPr>
+          <w:rFonts w:ascii="Times New Roman" w:hAnsi="Times New Roman" w:eastAsia="Times New Roman" w:cs="Times New Roman"/>
+          <w:b/>
+          <w:bCs/>
+          <w:sz w:val="28"/>
+          <w:szCs w:val="28"/>
+        </w:rPr>
+      </w:r>
+      <w:r>
+        <w:rPr>
+          <w:rFonts w:ascii="Times New Roman" w:hAnsi="Times New Roman" w:eastAsia="Times New Roman" w:cs="Times New Roman"/>
+          <w:b/>
+          <w:bCs/>
+          <w:sz w:val="28"/>
+          <w:szCs w:val="28"/>
+        </w:rPr>
+      </w:r>
+    </w:p>
+    <w:p>
+      <w:pPr>
+        <w:pBdr/>
+        <w:shd w:val="nil" w:color="auto"/>
+        <w:spacing/>
+        <w:ind/>
+        <w:rPr>
           <w:rFonts w:ascii="Times New Roman" w:hAnsi="Times New Roman" w:cs="Times New Roman"/>
           <w:b/>
           <w:bCs/>
           <w:sz w:val="28"/>
           <w:szCs w:val="28"/>
         </w:rPr>
-      </w:r>
-      <w:r>
+      </w:pPr>
+      <w:r>
+        <w:rPr>
+          <w:rFonts w:ascii="Times New Roman" w:hAnsi="Times New Roman" w:eastAsia="Times New Roman" w:cs="Times New Roman"/>
+          <w:b/>
+          <w:bCs/>
+          <w:sz w:val="28"/>
+          <w:szCs w:val="28"/>
+        </w:rPr>
+        <w:br w:type="page" w:clear="all"/>
+      </w:r>
+      <w:r>
+        <w:rPr>
+          <w:rFonts w:ascii="Times New Roman" w:hAnsi="Times New Roman" w:eastAsia="Times New Roman" w:cs="Times New Roman"/>
+          <w:b/>
+          <w:bCs/>
+          <w:sz w:val="28"/>
+          <w:szCs w:val="28"/>
+        </w:rPr>
+      </w:r>
+      <w:r>
+        <w:rPr>
+          <w:rFonts w:ascii="Times New Roman" w:hAnsi="Times New Roman" w:eastAsia="Times New Roman" w:cs="Times New Roman"/>
+          <w:b/>
+          <w:bCs/>
+          <w:sz w:val="28"/>
+          <w:szCs w:val="28"/>
+        </w:rPr>
+      </w:r>
+    </w:p>
+    <w:p>
+      <w:pPr>
+        <w:pBdr/>
+        <w:shd w:val="nil" w:color="auto"/>
+        <w:spacing/>
+        <w:ind/>
+        <w:jc w:val="center"/>
         <w:rPr>
           <w:rFonts w:ascii="Times New Roman" w:hAnsi="Times New Roman" w:cs="Times New Roman"/>
           <w:b/>
           <w:bCs/>
           <w:sz w:val="28"/>
           <w:szCs w:val="28"/>
-        </w:rPr>
-      </w:r>
-      <w:r>
+          <w:highlight w:val="none"/>
+        </w:rPr>
+      </w:pPr>
+      <w:r>
+        <w:rPr>
+          <w:rFonts w:ascii="Times New Roman" w:hAnsi="Times New Roman" w:eastAsia="Times New Roman" w:cs="Times New Roman"/>
+          <w:b/>
+          <w:bCs/>
+          <w:sz w:val="28"/>
+          <w:szCs w:val="28"/>
+        </w:rPr>
+        <w:t xml:space="preserve">Завдання</w:t>
+      </w:r>
+      <w:r>
+        <w:rPr>
+          <w:rFonts w:ascii="Times New Roman" w:hAnsi="Times New Roman" w:eastAsia="Times New Roman" w:cs="Times New Roman"/>
+          <w:b/>
+          <w:bCs/>
+          <w:sz w:val="28"/>
+          <w:szCs w:val="28"/>
+          <w:highlight w:val="none"/>
+        </w:rPr>
+      </w:r>
+      <w:r>
+        <w:rPr>
+          <w:rFonts w:ascii="Times New Roman" w:hAnsi="Times New Roman" w:eastAsia="Times New Roman" w:cs="Times New Roman"/>
+          <w:b/>
+          <w:bCs/>
+          <w:sz w:val="28"/>
+          <w:szCs w:val="28"/>
+          <w:highlight w:val="none"/>
+        </w:rPr>
+      </w:r>
+    </w:p>
+    <w:p>
+      <w:pPr>
+        <w:pBdr/>
+        <w:shd w:val="nil" w:color="000000"/>
+        <w:spacing/>
+        <w:ind/>
+        <w:jc w:val="center"/>
         <w:rPr>
           <w:rFonts w:ascii="Times New Roman" w:hAnsi="Times New Roman" w:cs="Times New Roman"/>
           <w:b/>
           <w:bCs/>
           <w:sz w:val="28"/>
           <w:szCs w:val="28"/>
+          <w:highlight w:val="none"/>
+        </w:rPr>
+      </w:pPr>
+      <w:r>
+        <w:rPr>
+          <w:rFonts w:ascii="Times New Roman" w:hAnsi="Times New Roman" w:eastAsia="Times New Roman" w:cs="Times New Roman"/>
+          <w:b/>
+          <w:bCs/>
+          <w:sz w:val="28"/>
+          <w:szCs w:val="28"/>
+          <w:highlight w:val="none"/>
+        </w:rPr>
+      </w:r>
+      <w:r>
+        <w:rPr>
+          <w:rFonts w:ascii="Times New Roman" w:hAnsi="Times New Roman" w:eastAsia="Times New Roman" w:cs="Times New Roman"/>
+          <w:b/>
+          <w:bCs/>
+          <w:sz w:val="28"/>
+          <w:szCs w:val="28"/>
+          <w:highlight w:val="none"/>
+        </w:rPr>
+        <w:t xml:space="preserve">Тематика: </w:t>
+      </w:r>
+      <w:r>
+        <w:rPr>
+          <w:rFonts w:ascii="Times New Roman" w:hAnsi="Times New Roman" w:eastAsia="Times New Roman" w:cs="Times New Roman"/>
+          <w:b w:val="0"/>
+          <w:bCs w:val="0"/>
+          <w:sz w:val="28"/>
+          <w:szCs w:val="28"/>
+          <w:highlight w:val="none"/>
+        </w:rPr>
+        <w:t xml:space="preserve">Обмін файлами та бінарними даними</w:t>
+      </w:r>
+      <w:r>
+        <w:rPr>
+          <w:rFonts w:ascii="Times New Roman" w:hAnsi="Times New Roman" w:eastAsia="Times New Roman" w:cs="Times New Roman"/>
+          <w:b/>
+          <w:bCs/>
+          <w:sz w:val="28"/>
+          <w:szCs w:val="28"/>
+          <w:highlight w:val="none"/>
+        </w:rPr>
+      </w:r>
+      <w:r>
+        <w:rPr>
+          <w:rFonts w:ascii="Times New Roman" w:hAnsi="Times New Roman" w:eastAsia="Times New Roman" w:cs="Times New Roman"/>
+          <w:b/>
+          <w:bCs/>
+          <w:sz w:val="28"/>
+          <w:szCs w:val="28"/>
+          <w:highlight w:val="none"/>
         </w:rPr>
       </w:r>
     </w:p>
     <w:p>
       <w:pPr>
         <w:pBdr/>
+        <w:shd w:val="nil" w:color="000000"/>
+        <w:spacing/>
+        <w:ind/>
+        <w:jc w:val="left"/>
+        <w:rPr>
+          <w:rFonts w:ascii="Times New Roman" w:hAnsi="Times New Roman" w:cs="Times New Roman"/>
+          <w:b w:val="0"/>
+          <w:bCs w:val="0"/>
+          <w:sz w:val="28"/>
+          <w:szCs w:val="28"/>
+          <w:highlight w:val="none"/>
+        </w:rPr>
+      </w:pPr>
+      <w:r>
+        <w:rPr>
+          <w:rFonts w:ascii="Times New Roman" w:hAnsi="Times New Roman" w:eastAsia="Times New Roman" w:cs="Times New Roman"/>
+          <w:b w:val="0"/>
+          <w:bCs w:val="0"/>
+          <w:sz w:val="28"/>
+          <w:szCs w:val="28"/>
+          <w:highlight w:val="none"/>
+        </w:rPr>
+        <w:t xml:space="preserve">7. </w:t>
+      </w:r>
+      <w:r>
+        <w:rPr>
+          <w:rFonts w:ascii="Times New Roman" w:hAnsi="Times New Roman" w:eastAsia="Times New Roman" w:cs="Times New Roman"/>
+          <w:b/>
+          <w:bCs/>
+          <w:sz w:val="28"/>
+          <w:szCs w:val="28"/>
+          <w:highlight w:val="none"/>
+        </w:rPr>
+        <w:t xml:space="preserve">Файловий зчитувач (Download)</w:t>
+      </w:r>
+      <w:r>
+        <w:rPr>
+          <w:rFonts w:ascii="Times New Roman" w:hAnsi="Times New Roman" w:eastAsia="Times New Roman" w:cs="Times New Roman"/>
+          <w:b w:val="0"/>
+          <w:bCs w:val="0"/>
+          <w:sz w:val="28"/>
+          <w:szCs w:val="28"/>
+          <w:highlight w:val="none"/>
+        </w:rPr>
+        <w:t xml:space="preserve">. </w:t>
+      </w:r>
+      <w:r>
+        <w:rPr>
+          <w:rFonts w:ascii="Times New Roman" w:hAnsi="Times New Roman" w:eastAsia="Times New Roman" w:cs="Times New Roman"/>
+          <w:b w:val="0"/>
+          <w:bCs w:val="0"/>
+          <w:sz w:val="28"/>
+          <w:szCs w:val="28"/>
+          <w:highlight w:val="none"/>
+        </w:rPr>
+      </w:r>
+      <w:r>
+        <w:rPr>
+          <w:rFonts w:ascii="Times New Roman" w:hAnsi="Times New Roman" w:eastAsia="Times New Roman" w:cs="Times New Roman"/>
+          <w:b w:val="0"/>
+          <w:bCs w:val="0"/>
+          <w:sz w:val="28"/>
+          <w:szCs w:val="28"/>
+          <w:highlight w:val="none"/>
+        </w:rPr>
+      </w:r>
+    </w:p>
+    <w:p>
+      <w:pPr>
+        <w:pBdr/>
+        <w:shd w:val="nil" w:color="000000"/>
+        <w:spacing/>
+        <w:ind/>
+        <w:jc w:val="both"/>
+        <w:rPr>
+          <w:rFonts w:ascii="Times New Roman" w:hAnsi="Times New Roman" w:cs="Times New Roman"/>
+          <w:b w:val="0"/>
+          <w:bCs w:val="0"/>
+          <w:sz w:val="28"/>
+          <w:szCs w:val="28"/>
+          <w:highlight w:val="none"/>
+        </w:rPr>
+      </w:pPr>
+      <w:r>
+        <w:rPr>
+          <w:rFonts w:ascii="Times New Roman" w:hAnsi="Times New Roman" w:eastAsia="Times New Roman" w:cs="Times New Roman"/>
+          <w:b w:val="0"/>
+          <w:bCs w:val="0"/>
+          <w:sz w:val="28"/>
+          <w:szCs w:val="28"/>
+          <w:highlight w:val="none"/>
+        </w:rPr>
+        <w:t xml:space="preserve">Клієнт надсилає назву файлу. Сервер </w:t>
+      </w:r>
+      <w:r>
+        <w:rPr>
+          <w:rFonts w:ascii="Times New Roman" w:hAnsi="Times New Roman" w:eastAsia="Times New Roman" w:cs="Times New Roman"/>
+          <w:b w:val="0"/>
+          <w:bCs w:val="0"/>
+          <w:sz w:val="28"/>
+          <w:szCs w:val="28"/>
+          <w:highlight w:val="none"/>
+        </w:rPr>
+        <w:t xml:space="preserve">шукає його.</w:t>
+      </w:r>
+      <w:r>
+        <w:rPr>
+          <w:rFonts w:ascii="Times New Roman" w:hAnsi="Times New Roman" w:eastAsia="Times New Roman" w:cs="Times New Roman"/>
+          <w:b w:val="0"/>
+          <w:bCs w:val="0"/>
+          <w:sz w:val="28"/>
+          <w:szCs w:val="28"/>
+          <w:highlight w:val="none"/>
+        </w:rPr>
+      </w:r>
+      <w:r>
+        <w:rPr>
+          <w:rFonts w:ascii="Times New Roman" w:hAnsi="Times New Roman" w:eastAsia="Times New Roman" w:cs="Times New Roman"/>
+          <w:b w:val="0"/>
+          <w:bCs w:val="0"/>
+          <w:sz w:val="28"/>
+          <w:szCs w:val="28"/>
+          <w:highlight w:val="none"/>
+        </w:rPr>
+      </w:r>
+    </w:p>
+    <w:p>
+      <w:pPr>
+        <w:pBdr/>
+        <w:shd w:val="nil" w:color="000000"/>
+        <w:spacing/>
+        <w:ind/>
+        <w:jc w:val="both"/>
+        <w:rPr>
+          <w:rFonts w:ascii="Times New Roman" w:hAnsi="Times New Roman" w:cs="Times New Roman"/>
+          <w:b w:val="0"/>
+          <w:bCs w:val="0"/>
+          <w:sz w:val="28"/>
+          <w:szCs w:val="28"/>
+          <w:highlight w:val="none"/>
+        </w:rPr>
+      </w:pPr>
+      <w:r>
+        <w:rPr>
+          <w:rFonts w:ascii="Times New Roman" w:hAnsi="Times New Roman" w:eastAsia="Times New Roman" w:cs="Times New Roman"/>
+          <w:b w:val="0"/>
+          <w:bCs w:val="0"/>
+          <w:sz w:val="28"/>
+          <w:szCs w:val="28"/>
+          <w:highlight w:val="none"/>
+        </w:rPr>
+        <w:t xml:space="preserve"> Якщо знайдено — надсилає розмір і вміст частинами (chunks). </w:t>
+      </w:r>
+      <w:r>
+        <w:rPr>
+          <w:rFonts w:ascii="Times New Roman" w:hAnsi="Times New Roman" w:eastAsia="Times New Roman" w:cs="Times New Roman"/>
+          <w:b w:val="0"/>
+          <w:bCs w:val="0"/>
+          <w:sz w:val="28"/>
+          <w:szCs w:val="28"/>
+          <w:highlight w:val="none"/>
+        </w:rPr>
+      </w:r>
+      <w:r>
+        <w:rPr>
+          <w:rFonts w:ascii="Times New Roman" w:hAnsi="Times New Roman" w:eastAsia="Times New Roman" w:cs="Times New Roman"/>
+          <w:b w:val="0"/>
+          <w:bCs w:val="0"/>
+          <w:sz w:val="28"/>
+          <w:szCs w:val="28"/>
+          <w:highlight w:val="none"/>
+        </w:rPr>
+      </w:r>
+    </w:p>
+    <w:p>
+      <w:pPr>
+        <w:pBdr/>
+        <w:shd w:val="nil" w:color="000000"/>
+        <w:spacing/>
+        <w:ind/>
+        <w:jc w:val="both"/>
+        <w:rPr>
+          <w:rFonts w:ascii="Times New Roman" w:hAnsi="Times New Roman" w:cs="Times New Roman"/>
+          <w:b w:val="0"/>
+          <w:bCs w:val="0"/>
+          <w:sz w:val="28"/>
+          <w:szCs w:val="28"/>
+          <w:highlight w:val="none"/>
+        </w:rPr>
+      </w:pPr>
+      <w:r>
+        <w:rPr>
+          <w:rFonts w:ascii="Times New Roman" w:hAnsi="Times New Roman" w:eastAsia="Times New Roman" w:cs="Times New Roman"/>
+          <w:b w:val="0"/>
+          <w:bCs w:val="0"/>
+          <w:sz w:val="28"/>
+          <w:szCs w:val="28"/>
+          <w:highlight w:val="none"/>
+        </w:rPr>
+        <w:t xml:space="preserve">Якщо </w:t>
+      </w:r>
+      <w:r>
+        <w:rPr>
+          <w:rFonts w:ascii="Times New Roman" w:hAnsi="Times New Roman" w:eastAsia="Times New Roman" w:cs="Times New Roman"/>
+          <w:b w:val="0"/>
+          <w:bCs w:val="0"/>
+          <w:sz w:val="28"/>
+          <w:szCs w:val="28"/>
+          <w:highlight w:val="none"/>
+        </w:rPr>
+        <w:t xml:space="preserve">ні — повідомлення про помилку</w:t>
+      </w:r>
+      <w:r>
+        <w:rPr>
+          <w:rFonts w:ascii="Times New Roman" w:hAnsi="Times New Roman" w:eastAsia="Times New Roman" w:cs="Times New Roman"/>
+          <w:b w:val="0"/>
+          <w:bCs w:val="0"/>
+          <w:sz w:val="28"/>
+          <w:szCs w:val="28"/>
+          <w:highlight w:val="none"/>
+        </w:rPr>
+      </w:r>
+    </w:p>
+    <w:p>
+      <w:pPr>
+        <w:pBdr/>
         <w:shd w:val="nil"/>
         <w:spacing/>
         <w:ind/>
+        <w:rPr>
+          <w:rFonts w:ascii="Times New Roman" w:hAnsi="Times New Roman" w:cs="Times New Roman"/>
+          <w:b w:val="0"/>
+          <w:bCs w:val="0"/>
+          <w:sz w:val="28"/>
+          <w:szCs w:val="28"/>
+          <w:highlight w:val="none"/>
+        </w:rPr>
+      </w:pPr>
+      <w:r>
+        <w:rPr>
+          <w:rFonts w:ascii="Times New Roman" w:hAnsi="Times New Roman" w:eastAsia="Times New Roman" w:cs="Times New Roman"/>
+          <w:b w:val="0"/>
+          <w:bCs w:val="0"/>
+          <w:sz w:val="28"/>
+          <w:szCs w:val="28"/>
+          <w:highlight w:val="none"/>
+        </w:rPr>
+        <w:br w:type="page" w:clear="all"/>
+      </w:r>
+      <w:r>
+        <w:rPr>
+          <w:rFonts w:ascii="Times New Roman" w:hAnsi="Times New Roman" w:eastAsia="Times New Roman" w:cs="Times New Roman"/>
+          <w:b w:val="0"/>
+          <w:bCs w:val="0"/>
+          <w:sz w:val="28"/>
+          <w:szCs w:val="28"/>
+          <w:highlight w:val="none"/>
+        </w:rPr>
+      </w:r>
+      <w:r>
+        <w:rPr>
+          <w:rFonts w:ascii="Times New Roman" w:hAnsi="Times New Roman" w:eastAsia="Times New Roman" w:cs="Times New Roman"/>
+          <w:b w:val="0"/>
+          <w:bCs w:val="0"/>
+          <w:sz w:val="28"/>
+          <w:szCs w:val="28"/>
+          <w:highlight w:val="none"/>
+        </w:rPr>
+      </w:r>
+    </w:p>
+    <w:p>
+      <w:pPr>
+        <w:pBdr/>
+        <w:shd w:val="nil" w:color="000000"/>
+        <w:spacing/>
+        <w:ind/>
+        <w:jc w:val="both"/>
+        <w:rPr>
+          <w:rFonts w:ascii="Times New Roman" w:hAnsi="Times New Roman" w:cs="Times New Roman"/>
+          <w:b w:val="0"/>
+          <w:bCs w:val="0"/>
+          <w:sz w:val="28"/>
+          <w:szCs w:val="28"/>
+          <w:highlight w:val="none"/>
+        </w:rPr>
+      </w:pPr>
+      <w:r>
+        <w:rPr>
+          <w:rFonts w:ascii="Times New Roman" w:hAnsi="Times New Roman" w:eastAsia="Times New Roman" w:cs="Times New Roman"/>
+          <w:b w:val="0"/>
+          <w:bCs w:val="0"/>
+          <w:sz w:val="28"/>
+          <w:szCs w:val="28"/>
+          <w:highlight w:val="none"/>
+        </w:rPr>
+      </w:r>
+      <w:r>
+        <w:rPr>
+          <w:rFonts w:ascii="Times New Roman" w:hAnsi="Times New Roman" w:eastAsia="Times New Roman" w:cs="Times New Roman"/>
+          <w:b w:val="0"/>
+          <w:bCs w:val="0"/>
+          <w:sz w:val="28"/>
+          <w:szCs w:val="28"/>
+          <w:highlight w:val="none"/>
+        </w:rPr>
+      </w:r>
+    </w:p>
+    <w:p>
+      <w:pPr>
+        <w:pStyle w:val="845"/>
+        <w:pBdr>
+          <w:top w:val="none" w:color="000000" w:sz="4" w:space="0"/>
+          <w:left w:val="none" w:color="000000" w:sz="4" w:space="0"/>
+          <w:bottom w:val="none" w:color="000000" w:sz="4" w:space="0"/>
+          <w:right w:val="none" w:color="000000" w:sz="4" w:space="0"/>
+        </w:pBdr>
+        <w:spacing/>
+        <w:ind w:right="0" w:firstLine="0" w:left="0"/>
+        <w:rPr>
+          <w:rFonts w:ascii="Times New Roman" w:hAnsi="Times New Roman" w:cs="Times New Roman"/>
+          <w:szCs w:val="28"/>
+        </w:rPr>
+      </w:pPr>
+      <w:r>
+        <w:rPr>
+          <w:rFonts w:ascii="Times New Roman" w:hAnsi="Times New Roman" w:eastAsia="Times New Roman" w:cs="Times New Roman"/>
+          <w:b/>
+          <w:color w:val="000000"/>
+          <w:sz w:val="28"/>
+          <w:szCs w:val="28"/>
+        </w:rPr>
+        <w:t xml:space="preserve">Опис розробленого міні-протоколу прикладного рівня</w:t>
+      </w:r>
+      <w:r>
+        <w:rPr>
+          <w:rFonts w:ascii="Times New Roman" w:hAnsi="Times New Roman" w:eastAsia="Times New Roman" w:cs="Times New Roman"/>
+          <w:sz w:val="28"/>
+          <w:szCs w:val="28"/>
+        </w:rPr>
+      </w:r>
+    </w:p>
+    <w:p>
+      <w:pPr>
+        <w:pBdr>
+          <w:top w:val="none" w:color="000000" w:sz="4" w:space="0"/>
+          <w:left w:val="none" w:color="000000" w:sz="4" w:space="0"/>
+          <w:bottom w:val="none" w:color="000000" w:sz="4" w:space="0"/>
+          <w:right w:val="none" w:color="000000" w:sz="4" w:space="0"/>
+        </w:pBdr>
+        <w:spacing/>
+        <w:ind w:right="0" w:firstLine="0" w:left="0"/>
+        <w:rPr>
+          <w:rFonts w:ascii="Times New Roman" w:hAnsi="Times New Roman" w:cs="Times New Roman"/>
+          <w:sz w:val="28"/>
+          <w:szCs w:val="28"/>
+        </w:rPr>
+      </w:pPr>
+      <w:r>
+        <w:rPr>
+          <w:rFonts w:ascii="Times New Roman" w:hAnsi="Times New Roman" w:eastAsia="Times New Roman" w:cs="Times New Roman"/>
+          <w:color w:val="000000"/>
+          <w:sz w:val="28"/>
+          <w:szCs w:val="28"/>
+        </w:rPr>
+        <w:t xml:space="preserve">Для взаємодії між клієнтською та серверною частинами програми розроблено власний міні-протокол, що працює поверх транспортного протоколу TCP. Протокол використовує комбінований текстово-бінарний формат: метадані (запити та заголовки) передаються у вигляді </w:t>
+      </w:r>
+      <w:r>
+        <w:rPr>
+          <w:rFonts w:ascii="Times New Roman" w:hAnsi="Times New Roman" w:eastAsia="Times New Roman" w:cs="Times New Roman"/>
+          <w:color w:val="000000"/>
+          <w:sz w:val="28"/>
+          <w:szCs w:val="28"/>
+        </w:rPr>
+        <w:t xml:space="preserve">тексту в кодуванні UTF-8, а вміст файлів — у вигляді "сирого" бінарного потоку. Для вирішення проблеми злиття TCP-потоків (TCP stream merging) як маркер закінчення текстового повідомлення використовується символ переведення рядка </w:t>
+      </w:r>
+      <w:r>
+        <w:rPr>
+          <w:rFonts w:ascii="Times New Roman" w:hAnsi="Times New Roman" w:eastAsia="Times New Roman" w:cs="Times New Roman"/>
+          <w:color w:val="000000"/>
+          <w:sz w:val="28"/>
+          <w:szCs w:val="28"/>
+        </w:rPr>
+        <w:t xml:space="preserve">\n</w:t>
+      </w:r>
+      <w:r>
+        <w:rPr>
+          <w:rFonts w:ascii="Times New Roman" w:hAnsi="Times New Roman" w:eastAsia="Times New Roman" w:cs="Times New Roman"/>
+          <w:color w:val="000000"/>
+          <w:sz w:val="28"/>
+          <w:szCs w:val="28"/>
+        </w:rPr>
+        <w:t xml:space="preserve">.</w:t>
+      </w:r>
+      <w:r>
+        <w:rPr>
+          <w:rFonts w:ascii="Times New Roman" w:hAnsi="Times New Roman" w:eastAsia="Times New Roman" w:cs="Times New Roman"/>
+          <w:sz w:val="28"/>
+          <w:szCs w:val="28"/>
+        </w:rPr>
+      </w:r>
+    </w:p>
+    <w:p>
+      <w:pPr>
+        <w:pBdr>
+          <w:top w:val="none" w:color="000000" w:sz="4" w:space="0"/>
+          <w:left w:val="none" w:color="000000" w:sz="4" w:space="0"/>
+          <w:bottom w:val="none" w:color="000000" w:sz="4" w:space="0"/>
+          <w:right w:val="none" w:color="000000" w:sz="4" w:space="0"/>
+        </w:pBdr>
+        <w:spacing/>
+        <w:ind w:right="0" w:firstLine="0" w:left="0"/>
         <w:rPr>
           <w:rFonts w:ascii="Times New Roman" w:hAnsi="Times New Roman" w:cs="Times New Roman"/>
           <w:b/>
           <w:bCs/>
-          <w:sz w:val="28"/>
-          <w:szCs w:val="28"/>
-        </w:rPr>
-      </w:pPr>
-      <w:r>
+          <w:color w:val="000000"/>
+          <w:sz w:val="28"/>
+          <w:szCs w:val="28"/>
+        </w:rPr>
+      </w:pPr>
+      <w:r>
+        <w:rPr>
+          <w:rFonts w:ascii="Times New Roman" w:hAnsi="Times New Roman" w:eastAsia="Times New Roman" w:cs="Times New Roman"/>
+          <w:b/>
+          <w:color w:val="000000"/>
+          <w:sz w:val="28"/>
+          <w:szCs w:val="28"/>
+        </w:rPr>
+        <w:t xml:space="preserve">Етап 1: Запит клієнта</w:t>
+      </w:r>
+      <w:r>
+        <w:rPr>
+          <w:rFonts w:ascii="Times New Roman" w:hAnsi="Times New Roman" w:eastAsia="Times New Roman" w:cs="Times New Roman"/>
+          <w:sz w:val="28"/>
+          <w:szCs w:val="28"/>
+        </w:rPr>
+      </w:r>
+    </w:p>
+    <w:p>
+      <w:pPr>
+        <w:pBdr>
+          <w:top w:val="none" w:color="000000" w:sz="4" w:space="0"/>
+          <w:left w:val="none" w:color="000000" w:sz="4" w:space="0"/>
+          <w:bottom w:val="none" w:color="000000" w:sz="4" w:space="0"/>
+          <w:right w:val="none" w:color="000000" w:sz="4" w:space="0"/>
+        </w:pBdr>
+        <w:spacing/>
+        <w:ind w:right="0" w:firstLine="0" w:left="0"/>
+        <w:rPr>
+          <w:rFonts w:ascii="Times New Roman" w:hAnsi="Times New Roman" w:cs="Times New Roman"/>
+          <w:sz w:val="28"/>
+          <w:szCs w:val="28"/>
+        </w:rPr>
+      </w:pPr>
+      <w:r>
+        <w:rPr>
+          <w:rFonts w:ascii="Times New Roman" w:hAnsi="Times New Roman" w:eastAsia="Times New Roman" w:cs="Times New Roman"/>
+          <w:b/>
+          <w:color w:val="000000"/>
+          <w:sz w:val="28"/>
+          <w:szCs w:val="28"/>
+        </w:rPr>
+      </w:r>
+      <w:r>
+        <w:rPr>
+          <w:rFonts w:ascii="Times New Roman" w:hAnsi="Times New Roman" w:eastAsia="Times New Roman" w:cs="Times New Roman"/>
+          <w:color w:val="000000"/>
+          <w:sz w:val="28"/>
+          <w:szCs w:val="28"/>
+        </w:rPr>
+        <w:t xml:space="preserve"> Клієнт ініціює обмін даними, надсилаючи серверу назву необхідного файлу, обов'язково додаючи в кінець символ </w:t>
+      </w:r>
+      <w:r>
+        <w:rPr>
+          <w:rFonts w:ascii="Times New Roman" w:hAnsi="Times New Roman" w:eastAsia="Times New Roman" w:cs="Times New Roman"/>
+          <w:color w:val="000000"/>
+          <w:sz w:val="28"/>
+          <w:szCs w:val="28"/>
+        </w:rPr>
+        <w:t xml:space="preserve">\n</w:t>
+      </w:r>
+      <w:r>
+        <w:rPr>
+          <w:rFonts w:ascii="Times New Roman" w:hAnsi="Times New Roman" w:eastAsia="Times New Roman" w:cs="Times New Roman"/>
+          <w:color w:val="000000"/>
+          <w:sz w:val="28"/>
+          <w:szCs w:val="28"/>
+        </w:rPr>
+        <w:t xml:space="preserve">. Наприклад: </w:t>
+      </w:r>
+      <w:r>
+        <w:rPr>
+          <w:rFonts w:ascii="Times New Roman" w:hAnsi="Times New Roman" w:eastAsia="Times New Roman" w:cs="Times New Roman"/>
+          <w:color w:val="000000"/>
+          <w:sz w:val="28"/>
+          <w:szCs w:val="28"/>
+        </w:rPr>
+        <w:t xml:space="preserve">test.txt\n</w:t>
+      </w:r>
+      <w:r>
+        <w:rPr>
+          <w:rFonts w:ascii="Times New Roman" w:hAnsi="Times New Roman" w:eastAsia="Times New Roman" w:cs="Times New Roman"/>
+          <w:color w:val="000000"/>
+          <w:sz w:val="28"/>
+          <w:szCs w:val="28"/>
+        </w:rPr>
+        <w:t xml:space="preserve">.</w:t>
+      </w:r>
+      <w:r>
+        <w:rPr>
+          <w:rFonts w:ascii="Times New Roman" w:hAnsi="Times New Roman" w:eastAsia="Times New Roman" w:cs="Times New Roman"/>
+          <w:sz w:val="28"/>
+          <w:szCs w:val="28"/>
+        </w:rPr>
+      </w:r>
+      <w:r>
+        <w:rPr>
+          <w:rFonts w:ascii="Times New Roman" w:hAnsi="Times New Roman" w:eastAsia="Times New Roman" w:cs="Times New Roman"/>
+          <w:sz w:val="28"/>
+          <w:szCs w:val="28"/>
+        </w:rPr>
+      </w:r>
+    </w:p>
+    <w:p>
+      <w:pPr>
+        <w:pBdr>
+          <w:top w:val="none" w:color="000000" w:sz="4" w:space="0"/>
+          <w:left w:val="none" w:color="000000" w:sz="4" w:space="0"/>
+          <w:bottom w:val="none" w:color="000000" w:sz="4" w:space="0"/>
+          <w:right w:val="none" w:color="000000" w:sz="4" w:space="0"/>
+        </w:pBdr>
+        <w:spacing/>
+        <w:ind w:right="0" w:firstLine="0" w:left="0"/>
+        <w:rPr>
+          <w:rFonts w:ascii="Times New Roman" w:hAnsi="Times New Roman" w:cs="Times New Roman"/>
+          <w:color w:val="000000"/>
+          <w:sz w:val="28"/>
+          <w:szCs w:val="28"/>
+        </w:rPr>
+      </w:pPr>
+      <w:r>
+        <w:rPr>
+          <w:rFonts w:ascii="Times New Roman" w:hAnsi="Times New Roman" w:eastAsia="Times New Roman" w:cs="Times New Roman"/>
+          <w:b/>
+          <w:color w:val="000000"/>
+          <w:sz w:val="28"/>
+          <w:szCs w:val="28"/>
+        </w:rPr>
+        <w:t xml:space="preserve">Етап 2: Відповідь сервера (Заголовок)</w:t>
+      </w:r>
+      <w:r>
+        <w:rPr>
+          <w:rFonts w:ascii="Times New Roman" w:hAnsi="Times New Roman" w:eastAsia="Times New Roman" w:cs="Times New Roman"/>
+          <w:color w:val="000000"/>
+          <w:sz w:val="28"/>
+          <w:szCs w:val="28"/>
+        </w:rPr>
+      </w:r>
+      <w:r>
+        <w:rPr>
+          <w:rFonts w:ascii="Times New Roman" w:hAnsi="Times New Roman" w:eastAsia="Times New Roman" w:cs="Times New Roman"/>
+          <w:sz w:val="28"/>
+          <w:szCs w:val="28"/>
+        </w:rPr>
+      </w:r>
+    </w:p>
+    <w:p>
+      <w:pPr>
+        <w:pBdr>
+          <w:top w:val="none" w:color="000000" w:sz="4" w:space="0"/>
+          <w:left w:val="none" w:color="000000" w:sz="4" w:space="0"/>
+          <w:bottom w:val="none" w:color="000000" w:sz="4" w:space="0"/>
+          <w:right w:val="none" w:color="000000" w:sz="4" w:space="0"/>
+        </w:pBdr>
+        <w:spacing/>
+        <w:ind w:right="0" w:firstLine="0" w:left="0"/>
+        <w:rPr>
+          <w:rFonts w:ascii="Times New Roman" w:hAnsi="Times New Roman" w:cs="Times New Roman"/>
+          <w:sz w:val="28"/>
+          <w:szCs w:val="28"/>
+        </w:rPr>
+      </w:pPr>
+      <w:r>
+        <w:rPr>
+          <w:rFonts w:ascii="Times New Roman" w:hAnsi="Times New Roman" w:eastAsia="Times New Roman" w:cs="Times New Roman"/>
+          <w:color w:val="000000"/>
+          <w:sz w:val="28"/>
+          <w:szCs w:val="28"/>
+        </w:rPr>
+        <w:t xml:space="preserve"> Отримавши запит, сервер здійснює пошук файлу і формує текстовий заголовок (header), поля якого розділені символом-маркером </w:t>
+      </w:r>
+      <w:r>
+        <w:rPr>
+          <w:rFonts w:ascii="Times New Roman" w:hAnsi="Times New Roman" w:eastAsia="Times New Roman" w:cs="Times New Roman"/>
+          <w:color w:val="000000"/>
+          <w:sz w:val="28"/>
+          <w:szCs w:val="28"/>
+        </w:rPr>
+        <w:t xml:space="preserve">|</w:t>
+      </w:r>
+      <w:r>
+        <w:rPr>
+          <w:rFonts w:ascii="Times New Roman" w:hAnsi="Times New Roman" w:eastAsia="Times New Roman" w:cs="Times New Roman"/>
+          <w:color w:val="000000"/>
+          <w:sz w:val="28"/>
+          <w:szCs w:val="28"/>
+        </w:rPr>
+        <w:t xml:space="preserve">.</w:t>
+      </w:r>
+      <w:r>
+        <w:rPr>
+          <w:rFonts w:ascii="Times New Roman" w:hAnsi="Times New Roman" w:eastAsia="Times New Roman" w:cs="Times New Roman"/>
+          <w:sz w:val="28"/>
+          <w:szCs w:val="28"/>
+        </w:rPr>
+      </w:r>
+      <w:r>
+        <w:rPr>
+          <w:rFonts w:ascii="Times New Roman" w:hAnsi="Times New Roman" w:eastAsia="Times New Roman" w:cs="Times New Roman"/>
+          <w:sz w:val="28"/>
+          <w:szCs w:val="28"/>
+        </w:rPr>
+      </w:r>
+    </w:p>
+    <w:p>
+      <w:pPr>
+        <w:pStyle w:val="906"/>
+        <w:numPr>
+          <w:ilvl w:val="0"/>
+          <w:numId w:val="9"/>
+        </w:numPr>
+        <w:pBdr>
+          <w:top w:val="none" w:color="000000" w:sz="4" w:space="0"/>
+          <w:left w:val="none" w:color="000000" w:sz="4" w:space="0"/>
+          <w:bottom w:val="none" w:color="000000" w:sz="4" w:space="0"/>
+          <w:right w:val="none" w:color="000000" w:sz="4" w:space="0"/>
+        </w:pBdr>
+        <w:spacing/>
+        <w:ind w:right="0"/>
+        <w:rPr>
+          <w:rFonts w:ascii="Times New Roman" w:hAnsi="Times New Roman" w:cs="Times New Roman"/>
+          <w:color w:val="000000"/>
+          <w:sz w:val="28"/>
+          <w:szCs w:val="28"/>
+        </w:rPr>
+      </w:pPr>
+      <w:r>
+        <w:rPr>
+          <w:rFonts w:ascii="Times New Roman" w:hAnsi="Times New Roman" w:eastAsia="Times New Roman" w:cs="Times New Roman"/>
+          <w:color w:val="000000"/>
+          <w:sz w:val="28"/>
+          <w:szCs w:val="28"/>
+        </w:rPr>
+        <w:t xml:space="preserve">У разі успіху формується рядок: </w:t>
+      </w:r>
+      <w:r>
+        <w:rPr>
+          <w:rFonts w:ascii="Times New Roman" w:hAnsi="Times New Roman" w:eastAsia="Times New Roman" w:cs="Times New Roman"/>
+          <w:color w:val="000000"/>
+          <w:sz w:val="28"/>
+          <w:szCs w:val="28"/>
+        </w:rPr>
+        <w:t xml:space="preserve">OK|&lt;ім'я_файлу&gt;|&lt;розмір_файлу_в_байтах&gt;|&lt;розмір_чанка&gt;\n</w:t>
+      </w:r>
+      <w:r>
+        <w:rPr>
+          <w:rFonts w:ascii="Times New Roman" w:hAnsi="Times New Roman" w:eastAsia="Times New Roman" w:cs="Times New Roman"/>
+          <w:color w:val="000000"/>
+          <w:sz w:val="28"/>
+          <w:szCs w:val="28"/>
+        </w:rPr>
+        <w:t xml:space="preserve">. </w:t>
+      </w:r>
+      <w:r>
+        <w:rPr>
+          <w:rFonts w:ascii="Times New Roman" w:hAnsi="Times New Roman" w:eastAsia="Times New Roman" w:cs="Times New Roman"/>
+          <w:sz w:val="28"/>
+          <w:szCs w:val="28"/>
+        </w:rPr>
+      </w:r>
+    </w:p>
+    <w:p>
+      <w:pPr>
+        <w:pStyle w:val="906"/>
+        <w:numPr>
+          <w:ilvl w:val="0"/>
+          <w:numId w:val="9"/>
+        </w:numPr>
+        <w:pBdr>
+          <w:top w:val="none" w:color="000000" w:sz="4" w:space="0"/>
+          <w:left w:val="none" w:color="000000" w:sz="4" w:space="0"/>
+          <w:bottom w:val="none" w:color="000000" w:sz="4" w:space="0"/>
+          <w:right w:val="none" w:color="000000" w:sz="4" w:space="0"/>
+        </w:pBdr>
+        <w:spacing/>
+        <w:ind w:right="0"/>
+        <w:rPr>
+          <w:rFonts w:ascii="Times New Roman" w:hAnsi="Times New Roman" w:cs="Times New Roman"/>
+          <w:sz w:val="28"/>
+          <w:szCs w:val="28"/>
+        </w:rPr>
+      </w:pPr>
+      <w:r>
+        <w:rPr>
+          <w:rFonts w:ascii="Times New Roman" w:hAnsi="Times New Roman" w:eastAsia="Times New Roman" w:cs="Times New Roman"/>
+          <w:color w:val="000000"/>
+          <w:sz w:val="28"/>
+          <w:szCs w:val="28"/>
+        </w:rPr>
+        <w:t xml:space="preserve">Наприклад: </w:t>
+      </w:r>
+      <w:r>
+        <w:rPr>
+          <w:rFonts w:ascii="Times New Roman" w:hAnsi="Times New Roman" w:eastAsia="Times New Roman" w:cs="Times New Roman"/>
+          <w:color w:val="000000"/>
+          <w:sz w:val="28"/>
+          <w:szCs w:val="28"/>
+        </w:rPr>
+        <w:t xml:space="preserve">OK|test.txt|1048576|4096\n</w:t>
+      </w:r>
+      <w:r>
+        <w:rPr>
+          <w:rFonts w:ascii="Times New Roman" w:hAnsi="Times New Roman" w:eastAsia="Times New Roman" w:cs="Times New Roman"/>
+          <w:color w:val="000000"/>
+          <w:sz w:val="28"/>
+          <w:szCs w:val="28"/>
+        </w:rPr>
+        <w:t xml:space="preserve">.</w:t>
+      </w:r>
+      <w:r>
+        <w:rPr>
+          <w:rFonts w:ascii="Times New Roman" w:hAnsi="Times New Roman" w:eastAsia="Times New Roman" w:cs="Times New Roman"/>
+          <w:sz w:val="28"/>
+          <w:szCs w:val="28"/>
+        </w:rPr>
+      </w:r>
+      <w:r>
+        <w:rPr>
+          <w:rFonts w:ascii="Times New Roman" w:hAnsi="Times New Roman" w:eastAsia="Times New Roman" w:cs="Times New Roman"/>
+          <w:sz w:val="28"/>
+          <w:szCs w:val="28"/>
+        </w:rPr>
+      </w:r>
+    </w:p>
+    <w:p>
+      <w:pPr>
+        <w:pStyle w:val="906"/>
+        <w:numPr>
+          <w:ilvl w:val="0"/>
+          <w:numId w:val="9"/>
+        </w:numPr>
+        <w:pBdr>
+          <w:top w:val="none" w:color="000000" w:sz="4" w:space="0"/>
+          <w:left w:val="none" w:color="000000" w:sz="4" w:space="0"/>
+          <w:bottom w:val="none" w:color="000000" w:sz="4" w:space="0"/>
+          <w:right w:val="none" w:color="000000" w:sz="4" w:space="0"/>
+        </w:pBdr>
+        <w:spacing/>
+        <w:ind w:right="0"/>
+        <w:rPr>
+          <w:rFonts w:ascii="Times New Roman" w:hAnsi="Times New Roman" w:cs="Times New Roman"/>
+          <w:sz w:val="28"/>
+          <w:szCs w:val="28"/>
+        </w:rPr>
+      </w:pPr>
+      <w:r>
+        <w:rPr>
+          <w:rFonts w:ascii="Times New Roman" w:hAnsi="Times New Roman" w:eastAsia="Times New Roman" w:cs="Times New Roman"/>
+          <w:color w:val="000000"/>
+          <w:sz w:val="28"/>
+          <w:szCs w:val="28"/>
+        </w:rPr>
+        <w:t xml:space="preserve">У разі відсутності файлу сервер повертає помилку: </w:t>
+      </w:r>
+      <w:r>
+        <w:rPr>
+          <w:rFonts w:ascii="Times New Roman" w:hAnsi="Times New Roman" w:eastAsia="Times New Roman" w:cs="Times New Roman"/>
+          <w:color w:val="000000"/>
+          <w:sz w:val="28"/>
+          <w:szCs w:val="28"/>
+        </w:rPr>
+        <w:t xml:space="preserve">ERR|&lt;ім'я_файлу&gt;|0|0\n</w:t>
+      </w:r>
+      <w:r>
+        <w:rPr>
+          <w:rFonts w:ascii="Times New Roman" w:hAnsi="Times New Roman" w:eastAsia="Times New Roman" w:cs="Times New Roman"/>
+          <w:color w:val="000000"/>
+          <w:sz w:val="28"/>
+          <w:szCs w:val="28"/>
+        </w:rPr>
+        <w:t xml:space="preserve">.</w:t>
+      </w:r>
+      <w:r>
+        <w:rPr>
+          <w:rFonts w:ascii="Times New Roman" w:hAnsi="Times New Roman" w:eastAsia="Times New Roman" w:cs="Times New Roman"/>
+          <w:sz w:val="28"/>
+          <w:szCs w:val="28"/>
+        </w:rPr>
+      </w:r>
+    </w:p>
+    <w:p>
+      <w:pPr>
+        <w:pBdr>
+          <w:top w:val="none" w:color="000000" w:sz="4" w:space="0"/>
+          <w:left w:val="none" w:color="000000" w:sz="4" w:space="0"/>
+          <w:bottom w:val="none" w:color="000000" w:sz="4" w:space="0"/>
+          <w:right w:val="none" w:color="000000" w:sz="4" w:space="0"/>
+        </w:pBdr>
+        <w:spacing/>
+        <w:ind w:right="0" w:firstLine="0" w:left="0"/>
+        <w:rPr>
+          <w:rFonts w:ascii="Times New Roman" w:hAnsi="Times New Roman" w:cs="Times New Roman"/>
+          <w:color w:val="000000"/>
+          <w:sz w:val="28"/>
+          <w:szCs w:val="28"/>
+        </w:rPr>
+      </w:pPr>
+      <w:r>
+        <w:rPr>
+          <w:rFonts w:ascii="Times New Roman" w:hAnsi="Times New Roman" w:eastAsia="Times New Roman" w:cs="Times New Roman"/>
+          <w:b/>
+          <w:color w:val="000000"/>
+          <w:sz w:val="28"/>
+          <w:szCs w:val="28"/>
+        </w:rPr>
+        <w:t xml:space="preserve">Етап 3: Передача та </w:t>
+      </w:r>
+      <w:r>
+        <w:rPr>
+          <w:rFonts w:ascii="Times New Roman" w:hAnsi="Times New Roman" w:eastAsia="Times New Roman" w:cs="Times New Roman"/>
+          <w:b/>
+          <w:color w:val="000000"/>
+          <w:sz w:val="28"/>
+          <w:szCs w:val="28"/>
+        </w:rPr>
+        <w:t xml:space="preserve">отримання даних</w:t>
+      </w:r>
+      <w:r>
+        <w:rPr>
+          <w:rFonts w:ascii="Times New Roman" w:hAnsi="Times New Roman" w:eastAsia="Times New Roman" w:cs="Times New Roman"/>
+          <w:color w:val="000000"/>
+          <w:sz w:val="28"/>
+          <w:szCs w:val="28"/>
+        </w:rPr>
+        <w:t xml:space="preserve"> </w:t>
+      </w:r>
+      <w:r>
+        <w:rPr>
+          <w:rFonts w:ascii="Times New Roman" w:hAnsi="Times New Roman" w:eastAsia="Times New Roman" w:cs="Times New Roman"/>
+          <w:sz w:val="28"/>
+          <w:szCs w:val="28"/>
+        </w:rPr>
+      </w:r>
+    </w:p>
+    <w:p>
+      <w:pPr>
+        <w:pBdr>
+          <w:top w:val="none" w:color="000000" w:sz="4" w:space="0"/>
+          <w:left w:val="none" w:color="000000" w:sz="4" w:space="0"/>
+          <w:bottom w:val="none" w:color="000000" w:sz="4" w:space="0"/>
+          <w:right w:val="none" w:color="000000" w:sz="4" w:space="0"/>
+        </w:pBdr>
+        <w:spacing/>
+        <w:ind w:right="0" w:firstLine="0" w:left="0"/>
+        <w:rPr>
+          <w:rFonts w:ascii="Times New Roman" w:hAnsi="Times New Roman" w:cs="Times New Roman"/>
+          <w:sz w:val="28"/>
+          <w:szCs w:val="28"/>
+        </w:rPr>
+      </w:pPr>
+      <w:r>
+        <w:rPr>
+          <w:rFonts w:ascii="Times New Roman" w:hAnsi="Times New Roman" w:eastAsia="Times New Roman" w:cs="Times New Roman"/>
+          <w:color w:val="000000"/>
+          <w:sz w:val="28"/>
+          <w:szCs w:val="28"/>
+        </w:rPr>
+        <w:t xml:space="preserve">Клієнт побайтово зчитує вхідний потік із сокета до моменту зустрічі маркера </w:t>
+      </w:r>
+      <w:r>
+        <w:rPr>
+          <w:rFonts w:ascii="Times New Roman" w:hAnsi="Times New Roman" w:eastAsia="Times New Roman" w:cs="Times New Roman"/>
+          <w:color w:val="000000"/>
+          <w:sz w:val="28"/>
+          <w:szCs w:val="28"/>
+        </w:rPr>
+        <w:t xml:space="preserve">\n</w:t>
+      </w:r>
+      <w:r>
+        <w:rPr>
+          <w:rFonts w:ascii="Times New Roman" w:hAnsi="Times New Roman" w:eastAsia="Times New Roman" w:cs="Times New Roman"/>
+          <w:color w:val="000000"/>
+          <w:sz w:val="28"/>
+          <w:szCs w:val="28"/>
+        </w:rPr>
+        <w:t xml:space="preserve">, що гарантує цілісність отриманого заголовка без захоплення байтів самого файлу. Після парсингу заголовка через розділювач </w:t>
+      </w:r>
+      <w:r>
+        <w:rPr>
+          <w:rFonts w:ascii="Times New Roman" w:hAnsi="Times New Roman" w:eastAsia="Times New Roman" w:cs="Times New Roman"/>
+          <w:color w:val="000000"/>
+          <w:sz w:val="28"/>
+          <w:szCs w:val="28"/>
+        </w:rPr>
+        <w:t xml:space="preserve">|</w:t>
+      </w:r>
+      <w:r>
+        <w:rPr>
+          <w:rFonts w:ascii="Times New Roman" w:hAnsi="Times New Roman" w:eastAsia="Times New Roman" w:cs="Times New Roman"/>
+          <w:color w:val="000000"/>
+          <w:sz w:val="28"/>
+          <w:szCs w:val="28"/>
+        </w:rPr>
+        <w:t xml:space="preserve"> клієнт витягує точний розмір файлу. Якщо статус відповіді </w:t>
+      </w:r>
+      <w:r>
+        <w:rPr>
+          <w:rFonts w:ascii="Times New Roman" w:hAnsi="Times New Roman" w:eastAsia="Times New Roman" w:cs="Times New Roman"/>
+          <w:color w:val="000000"/>
+          <w:sz w:val="28"/>
+          <w:szCs w:val="28"/>
+        </w:rPr>
+        <w:t xml:space="preserve">OK</w:t>
+      </w:r>
+      <w:r>
+        <w:rPr>
+          <w:rFonts w:ascii="Times New Roman" w:hAnsi="Times New Roman" w:eastAsia="Times New Roman" w:cs="Times New Roman"/>
+          <w:color w:val="000000"/>
+          <w:sz w:val="28"/>
+          <w:szCs w:val="28"/>
+        </w:rPr>
+        <w:t xml:space="preserve">, клієнт і сервер переходять до бінарного режиму: сервер безперервно відправляє байти файлу порціями (чанками), а клієнт зчитує рівно ту кількість байтів, яка була заявлена у метаданих заголовка.</w:t>
+      </w:r>
+      <w:r>
+        <w:rPr>
+          <w:rFonts w:ascii="Times New Roman" w:hAnsi="Times New Roman" w:eastAsia="Times New Roman" w:cs="Times New Roman"/>
+          <w:sz w:val="28"/>
+          <w:szCs w:val="28"/>
+        </w:rPr>
+      </w:r>
+      <w:r>
+        <w:rPr>
+          <w:rFonts w:ascii="Times New Roman" w:hAnsi="Times New Roman" w:eastAsia="Times New Roman" w:cs="Times New Roman"/>
+          <w:sz w:val="28"/>
+          <w:szCs w:val="28"/>
+        </w:rPr>
+      </w:r>
+    </w:p>
+    <w:p>
+      <w:pPr>
+        <w:pBdr>
+          <w:top w:val="none" w:color="000000" w:sz="4" w:space="0"/>
+          <w:left w:val="none" w:color="000000" w:sz="4" w:space="0"/>
+          <w:bottom w:val="none" w:color="000000" w:sz="4" w:space="0"/>
+          <w:right w:val="none" w:color="000000" w:sz="4" w:space="0"/>
+        </w:pBdr>
+        <w:spacing/>
+        <w:ind w:right="0" w:firstLine="0" w:left="0"/>
+        <w:rPr>
+          <w:rFonts w:ascii="Times New Roman" w:hAnsi="Times New Roman" w:cs="Times New Roman"/>
+          <w:sz w:val="28"/>
+          <w:szCs w:val="28"/>
+        </w:rPr>
+      </w:pPr>
+      <w:r>
+        <w:rPr>
+          <w:rFonts w:ascii="Times New Roman" w:hAnsi="Times New Roman" w:eastAsia="Times New Roman" w:cs="Times New Roman"/>
+          <w:b/>
+          <w:color w:val="000000"/>
+          <w:sz w:val="28"/>
+          <w:szCs w:val="28"/>
+        </w:rPr>
+        <w:t xml:space="preserve">Структура повідомлення-відповіді (Header):</w:t>
+      </w:r>
+      <w:r>
+        <w:rPr>
+          <w:rFonts w:ascii="Times New Roman" w:hAnsi="Times New Roman" w:eastAsia="Times New Roman" w:cs="Times New Roman"/>
+          <w:sz w:val="28"/>
+          <w:szCs w:val="28"/>
+        </w:rPr>
+      </w:r>
+    </w:p>
+    <w:p>
+      <w:pPr>
+        <w:pStyle w:val="906"/>
+        <w:numPr>
+          <w:ilvl w:val="0"/>
+          <w:numId w:val="10"/>
+        </w:numPr>
+        <w:pBdr>
+          <w:top w:val="none" w:color="000000" w:sz="4" w:space="0"/>
+          <w:left w:val="none" w:color="000000" w:sz="4" w:space="0"/>
+          <w:bottom w:val="none" w:color="000000" w:sz="4" w:space="0"/>
+          <w:right w:val="none" w:color="000000" w:sz="4" w:space="0"/>
+        </w:pBdr>
+        <w:spacing/>
+        <w:ind w:right="0"/>
+        <w:rPr>
+          <w:rFonts w:ascii="Times New Roman" w:hAnsi="Times New Roman" w:cs="Times New Roman"/>
+          <w:sz w:val="28"/>
+          <w:szCs w:val="28"/>
+        </w:rPr>
+      </w:pPr>
+      <w:r>
+        <w:rPr>
+          <w:rFonts w:ascii="Times New Roman" w:hAnsi="Times New Roman" w:eastAsia="Times New Roman" w:cs="Times New Roman"/>
+          <w:b/>
+          <w:color w:val="000000"/>
+          <w:sz w:val="28"/>
+          <w:szCs w:val="28"/>
+        </w:rPr>
+        <w:t xml:space="preserve">Поле 1 (Status):</w:t>
+      </w:r>
+      <w:r>
+        <w:rPr>
+          <w:rFonts w:ascii="Times New Roman" w:hAnsi="Times New Roman" w:eastAsia="Times New Roman" w:cs="Times New Roman"/>
+          <w:color w:val="000000"/>
+          <w:sz w:val="28"/>
+          <w:szCs w:val="28"/>
+        </w:rPr>
+        <w:t xml:space="preserve"> 2-3 байти тексту (</w:t>
+      </w:r>
+      <w:r>
+        <w:rPr>
+          <w:rFonts w:ascii="Times New Roman" w:hAnsi="Times New Roman" w:eastAsia="Times New Roman" w:cs="Times New Roman"/>
+          <w:color w:val="000000"/>
+          <w:sz w:val="28"/>
+          <w:szCs w:val="28"/>
+        </w:rPr>
+        <w:t xml:space="preserve">OK</w:t>
+      </w:r>
+      <w:r>
+        <w:rPr>
+          <w:rFonts w:ascii="Times New Roman" w:hAnsi="Times New Roman" w:eastAsia="Times New Roman" w:cs="Times New Roman"/>
+          <w:color w:val="000000"/>
+          <w:sz w:val="28"/>
+          <w:szCs w:val="28"/>
+        </w:rPr>
+        <w:t xml:space="preserve"> або </w:t>
+      </w:r>
+      <w:r>
+        <w:rPr>
+          <w:rFonts w:ascii="Times New Roman" w:hAnsi="Times New Roman" w:eastAsia="Times New Roman" w:cs="Times New Roman"/>
+          <w:color w:val="000000"/>
+          <w:sz w:val="28"/>
+          <w:szCs w:val="28"/>
+        </w:rPr>
+        <w:t xml:space="preserve">ERR</w:t>
+      </w:r>
+      <w:r>
+        <w:rPr>
+          <w:rFonts w:ascii="Times New Roman" w:hAnsi="Times New Roman" w:eastAsia="Times New Roman" w:cs="Times New Roman"/>
+          <w:color w:val="000000"/>
+          <w:sz w:val="28"/>
+          <w:szCs w:val="28"/>
+        </w:rPr>
+        <w:t xml:space="preserve">), що вказують на результат пошуку.</w:t>
+      </w:r>
+      <w:r>
+        <w:rPr>
+          <w:rFonts w:ascii="Times New Roman" w:hAnsi="Times New Roman" w:eastAsia="Times New Roman" w:cs="Times New Roman"/>
+          <w:sz w:val="28"/>
+          <w:szCs w:val="28"/>
+        </w:rPr>
+      </w:r>
+    </w:p>
+    <w:p>
+      <w:pPr>
+        <w:pStyle w:val="906"/>
+        <w:numPr>
+          <w:ilvl w:val="0"/>
+          <w:numId w:val="10"/>
+        </w:numPr>
+        <w:pBdr>
+          <w:top w:val="none" w:color="000000" w:sz="4" w:space="0"/>
+          <w:left w:val="none" w:color="000000" w:sz="4" w:space="0"/>
+          <w:bottom w:val="none" w:color="000000" w:sz="4" w:space="0"/>
+          <w:right w:val="none" w:color="000000" w:sz="4" w:space="0"/>
+        </w:pBdr>
+        <w:spacing/>
+        <w:ind w:right="0"/>
+        <w:rPr>
+          <w:rFonts w:ascii="Times New Roman" w:hAnsi="Times New Roman" w:cs="Times New Roman"/>
+          <w:sz w:val="28"/>
+          <w:szCs w:val="28"/>
+        </w:rPr>
+      </w:pPr>
+      <w:r>
+        <w:rPr>
+          <w:rFonts w:ascii="Times New Roman" w:hAnsi="Times New Roman" w:eastAsia="Times New Roman" w:cs="Times New Roman"/>
+          <w:b/>
+          <w:color w:val="000000"/>
+          <w:sz w:val="28"/>
+          <w:szCs w:val="28"/>
+        </w:rPr>
+        <w:t xml:space="preserve">Поле 2 (Name):</w:t>
+      </w:r>
+      <w:r>
+        <w:rPr>
+          <w:rFonts w:ascii="Times New Roman" w:hAnsi="Times New Roman" w:eastAsia="Times New Roman" w:cs="Times New Roman"/>
+          <w:color w:val="000000"/>
+          <w:sz w:val="28"/>
+          <w:szCs w:val="28"/>
+        </w:rPr>
+        <w:t xml:space="preserve"> Назва запитуваного файлу.</w:t>
+      </w:r>
+      <w:r>
+        <w:rPr>
+          <w:rFonts w:ascii="Times New Roman" w:hAnsi="Times New Roman" w:eastAsia="Times New Roman" w:cs="Times New Roman"/>
+          <w:sz w:val="28"/>
+          <w:szCs w:val="28"/>
+        </w:rPr>
+      </w:r>
+    </w:p>
+    <w:p>
+      <w:pPr>
+        <w:pStyle w:val="906"/>
+        <w:numPr>
+          <w:ilvl w:val="0"/>
+          <w:numId w:val="10"/>
+        </w:numPr>
+        <w:pBdr>
+          <w:top w:val="none" w:color="000000" w:sz="4" w:space="0"/>
+          <w:left w:val="none" w:color="000000" w:sz="4" w:space="0"/>
+          <w:bottom w:val="none" w:color="000000" w:sz="4" w:space="0"/>
+          <w:right w:val="none" w:color="000000" w:sz="4" w:space="0"/>
+        </w:pBdr>
+        <w:spacing/>
+        <w:ind w:right="0"/>
+        <w:rPr>
+          <w:rFonts w:ascii="Times New Roman" w:hAnsi="Times New Roman" w:cs="Times New Roman"/>
+          <w:sz w:val="28"/>
+          <w:szCs w:val="28"/>
+        </w:rPr>
+      </w:pPr>
+      <w:r>
+        <w:rPr>
+          <w:rFonts w:ascii="Times New Roman" w:hAnsi="Times New Roman" w:eastAsia="Times New Roman" w:cs="Times New Roman"/>
+          <w:b/>
+          <w:color w:val="000000"/>
+          <w:sz w:val="28"/>
+          <w:szCs w:val="28"/>
+        </w:rPr>
+        <w:t xml:space="preserve">Поле 3 (Size):</w:t>
+      </w:r>
+      <w:r>
+        <w:rPr>
+          <w:rFonts w:ascii="Times New Roman" w:hAnsi="Times New Roman" w:eastAsia="Times New Roman" w:cs="Times New Roman"/>
+          <w:color w:val="000000"/>
+          <w:sz w:val="28"/>
+          <w:szCs w:val="28"/>
+        </w:rPr>
+        <w:t xml:space="preserve"> Розмір файлу в байтах (ціле число), потрібний для контролю циклу завантаження на стороні клієнта.</w:t>
+      </w:r>
+      <w:r>
+        <w:rPr>
+          <w:rFonts w:ascii="Times New Roman" w:hAnsi="Times New Roman" w:eastAsia="Times New Roman" w:cs="Times New Roman"/>
+          <w:sz w:val="28"/>
+          <w:szCs w:val="28"/>
+        </w:rPr>
+      </w:r>
+    </w:p>
+    <w:p>
+      <w:pPr>
+        <w:pStyle w:val="906"/>
+        <w:numPr>
+          <w:ilvl w:val="0"/>
+          <w:numId w:val="10"/>
+        </w:numPr>
+        <w:pBdr>
+          <w:top w:val="none" w:color="000000" w:sz="4" w:space="0"/>
+          <w:left w:val="none" w:color="000000" w:sz="4" w:space="0"/>
+          <w:bottom w:val="none" w:color="000000" w:sz="4" w:space="0"/>
+          <w:right w:val="none" w:color="000000" w:sz="4" w:space="0"/>
+        </w:pBdr>
+        <w:spacing/>
+        <w:ind w:right="0"/>
+        <w:rPr>
+          <w:rFonts w:ascii="Times New Roman" w:hAnsi="Times New Roman" w:cs="Times New Roman"/>
+          <w:sz w:val="28"/>
+          <w:szCs w:val="28"/>
+        </w:rPr>
+      </w:pPr>
+      <w:r>
+        <w:rPr>
+          <w:rFonts w:ascii="Times New Roman" w:hAnsi="Times New Roman" w:eastAsia="Times New Roman" w:cs="Times New Roman"/>
+          <w:b/>
+          <w:color w:val="000000"/>
+          <w:sz w:val="28"/>
+          <w:szCs w:val="28"/>
+        </w:rPr>
+        <w:t xml:space="preserve">Поле 4 (Chunk):</w:t>
+      </w:r>
+      <w:r>
+        <w:rPr>
+          <w:rFonts w:ascii="Times New Roman" w:hAnsi="Times New Roman" w:eastAsia="Times New Roman" w:cs="Times New Roman"/>
+          <w:color w:val="000000"/>
+          <w:sz w:val="28"/>
+          <w:szCs w:val="28"/>
+        </w:rPr>
+        <w:t xml:space="preserve"> Рекомендований розмір порції даних для зчитування (за замовчуванням 4096 байт).</w:t>
+      </w:r>
+      <w:r>
+        <w:rPr>
+          <w:rFonts w:ascii="Times New Roman" w:hAnsi="Times New Roman" w:eastAsia="Times New Roman" w:cs="Times New Roman"/>
+          <w:sz w:val="28"/>
+          <w:szCs w:val="28"/>
+        </w:rPr>
+      </w:r>
+    </w:p>
+    <w:p>
+      <w:pPr>
+        <w:pStyle w:val="906"/>
+        <w:numPr>
+          <w:ilvl w:val="0"/>
+          <w:numId w:val="10"/>
+        </w:numPr>
+        <w:pBdr>
+          <w:top w:val="none" w:color="000000" w:sz="4" w:space="0"/>
+          <w:left w:val="none" w:color="000000" w:sz="4" w:space="0"/>
+          <w:bottom w:val="none" w:color="000000" w:sz="4" w:space="0"/>
+          <w:right w:val="none" w:color="000000" w:sz="4" w:space="0"/>
+        </w:pBdr>
+        <w:spacing/>
+        <w:ind w:right="0"/>
+        <w:rPr>
+          <w:rFonts w:ascii="Times New Roman" w:hAnsi="Times New Roman" w:cs="Times New Roman"/>
+          <w:sz w:val="28"/>
+          <w:szCs w:val="28"/>
+        </w:rPr>
+      </w:pPr>
+      <w:r>
+        <w:rPr>
+          <w:rFonts w:ascii="Times New Roman" w:hAnsi="Times New Roman" w:eastAsia="Times New Roman" w:cs="Times New Roman"/>
+          <w:b/>
+          <w:color w:val="000000"/>
+          <w:sz w:val="28"/>
+          <w:szCs w:val="28"/>
+        </w:rPr>
+        <w:t xml:space="preserve">Маркер кінця:</w:t>
+      </w:r>
+      <w:r>
+        <w:rPr>
+          <w:rFonts w:ascii="Times New Roman" w:hAnsi="Times New Roman" w:eastAsia="Times New Roman" w:cs="Times New Roman"/>
+          <w:color w:val="000000"/>
+          <w:sz w:val="28"/>
+          <w:szCs w:val="28"/>
+        </w:rPr>
+        <w:t xml:space="preserve"> 1 байт, символ </w:t>
+      </w:r>
+      <w:r>
+        <w:rPr>
+          <w:rFonts w:ascii="Times New Roman" w:hAnsi="Times New Roman" w:eastAsia="Times New Roman" w:cs="Times New Roman"/>
+          <w:color w:val="000000"/>
+          <w:sz w:val="28"/>
+          <w:szCs w:val="28"/>
+        </w:rPr>
+        <w:t xml:space="preserve">\n</w:t>
+      </w:r>
+      <w:r>
+        <w:rPr>
+          <w:rFonts w:ascii="Times New Roman" w:hAnsi="Times New Roman" w:eastAsia="Times New Roman" w:cs="Times New Roman"/>
+          <w:color w:val="000000"/>
+          <w:sz w:val="28"/>
+          <w:szCs w:val="28"/>
+        </w:rPr>
+        <w:t xml:space="preserve">.</w:t>
+      </w:r>
+      <w:r>
+        <w:rPr>
+          <w:rFonts w:ascii="Times New Roman" w:hAnsi="Times New Roman" w:eastAsia="Times New Roman" w:cs="Times New Roman"/>
+          <w:sz w:val="28"/>
+          <w:szCs w:val="28"/>
+        </w:rPr>
+      </w:r>
+    </w:p>
+    <w:p>
+      <w:pPr>
+        <w:pBdr/>
+        <w:shd w:val="nil"/>
+        <w:spacing/>
+        <w:ind/>
+        <w:rPr>
+          <w:rFonts w:ascii="Times New Roman" w:hAnsi="Times New Roman" w:cs="Times New Roman"/>
+          <w:b w:val="0"/>
+          <w:bCs w:val="0"/>
+          <w:sz w:val="28"/>
+          <w:szCs w:val="28"/>
+          <w:highlight w:val="none"/>
+        </w:rPr>
+      </w:pPr>
+      <w:r>
+        <w:rPr>
+          <w:rFonts w:ascii="Times New Roman" w:hAnsi="Times New Roman" w:eastAsia="Times New Roman" w:cs="Times New Roman"/>
+          <w:b w:val="0"/>
+          <w:bCs w:val="0"/>
+          <w:sz w:val="28"/>
+          <w:szCs w:val="28"/>
+          <w:highlight w:val="none"/>
+        </w:rPr>
+        <w:br w:type="page" w:clear="all"/>
+      </w:r>
+      <w:r>
+        <w:rPr>
+          <w:rFonts w:ascii="Times New Roman" w:hAnsi="Times New Roman" w:eastAsia="Times New Roman" w:cs="Times New Roman"/>
+          <w:b w:val="0"/>
+          <w:bCs w:val="0"/>
+          <w:sz w:val="28"/>
+          <w:szCs w:val="28"/>
+          <w:highlight w:val="none"/>
+        </w:rPr>
+      </w:r>
+      <w:r>
+        <w:rPr>
+          <w:rFonts w:ascii="Times New Roman" w:hAnsi="Times New Roman" w:eastAsia="Times New Roman" w:cs="Times New Roman"/>
+          <w:b w:val="0"/>
+          <w:bCs w:val="0"/>
+          <w:sz w:val="28"/>
+          <w:szCs w:val="28"/>
+          <w:highlight w:val="none"/>
+        </w:rPr>
+      </w:r>
+    </w:p>
+    <w:p>
+      <w:pPr>
+        <w:pBdr/>
+        <w:shd w:val="nil" w:color="000000"/>
+        <w:spacing/>
+        <w:ind/>
+        <w:jc w:val="center"/>
         <w:rPr>
           <w:rFonts w:ascii="Times New Roman" w:hAnsi="Times New Roman" w:cs="Times New Roman"/>
           <w:b/>
           <w:bCs/>
           <w:sz w:val="28"/>
           <w:szCs w:val="28"/>
-        </w:rPr>
-        <w:br w:type="page" w:clear="all"/>
-      </w:r>
-      <w:r>
+          <w:highlight w:val="none"/>
+        </w:rPr>
+      </w:pPr>
+      <w:r>
+        <w:rPr>
+          <w:rFonts w:ascii="Times New Roman" w:hAnsi="Times New Roman" w:eastAsia="Times New Roman" w:cs="Times New Roman"/>
+          <w:b/>
+          <w:bCs/>
+          <w:sz w:val="28"/>
+          <w:szCs w:val="28"/>
+          <w:highlight w:val="none"/>
+        </w:rPr>
+        <w:t xml:space="preserve">Тестування</w:t>
+      </w:r>
+      <w:r>
+        <w:rPr>
+          <w:rFonts w:ascii="Times New Roman" w:hAnsi="Times New Roman" w:eastAsia="Times New Roman" w:cs="Times New Roman"/>
+          <w:b/>
+          <w:bCs/>
+          <w:sz w:val="28"/>
+          <w:szCs w:val="28"/>
+          <w:highlight w:val="none"/>
+        </w:rPr>
+      </w:r>
+    </w:p>
+    <w:p>
+      <w:pPr>
+        <w:pBdr/>
+        <w:shd w:val="nil" w:color="000000"/>
+        <w:spacing/>
+        <w:ind/>
+        <w:jc w:val="left"/>
+        <w:rPr>
+          <w:rFonts w:ascii="Times New Roman" w:hAnsi="Times New Roman" w:cs="Times New Roman"/>
+          <w:sz w:val="28"/>
+          <w:szCs w:val="28"/>
+        </w:rPr>
+      </w:pPr>
+      <w:r>
+        <w:rPr>
+          <w:rFonts w:ascii="Times New Roman" w:hAnsi="Times New Roman" w:eastAsia="Times New Roman" w:cs="Times New Roman"/>
+          <w:b/>
+          <w:bCs/>
+          <w:sz w:val="28"/>
+          <w:szCs w:val="28"/>
+          <w:highlight w:val="none"/>
+        </w:rPr>
+        <w:t xml:space="preserve">Приклади коректної роботи</w:t>
+      </w:r>
+      <w:r>
+        <w:rPr>
+          <w:rFonts w:ascii="Times New Roman" w:hAnsi="Times New Roman" w:eastAsia="Times New Roman" w:cs="Times New Roman"/>
+          <w:sz w:val="28"/>
+          <w:szCs w:val="28"/>
+        </w:rPr>
+      </w:r>
+      <w:r>
+        <w:rPr>
+          <w:rFonts w:ascii="Times New Roman" w:hAnsi="Times New Roman" w:eastAsia="Times New Roman" w:cs="Times New Roman"/>
+          <w:b/>
+          <w:bCs/>
+          <w:sz w:val="28"/>
+          <w:szCs w:val="28"/>
+          <w:highlight w:val="none"/>
+        </w:rPr>
+      </w:r>
+    </w:p>
+    <w:p>
+      <w:pPr>
+        <w:pBdr/>
+        <w:shd w:val="nil" w:color="000000"/>
+        <w:spacing/>
+        <w:ind/>
+        <w:jc w:val="left"/>
         <w:rPr>
           <w:rFonts w:ascii="Times New Roman" w:hAnsi="Times New Roman" w:cs="Times New Roman"/>
           <w:b/>
           <w:bCs/>
           <w:sz w:val="28"/>
           <w:szCs w:val="28"/>
-        </w:rPr>
-      </w:r>
-      <w:r>
+          <w:highlight w:val="none"/>
+        </w:rPr>
+      </w:pPr>
+      <w:r>
+        <w:rPr>
+          <w:rFonts w:ascii="Times New Roman" w:hAnsi="Times New Roman" w:eastAsia="Times New Roman" w:cs="Times New Roman"/>
+          <w:sz w:val="28"/>
+          <w:szCs w:val="28"/>
+          <w:highlight w:val="none"/>
+        </w:rPr>
+      </w:r>
+      <w:r>
+        <w:rPr>
+          <w:rFonts w:ascii="Times New Roman" w:hAnsi="Times New Roman" w:eastAsia="Times New Roman" w:cs="Times New Roman"/>
+          <w:b/>
+          <w:bCs/>
+          <w:sz w:val="28"/>
+          <w:szCs w:val="28"/>
+          <w:highlight w:val="none"/>
+        </w:rPr>
+        <w:t xml:space="preserve">Підключення до серверу:</w:t>
+      </w:r>
+      <w:r>
+        <w:rPr>
+          <w:rFonts w:ascii="Times New Roman" w:hAnsi="Times New Roman" w:eastAsia="Times New Roman" w:cs="Times New Roman"/>
+          <w:b/>
+          <w:bCs/>
+          <w:sz w:val="28"/>
+          <w:szCs w:val="28"/>
+          <w:highlight w:val="none"/>
+        </w:rPr>
+      </w:r>
+    </w:p>
+    <w:p>
+      <w:pPr>
+        <w:pBdr/>
+        <w:shd w:val="nil" w:color="000000"/>
+        <w:spacing/>
+        <w:ind/>
+        <w:jc w:val="center"/>
         <w:rPr>
           <w:rFonts w:ascii="Times New Roman" w:hAnsi="Times New Roman" w:cs="Times New Roman"/>
           <w:b/>
           <w:bCs/>
           <w:sz w:val="28"/>
           <w:szCs w:val="28"/>
+          <w:highlight w:val="none"/>
+        </w:rPr>
+      </w:pPr>
+      <w:r>
+        <w:rPr>
+          <w:rFonts w:ascii="Times New Roman" w:hAnsi="Times New Roman" w:eastAsia="Times New Roman" w:cs="Times New Roman"/>
+          <w:b/>
+          <w:bCs/>
+          <w:sz w:val="28"/>
+          <w:szCs w:val="28"/>
+          <w:highlight w:val="none"/>
+        </w:rPr>
+        <w:t xml:space="preserve">Клієнт:</w:t>
+      </w:r>
+      <w:r>
+        <w:rPr>
+          <w:rFonts w:ascii="Times New Roman" w:hAnsi="Times New Roman" w:eastAsia="Times New Roman" w:cs="Times New Roman"/>
+          <w:b/>
+          <w:bCs/>
+          <w:sz w:val="28"/>
+          <w:szCs w:val="28"/>
+          <w:highlight w:val="none"/>
+        </w:rPr>
+      </w:r>
+      <w:r>
+        <w:rPr>
+          <w:rFonts w:ascii="Times New Roman" w:hAnsi="Times New Roman" w:eastAsia="Times New Roman" w:cs="Times New Roman"/>
+          <w:b/>
+          <w:bCs/>
+          <w:sz w:val="28"/>
+          <w:szCs w:val="28"/>
+          <w:highlight w:val="none"/>
         </w:rPr>
       </w:r>
     </w:p>
     <w:p>
       <w:pPr>
         <w:pBdr/>
-        <w:shd w:val="nil"/>
+        <w:shd w:val="nil" w:color="000000"/>
         <w:spacing/>
         <w:ind/>
         <w:jc w:val="center"/>
@@ -2810,15 +4661,171 @@
       </w:pPr>
       <w:r>
         <w:rPr>
+          <w:rFonts w:ascii="Times New Roman" w:hAnsi="Times New Roman" w:eastAsia="Times New Roman" w:cs="Times New Roman"/>
+          <w:sz w:val="28"/>
+          <w:szCs w:val="28"/>
+        </w:rPr>
+      </w:r>
+      <w:r>
+        <w:rPr>
+          <w:rFonts w:ascii="Times New Roman" w:hAnsi="Times New Roman" w:eastAsia="Times New Roman" w:cs="Times New Roman"/>
+          <w:sz w:val="28"/>
+          <w:szCs w:val="28"/>
+        </w:rPr>
+        <mc:AlternateContent>
+          <mc:Choice Requires="wpg">
+            <w:drawing>
+              <wp:inline xmlns:wp="http://schemas.openxmlformats.org/drawingml/2006/wordprocessingDrawing" distT="0" distB="0" distL="0" distR="0">
+                <wp:extent cx="4646778" cy="3138018"/>
+                <wp:effectExtent l="0" t="0" r="0" b="0"/>
+                <wp:docPr id="2" name=""/>
+                <wp:cNvGraphicFramePr>
+                  <a:graphicFrameLocks xmlns:a="http://schemas.openxmlformats.org/drawingml/2006/main" noChangeAspect="1"/>
+                </wp:cNvGraphicFramePr>
+                <a:graphic xmlns:a="http://schemas.openxmlformats.org/drawingml/2006/main">
+                  <a:graphicData uri="http://schemas.openxmlformats.org/drawingml/2006/picture">
+                    <pic:pic xmlns:pic="http://schemas.openxmlformats.org/drawingml/2006/picture">
+                      <pic:nvPicPr>
+                        <pic:cNvPr id="964501203" name=""/>
+                        <pic:cNvPicPr>
+                          <a:picLocks noChangeAspect="1"/>
+                        </pic:cNvPicPr>
+                        <pic:nvPr/>
+                      </pic:nvPicPr>
+                      <pic:blipFill rotWithShape="1">
+                        <a:blip r:embed="rId10"/>
+                        <a:stretch/>
+                      </pic:blipFill>
+                      <pic:spPr bwMode="auto">
+                        <a:xfrm flipH="0" flipV="0">
+                          <a:off x="0" y="0"/>
+                          <a:ext cx="4646778" cy="3138018"/>
+                        </a:xfrm>
+                        <a:prstGeom prst="rect">
+                          <a:avLst/>
+                        </a:prstGeom>
+                      </pic:spPr>
+                    </pic:pic>
+                  </a:graphicData>
+                </a:graphic>
+              </wp:inline>
+            </w:drawing>
+          </mc:Choice>
+          <mc:Fallback>
+            <w:pict>
+              <v:shapetype id="_x0000_t75" coordsize="21600,21600" o:spt="75" o:preferrelative="t" path="m@4@5l@4@11@9@11@9@5xe" filled="f" stroked="f">
+                <v:stroke joinstyle="miter"/>
+                <v:formulas>
+                  <v:f eqn="if lineDrawn pixelLineWidth 0"/>
+                  <v:f eqn="sum @0 1 0"/>
+                  <v:f eqn="sum 0 0 @1"/>
+                  <v:f eqn="prod @2 1 2"/>
+                  <v:f eqn="prod @3 21600 pixelWidth"/>
+                  <v:f eqn="prod @3 21600 pixelHeight"/>
+                  <v:f eqn="sum @0 0 1"/>
+                  <v:f eqn="prod @6 1 2"/>
+                  <v:f eqn="prod @7 21600 pixelWidth"/>
+                  <v:f eqn="sum @8 21600 0"/>
+                  <v:f eqn="prod @7 21600 pixelHeight"/>
+                  <v:f eqn="sum @10 21600 0"/>
+                </v:formulas>
+                <v:path o:extrusionok="f" gradientshapeok="t" o:connecttype="rect"/>
+                <o:lock v:ext="edit" aspectratio="t"/>
+              </v:shapetype>
+              <v:shape id="_x0000_i1" o:spid="_x0000_s1" type="#_x0000_t75" style="width:365.89pt;height:247.09pt;mso-wrap-distance-left:0.00pt;mso-wrap-distance-top:0.00pt;mso-wrap-distance-right:0.00pt;mso-wrap-distance-bottom:0.00pt;z-index:1;" stroked="false">
+                <v:imagedata r:id="rId10" o:title=""/>
+                <o:lock v:ext="edit" rotation="t"/>
+              </v:shape>
+            </w:pict>
+          </mc:Fallback>
+        </mc:AlternateContent>
+      </w:r>
+      <w:r>
+        <w:rPr>
+          <w:rFonts w:ascii="Times New Roman" w:hAnsi="Times New Roman" w:eastAsia="Times New Roman" w:cs="Times New Roman"/>
+          <w:b/>
+          <w:bCs/>
+          <w:sz w:val="28"/>
+          <w:szCs w:val="28"/>
+          <w:highlight w:val="none"/>
+        </w:rPr>
+      </w:r>
+      <w:r>
+        <w:rPr>
+          <w:rFonts w:ascii="Times New Roman" w:hAnsi="Times New Roman" w:eastAsia="Times New Roman" w:cs="Times New Roman"/>
+          <w:sz w:val="28"/>
+          <w:szCs w:val="28"/>
+          <w:highlight w:val="none"/>
+        </w:rPr>
+      </w:r>
+    </w:p>
+    <w:p>
+      <w:pPr>
+        <w:pBdr/>
+        <w:shd w:val="nil" w:color="000000"/>
+        <w:spacing/>
+        <w:ind/>
+        <w:jc w:val="center"/>
+        <w:rPr>
           <w:rFonts w:ascii="Times New Roman" w:hAnsi="Times New Roman" w:cs="Times New Roman"/>
           <w:b/>
           <w:bCs/>
           <w:sz w:val="28"/>
           <w:szCs w:val="28"/>
-        </w:rPr>
-        <w:t xml:space="preserve">Завдання</w:t>
-      </w:r>
-      <w:r>
+          <w:highlight w:val="none"/>
+        </w:rPr>
+      </w:pPr>
+      <w:r>
+        <w:rPr>
+          <w:rFonts w:ascii="Times New Roman" w:hAnsi="Times New Roman" w:eastAsia="Times New Roman" w:cs="Times New Roman"/>
+          <w:b/>
+          <w:bCs/>
+          <w:sz w:val="28"/>
+          <w:szCs w:val="28"/>
+          <w:highlight w:val="none"/>
+        </w:rPr>
+        <w:t xml:space="preserve">Л</w:t>
+      </w:r>
+      <w:r>
+        <w:rPr>
+          <w:rFonts w:ascii="Times New Roman" w:hAnsi="Times New Roman" w:eastAsia="Times New Roman" w:cs="Times New Roman"/>
+          <w:b/>
+          <w:bCs/>
+          <w:sz w:val="28"/>
+          <w:szCs w:val="28"/>
+          <w:highlight w:val="none"/>
+        </w:rPr>
+        <w:t xml:space="preserve">оги сервера</w:t>
+      </w:r>
+      <w:r>
+        <w:rPr>
+          <w:rFonts w:ascii="Times New Roman" w:hAnsi="Times New Roman" w:eastAsia="Times New Roman" w:cs="Times New Roman"/>
+          <w:b/>
+          <w:bCs/>
+          <w:sz w:val="28"/>
+          <w:szCs w:val="28"/>
+          <w:highlight w:val="none"/>
+        </w:rPr>
+        <w:t xml:space="preserve">:</w:t>
+      </w:r>
+      <w:r>
+        <w:rPr>
+          <w:rFonts w:ascii="Times New Roman" w:hAnsi="Times New Roman" w:eastAsia="Times New Roman" w:cs="Times New Roman"/>
+          <w:b/>
+          <w:bCs/>
+          <w:sz w:val="28"/>
+          <w:szCs w:val="28"/>
+          <w:highlight w:val="none"/>
+        </w:rPr>
+      </w:r>
+    </w:p>
+    <w:p>
+      <w:pPr>
+        <w:pBdr/>
+        <w:shd w:val="nil" w:color="000000"/>
+        <w:spacing/>
+        <w:ind/>
+        <w:jc w:val="center"/>
         <w:rPr>
           <w:rFonts w:ascii="Times New Roman" w:hAnsi="Times New Roman" w:cs="Times New Roman"/>
           <w:b/>
@@ -2827,8 +4834,119 @@
           <w:szCs w:val="28"/>
           <w:highlight w:val="none"/>
         </w:rPr>
-      </w:r>
-      <w:r>
+      </w:pPr>
+      <w:r>
+        <w:rPr>
+          <w:rFonts w:ascii="Times New Roman" w:hAnsi="Times New Roman" w:eastAsia="Times New Roman" w:cs="Times New Roman"/>
+          <w:b/>
+          <w:bCs/>
+          <w:sz w:val="28"/>
+          <w:szCs w:val="28"/>
+          <w:highlight w:val="none"/>
+        </w:rPr>
+      </w:r>
+      <w:r>
+        <w:rPr>
+          <w:rFonts w:ascii="Times New Roman" w:hAnsi="Times New Roman" w:eastAsia="Times New Roman" w:cs="Times New Roman"/>
+          <w:sz w:val="28"/>
+          <w:szCs w:val="28"/>
+        </w:rPr>
+        <mc:AlternateContent>
+          <mc:Choice Requires="wpg">
+            <w:drawing>
+              <wp:inline xmlns:wp="http://schemas.openxmlformats.org/drawingml/2006/wordprocessingDrawing" distT="0" distB="0" distL="0" distR="0">
+                <wp:extent cx="4438650" cy="1366161"/>
+                <wp:effectExtent l="0" t="0" r="0" b="0"/>
+                <wp:docPr id="3" name=""/>
+                <wp:cNvGraphicFramePr>
+                  <a:graphicFrameLocks xmlns:a="http://schemas.openxmlformats.org/drawingml/2006/main" noChangeAspect="1"/>
+                </wp:cNvGraphicFramePr>
+                <a:graphic xmlns:a="http://schemas.openxmlformats.org/drawingml/2006/main">
+                  <a:graphicData uri="http://schemas.openxmlformats.org/drawingml/2006/picture">
+                    <pic:pic xmlns:pic="http://schemas.openxmlformats.org/drawingml/2006/picture">
+                      <pic:nvPicPr>
+                        <pic:cNvPr id="958320160" name=""/>
+                        <pic:cNvPicPr>
+                          <a:picLocks noChangeAspect="1"/>
+                        </pic:cNvPicPr>
+                        <pic:nvPr/>
+                      </pic:nvPicPr>
+                      <pic:blipFill rotWithShape="1">
+                        <a:blip r:embed="rId11"/>
+                        <a:stretch/>
+                      </pic:blipFill>
+                      <pic:spPr bwMode="auto">
+                        <a:xfrm flipH="0" flipV="0">
+                          <a:off x="0" y="0"/>
+                          <a:ext cx="4438649" cy="1366161"/>
+                        </a:xfrm>
+                        <a:prstGeom prst="rect">
+                          <a:avLst/>
+                        </a:prstGeom>
+                      </pic:spPr>
+                    </pic:pic>
+                  </a:graphicData>
+                </a:graphic>
+              </wp:inline>
+            </w:drawing>
+          </mc:Choice>
+          <mc:Fallback>
+            <w:pict>
+              <v:shapetype id="_x0000_t75" coordsize="21600,21600" o:spt="75" o:preferrelative="t" path="m@4@5l@4@11@9@11@9@5xe" filled="f" stroked="f">
+                <v:stroke joinstyle="miter"/>
+                <v:formulas>
+                  <v:f eqn="if lineDrawn pixelLineWidth 0"/>
+                  <v:f eqn="sum @0 1 0"/>
+                  <v:f eqn="sum 0 0 @1"/>
+                  <v:f eqn="prod @2 1 2"/>
+                  <v:f eqn="prod @3 21600 pixelWidth"/>
+                  <v:f eqn="prod @3 21600 pixelHeight"/>
+                  <v:f eqn="sum @0 0 1"/>
+                  <v:f eqn="prod @6 1 2"/>
+                  <v:f eqn="prod @7 21600 pixelWidth"/>
+                  <v:f eqn="sum @8 21600 0"/>
+                  <v:f eqn="prod @7 21600 pixelHeight"/>
+                  <v:f eqn="sum @10 21600 0"/>
+                </v:formulas>
+                <v:path o:extrusionok="f" gradientshapeok="t" o:connecttype="rect"/>
+                <o:lock v:ext="edit" aspectratio="t"/>
+              </v:shapetype>
+              <v:shape id="_x0000_i2" o:spid="_x0000_s2" type="#_x0000_t75" style="width:349.50pt;height:107.57pt;mso-wrap-distance-left:0.00pt;mso-wrap-distance-top:0.00pt;mso-wrap-distance-right:0.00pt;mso-wrap-distance-bottom:0.00pt;z-index:1;" stroked="false">
+                <v:imagedata r:id="rId11" o:title=""/>
+                <o:lock v:ext="edit" rotation="t"/>
+              </v:shape>
+            </w:pict>
+          </mc:Fallback>
+        </mc:AlternateContent>
+      </w:r>
+      <w:r>
+        <w:rPr>
+          <w:rFonts w:ascii="Times New Roman" w:hAnsi="Times New Roman" w:eastAsia="Times New Roman" w:cs="Times New Roman"/>
+          <w:b/>
+          <w:bCs/>
+          <w:sz w:val="28"/>
+          <w:szCs w:val="28"/>
+          <w:highlight w:val="none"/>
+        </w:rPr>
+      </w:r>
+      <w:r>
+        <w:rPr>
+          <w:rFonts w:ascii="Times New Roman" w:hAnsi="Times New Roman" w:eastAsia="Times New Roman" w:cs="Times New Roman"/>
+          <w:b/>
+          <w:bCs/>
+          <w:sz w:val="28"/>
+          <w:szCs w:val="28"/>
+          <w:highlight w:val="none"/>
+        </w:rPr>
+      </w:r>
+    </w:p>
+    <w:p>
+      <w:pPr>
+        <w:pBdr/>
+        <w:shd w:val="nil" w:color="000000"/>
+        <w:spacing/>
+        <w:ind/>
+        <w:jc w:val="center"/>
         <w:rPr>
           <w:rFonts w:ascii="Times New Roman" w:hAnsi="Times New Roman" w:cs="Times New Roman"/>
           <w:b/>
@@ -2837,8 +4955,56 @@
           <w:szCs w:val="28"/>
           <w:highlight w:val="none"/>
         </w:rPr>
-      </w:r>
-      <w:r>
+      </w:pPr>
+      <w:r>
+        <w:rPr>
+          <w:rFonts w:ascii="Times New Roman" w:hAnsi="Times New Roman" w:eastAsia="Times New Roman" w:cs="Times New Roman"/>
+          <w:b/>
+          <w:bCs/>
+          <w:sz w:val="28"/>
+          <w:szCs w:val="28"/>
+          <w:highlight w:val="none"/>
+        </w:rPr>
+      </w:r>
+      <w:r>
+        <w:rPr>
+          <w:rFonts w:ascii="Times New Roman" w:hAnsi="Times New Roman" w:eastAsia="Times New Roman" w:cs="Times New Roman"/>
+          <w:b/>
+          <w:bCs/>
+          <w:sz w:val="28"/>
+          <w:szCs w:val="28"/>
+          <w:highlight w:val="none"/>
+        </w:rPr>
+        <w:t xml:space="preserve">Вибір папки для збереження </w:t>
+      </w:r>
+      <w:r>
+        <w:rPr>
+          <w:rFonts w:ascii="Times New Roman" w:hAnsi="Times New Roman" w:eastAsia="Times New Roman" w:cs="Times New Roman"/>
+          <w:b/>
+          <w:bCs/>
+          <w:sz w:val="28"/>
+          <w:szCs w:val="28"/>
+          <w:highlight w:val="none"/>
+        </w:rPr>
+      </w:r>
+      <w:r>
+        <w:rPr>
+          <w:rFonts w:ascii="Times New Roman" w:hAnsi="Times New Roman" w:eastAsia="Times New Roman" w:cs="Times New Roman"/>
+          <w:b/>
+          <w:bCs/>
+          <w:sz w:val="28"/>
+          <w:szCs w:val="28"/>
+          <w:highlight w:val="none"/>
+        </w:rPr>
+      </w:r>
+    </w:p>
+    <w:p>
+      <w:pPr>
+        <w:pBdr/>
+        <w:shd w:val="nil" w:color="000000"/>
+        <w:spacing/>
+        <w:ind/>
+        <w:jc w:val="center"/>
         <w:rPr>
           <w:rFonts w:ascii="Times New Roman" w:hAnsi="Times New Roman" w:cs="Times New Roman"/>
           <w:b/>
@@ -2847,8 +5013,119 @@
           <w:szCs w:val="28"/>
           <w:highlight w:val="none"/>
         </w:rPr>
-      </w:r>
-      <w:r>
+      </w:pPr>
+      <w:r>
+        <w:rPr>
+          <w:rFonts w:ascii="Times New Roman" w:hAnsi="Times New Roman" w:eastAsia="Times New Roman" w:cs="Times New Roman"/>
+          <w:b/>
+          <w:bCs/>
+          <w:sz w:val="28"/>
+          <w:szCs w:val="28"/>
+          <w:highlight w:val="none"/>
+        </w:rPr>
+      </w:r>
+      <w:r>
+        <w:rPr>
+          <w:rFonts w:ascii="Times New Roman" w:hAnsi="Times New Roman" w:eastAsia="Times New Roman" w:cs="Times New Roman"/>
+          <w:sz w:val="28"/>
+          <w:szCs w:val="28"/>
+        </w:rPr>
+        <mc:AlternateContent>
+          <mc:Choice Requires="wpg">
+            <w:drawing>
+              <wp:inline xmlns:wp="http://schemas.openxmlformats.org/drawingml/2006/wordprocessingDrawing" distT="0" distB="0" distL="0" distR="0">
+                <wp:extent cx="4664415" cy="2152360"/>
+                <wp:effectExtent l="0" t="0" r="0" b="0"/>
+                <wp:docPr id="4" name=""/>
+                <wp:cNvGraphicFramePr>
+                  <a:graphicFrameLocks xmlns:a="http://schemas.openxmlformats.org/drawingml/2006/main" noChangeAspect="1"/>
+                </wp:cNvGraphicFramePr>
+                <a:graphic xmlns:a="http://schemas.openxmlformats.org/drawingml/2006/main">
+                  <a:graphicData uri="http://schemas.openxmlformats.org/drawingml/2006/picture">
+                    <pic:pic xmlns:pic="http://schemas.openxmlformats.org/drawingml/2006/picture">
+                      <pic:nvPicPr>
+                        <pic:cNvPr id="536629940" name=""/>
+                        <pic:cNvPicPr>
+                          <a:picLocks noChangeAspect="1"/>
+                        </pic:cNvPicPr>
+                        <pic:nvPr/>
+                      </pic:nvPicPr>
+                      <pic:blipFill rotWithShape="1">
+                        <a:blip r:embed="rId12"/>
+                        <a:stretch/>
+                      </pic:blipFill>
+                      <pic:spPr bwMode="auto">
+                        <a:xfrm flipH="0" flipV="0">
+                          <a:off x="0" y="0"/>
+                          <a:ext cx="4664414" cy="2152360"/>
+                        </a:xfrm>
+                        <a:prstGeom prst="rect">
+                          <a:avLst/>
+                        </a:prstGeom>
+                      </pic:spPr>
+                    </pic:pic>
+                  </a:graphicData>
+                </a:graphic>
+              </wp:inline>
+            </w:drawing>
+          </mc:Choice>
+          <mc:Fallback>
+            <w:pict>
+              <v:shapetype id="_x0000_t75" coordsize="21600,21600" o:spt="75" o:preferrelative="t" path="m@4@5l@4@11@9@11@9@5xe" filled="f" stroked="f">
+                <v:stroke joinstyle="miter"/>
+                <v:formulas>
+                  <v:f eqn="if lineDrawn pixelLineWidth 0"/>
+                  <v:f eqn="sum @0 1 0"/>
+                  <v:f eqn="sum 0 0 @1"/>
+                  <v:f eqn="prod @2 1 2"/>
+                  <v:f eqn="prod @3 21600 pixelWidth"/>
+                  <v:f eqn="prod @3 21600 pixelHeight"/>
+                  <v:f eqn="sum @0 0 1"/>
+                  <v:f eqn="prod @6 1 2"/>
+                  <v:f eqn="prod @7 21600 pixelWidth"/>
+                  <v:f eqn="sum @8 21600 0"/>
+                  <v:f eqn="prod @7 21600 pixelHeight"/>
+                  <v:f eqn="sum @10 21600 0"/>
+                </v:formulas>
+                <v:path o:extrusionok="f" gradientshapeok="t" o:connecttype="rect"/>
+                <o:lock v:ext="edit" aspectratio="t"/>
+              </v:shapetype>
+              <v:shape id="_x0000_i3" o:spid="_x0000_s3" type="#_x0000_t75" style="width:367.28pt;height:169.48pt;mso-wrap-distance-left:0.00pt;mso-wrap-distance-top:0.00pt;mso-wrap-distance-right:0.00pt;mso-wrap-distance-bottom:0.00pt;z-index:1;" stroked="false">
+                <v:imagedata r:id="rId12" o:title=""/>
+                <o:lock v:ext="edit" rotation="t"/>
+              </v:shape>
+            </w:pict>
+          </mc:Fallback>
+        </mc:AlternateContent>
+      </w:r>
+      <w:r>
+        <w:rPr>
+          <w:rFonts w:ascii="Times New Roman" w:hAnsi="Times New Roman" w:eastAsia="Times New Roman" w:cs="Times New Roman"/>
+          <w:b/>
+          <w:bCs/>
+          <w:sz w:val="28"/>
+          <w:szCs w:val="28"/>
+          <w:highlight w:val="none"/>
+        </w:rPr>
+      </w:r>
+      <w:r>
+        <w:rPr>
+          <w:rFonts w:ascii="Times New Roman" w:hAnsi="Times New Roman" w:eastAsia="Times New Roman" w:cs="Times New Roman"/>
+          <w:b/>
+          <w:bCs/>
+          <w:sz w:val="28"/>
+          <w:szCs w:val="28"/>
+          <w:highlight w:val="none"/>
+        </w:rPr>
+      </w:r>
+    </w:p>
+    <w:p>
+      <w:pPr>
+        <w:pBdr/>
+        <w:shd w:val="nil" w:color="000000"/>
+        <w:spacing/>
+        <w:ind/>
+        <w:jc w:val="left"/>
         <w:rPr>
           <w:rFonts w:ascii="Times New Roman" w:hAnsi="Times New Roman" w:cs="Times New Roman"/>
           <w:b/>
@@ -2857,8 +5134,36 @@
           <w:szCs w:val="28"/>
           <w:highlight w:val="none"/>
         </w:rPr>
-      </w:r>
-      <w:r>
+      </w:pPr>
+      <w:r>
+        <w:rPr>
+          <w:rFonts w:ascii="Times New Roman" w:hAnsi="Times New Roman" w:eastAsia="Times New Roman" w:cs="Times New Roman"/>
+          <w:b/>
+          <w:bCs/>
+          <w:sz w:val="28"/>
+          <w:szCs w:val="28"/>
+          <w:highlight w:val="none"/>
+        </w:rPr>
+        <w:t xml:space="preserve">Запит файлів:</w:t>
+      </w:r>
+      <w:r>
+        <w:rPr>
+          <w:rFonts w:ascii="Times New Roman" w:hAnsi="Times New Roman" w:eastAsia="Times New Roman" w:cs="Times New Roman"/>
+          <w:b/>
+          <w:bCs/>
+          <w:sz w:val="28"/>
+          <w:szCs w:val="28"/>
+          <w:highlight w:val="none"/>
+        </w:rPr>
+      </w:r>
+    </w:p>
+    <w:p>
+      <w:pPr>
+        <w:pBdr/>
+        <w:shd w:val="nil" w:color="000000"/>
+        <w:spacing/>
+        <w:ind/>
+        <w:jc w:val="center"/>
         <w:rPr>
           <w:rFonts w:ascii="Times New Roman" w:hAnsi="Times New Roman" w:cs="Times New Roman"/>
           <w:b/>
@@ -2867,6 +5172,111 @@
           <w:szCs w:val="28"/>
           <w:highlight w:val="none"/>
         </w:rPr>
+      </w:pPr>
+      <w:r>
+        <w:rPr>
+          <w:rFonts w:ascii="Times New Roman" w:hAnsi="Times New Roman" w:eastAsia="Times New Roman" w:cs="Times New Roman"/>
+          <w:b/>
+          <w:bCs/>
+          <w:sz w:val="28"/>
+          <w:szCs w:val="28"/>
+          <w:highlight w:val="none"/>
+        </w:rPr>
+        <w:t xml:space="preserve">Клієнт до запиту:</w:t>
+      </w:r>
+      <w:r>
+        <w:rPr>
+          <w:rFonts w:ascii="Times New Roman" w:hAnsi="Times New Roman" w:eastAsia="Times New Roman" w:cs="Times New Roman"/>
+          <w:sz w:val="28"/>
+          <w:szCs w:val="28"/>
+        </w:rPr>
+        <mc:AlternateContent>
+          <mc:Choice Requires="wpg">
+            <w:drawing>
+              <wp:inline xmlns:wp="http://schemas.openxmlformats.org/drawingml/2006/wordprocessingDrawing" distT="0" distB="0" distL="0" distR="0">
+                <wp:extent cx="4797765" cy="3348440"/>
+                <wp:effectExtent l="0" t="0" r="0" b="0"/>
+                <wp:docPr id="5" name=""/>
+                <wp:cNvGraphicFramePr>
+                  <a:graphicFrameLocks xmlns:a="http://schemas.openxmlformats.org/drawingml/2006/main" noChangeAspect="1"/>
+                </wp:cNvGraphicFramePr>
+                <a:graphic xmlns:a="http://schemas.openxmlformats.org/drawingml/2006/main">
+                  <a:graphicData uri="http://schemas.openxmlformats.org/drawingml/2006/picture">
+                    <pic:pic xmlns:pic="http://schemas.openxmlformats.org/drawingml/2006/picture">
+                      <pic:nvPicPr>
+                        <pic:cNvPr id="490167884" name=""/>
+                        <pic:cNvPicPr>
+                          <a:picLocks noChangeAspect="1"/>
+                        </pic:cNvPicPr>
+                        <pic:nvPr/>
+                      </pic:nvPicPr>
+                      <pic:blipFill rotWithShape="1">
+                        <a:blip r:embed="rId13"/>
+                        <a:stretch/>
+                      </pic:blipFill>
+                      <pic:spPr bwMode="auto">
+                        <a:xfrm flipH="0" flipV="0">
+                          <a:off x="0" y="0"/>
+                          <a:ext cx="4797765" cy="3348439"/>
+                        </a:xfrm>
+                        <a:prstGeom prst="rect">
+                          <a:avLst/>
+                        </a:prstGeom>
+                      </pic:spPr>
+                    </pic:pic>
+                  </a:graphicData>
+                </a:graphic>
+              </wp:inline>
+            </w:drawing>
+          </mc:Choice>
+          <mc:Fallback>
+            <w:pict>
+              <v:shapetype id="_x0000_t75" coordsize="21600,21600" o:spt="75" o:preferrelative="t" path="m@4@5l@4@11@9@11@9@5xe" filled="f" stroked="f">
+                <v:stroke joinstyle="miter"/>
+                <v:formulas>
+                  <v:f eqn="if lineDrawn pixelLineWidth 0"/>
+                  <v:f eqn="sum @0 1 0"/>
+                  <v:f eqn="sum 0 0 @1"/>
+                  <v:f eqn="prod @2 1 2"/>
+                  <v:f eqn="prod @3 21600 pixelWidth"/>
+                  <v:f eqn="prod @3 21600 pixelHeight"/>
+                  <v:f eqn="sum @0 0 1"/>
+                  <v:f eqn="prod @6 1 2"/>
+                  <v:f eqn="prod @7 21600 pixelWidth"/>
+                  <v:f eqn="sum @8 21600 0"/>
+                  <v:f eqn="prod @7 21600 pixelHeight"/>
+                  <v:f eqn="sum @10 21600 0"/>
+                </v:formulas>
+                <v:path o:extrusionok="f" gradientshapeok="t" o:connecttype="rect"/>
+                <o:lock v:ext="edit" aspectratio="t"/>
+              </v:shapetype>
+              <v:shape id="_x0000_i4" o:spid="_x0000_s4" type="#_x0000_t75" style="width:377.78pt;height:263.66pt;mso-wrap-distance-left:0.00pt;mso-wrap-distance-top:0.00pt;mso-wrap-distance-right:0.00pt;mso-wrap-distance-bottom:0.00pt;z-index:1;" stroked="false">
+                <v:imagedata r:id="rId13" o:title=""/>
+                <o:lock v:ext="edit" rotation="t"/>
+              </v:shape>
+            </w:pict>
+          </mc:Fallback>
+        </mc:AlternateContent>
+      </w:r>
+      <w:r>
+        <w:rPr>
+          <w:rFonts w:ascii="Times New Roman" w:hAnsi="Times New Roman" w:eastAsia="Times New Roman" w:cs="Times New Roman"/>
+          <w:b/>
+          <w:bCs/>
+          <w:sz w:val="28"/>
+          <w:szCs w:val="28"/>
+          <w:highlight w:val="none"/>
+        </w:rPr>
+      </w:r>
+      <w:r>
+        <w:rPr>
+          <w:rFonts w:ascii="Times New Roman" w:hAnsi="Times New Roman" w:eastAsia="Times New Roman" w:cs="Times New Roman"/>
+          <w:b/>
+          <w:bCs/>
+          <w:sz w:val="28"/>
+          <w:szCs w:val="28"/>
+          <w:highlight w:val="none"/>
+        </w:rPr>
       </w:r>
     </w:p>
     <w:p>
@@ -2887,6 +5297,156 @@
       </w:pPr>
       <w:r>
         <w:rPr>
+          <w:rFonts w:ascii="Times New Roman" w:hAnsi="Times New Roman" w:eastAsia="Times New Roman" w:cs="Times New Roman"/>
+          <w:b/>
+          <w:bCs/>
+          <w:sz w:val="28"/>
+          <w:szCs w:val="28"/>
+          <w:highlight w:val="none"/>
+        </w:rPr>
+        <w:t xml:space="preserve">Клієнт після:</w:t>
+      </w:r>
+      <w:r>
+        <w:rPr>
+          <w:rFonts w:ascii="Times New Roman" w:hAnsi="Times New Roman" w:eastAsia="Times New Roman" w:cs="Times New Roman"/>
+          <w:sz w:val="28"/>
+          <w:szCs w:val="28"/>
+        </w:rPr>
+      </w:r>
+      <w:r>
+        <w:rPr>
+          <w:rFonts w:ascii="Times New Roman" w:hAnsi="Times New Roman" w:eastAsia="Times New Roman" w:cs="Times New Roman"/>
+          <w:b/>
+          <w:bCs/>
+          <w:sz w:val="28"/>
+          <w:szCs w:val="28"/>
+          <w:highlight w:val="none"/>
+        </w:rPr>
+      </w:r>
+    </w:p>
+    <w:p>
+      <w:pPr>
+        <w:pBdr/>
+        <w:shd w:val="nil" w:color="000000"/>
+        <w:spacing/>
+        <w:ind/>
+        <w:jc w:val="center"/>
+        <w:rPr>
+          <w:rFonts w:ascii="Times New Roman" w:hAnsi="Times New Roman" w:cs="Times New Roman"/>
+          <w:sz w:val="28"/>
+          <w:szCs w:val="28"/>
+          <w:highlight w:val="none"/>
+        </w:rPr>
+      </w:pPr>
+      <w:r>
+        <w:rPr>
+          <w:rFonts w:ascii="Times New Roman" w:hAnsi="Times New Roman" w:eastAsia="Times New Roman" w:cs="Times New Roman"/>
+          <w:sz w:val="28"/>
+          <w:szCs w:val="28"/>
+          <w:highlight w:val="none"/>
+        </w:rPr>
+      </w:r>
+      <w:r>
+        <w:rPr>
+          <w:rFonts w:ascii="Times New Roman" w:hAnsi="Times New Roman" w:eastAsia="Times New Roman" w:cs="Times New Roman"/>
+          <w:sz w:val="28"/>
+          <w:szCs w:val="28"/>
+        </w:rPr>
+        <mc:AlternateContent>
+          <mc:Choice Requires="wpg">
+            <w:drawing>
+              <wp:inline xmlns:wp="http://schemas.openxmlformats.org/drawingml/2006/wordprocessingDrawing" distT="0" distB="0" distL="0" distR="0">
+                <wp:extent cx="5940425" cy="4145921"/>
+                <wp:effectExtent l="0" t="0" r="0" b="0"/>
+                <wp:docPr id="6" name=""/>
+                <wp:cNvGraphicFramePr>
+                  <a:graphicFrameLocks xmlns:a="http://schemas.openxmlformats.org/drawingml/2006/main" noChangeAspect="1"/>
+                </wp:cNvGraphicFramePr>
+                <a:graphic xmlns:a="http://schemas.openxmlformats.org/drawingml/2006/main">
+                  <a:graphicData uri="http://schemas.openxmlformats.org/drawingml/2006/picture">
+                    <pic:pic xmlns:pic="http://schemas.openxmlformats.org/drawingml/2006/picture">
+                      <pic:nvPicPr>
+                        <pic:cNvPr id="1806785224" name=""/>
+                        <pic:cNvPicPr>
+                          <a:picLocks noChangeAspect="1"/>
+                        </pic:cNvPicPr>
+                        <pic:nvPr/>
+                      </pic:nvPicPr>
+                      <pic:blipFill rotWithShape="1">
+                        <a:blip r:embed="rId14"/>
+                        <a:stretch/>
+                      </pic:blipFill>
+                      <pic:spPr bwMode="auto">
+                        <a:xfrm>
+                          <a:off x="0" y="0"/>
+                          <a:ext cx="5940424" cy="4145921"/>
+                        </a:xfrm>
+                        <a:prstGeom prst="rect">
+                          <a:avLst/>
+                        </a:prstGeom>
+                      </pic:spPr>
+                    </pic:pic>
+                  </a:graphicData>
+                </a:graphic>
+              </wp:inline>
+            </w:drawing>
+          </mc:Choice>
+          <mc:Fallback>
+            <w:pict>
+              <v:shapetype id="_x0000_t75" coordsize="21600,21600" o:spt="75" o:preferrelative="t" path="m@4@5l@4@11@9@11@9@5xe" filled="f" stroked="f">
+                <v:stroke joinstyle="miter"/>
+                <v:formulas>
+                  <v:f eqn="if lineDrawn pixelLineWidth 0"/>
+                  <v:f eqn="sum @0 1 0"/>
+                  <v:f eqn="sum 0 0 @1"/>
+                  <v:f eqn="prod @2 1 2"/>
+                  <v:f eqn="prod @3 21600 pixelWidth"/>
+                  <v:f eqn="prod @3 21600 pixelHeight"/>
+                  <v:f eqn="sum @0 0 1"/>
+                  <v:f eqn="prod @6 1 2"/>
+                  <v:f eqn="prod @7 21600 pixelWidth"/>
+                  <v:f eqn="sum @8 21600 0"/>
+                  <v:f eqn="prod @7 21600 pixelHeight"/>
+                  <v:f eqn="sum @10 21600 0"/>
+                </v:formulas>
+                <v:path o:extrusionok="f" gradientshapeok="t" o:connecttype="rect"/>
+                <o:lock v:ext="edit" aspectratio="t"/>
+              </v:shapetype>
+              <v:shape id="_x0000_i5" o:spid="_x0000_s5" type="#_x0000_t75" style="width:467.75pt;height:326.45pt;mso-wrap-distance-left:0.00pt;mso-wrap-distance-top:0.00pt;mso-wrap-distance-right:0.00pt;mso-wrap-distance-bottom:0.00pt;z-index:1;" stroked="false">
+                <v:imagedata r:id="rId14" o:title=""/>
+                <o:lock v:ext="edit" rotation="t"/>
+              </v:shape>
+            </w:pict>
+          </mc:Fallback>
+        </mc:AlternateContent>
+      </w:r>
+      <w:r>
+        <w:rPr>
+          <w:rFonts w:ascii="Times New Roman" w:hAnsi="Times New Roman" w:eastAsia="Times New Roman" w:cs="Times New Roman"/>
+          <w:sz w:val="28"/>
+          <w:szCs w:val="28"/>
+          <w:highlight w:val="none"/>
+        </w:rPr>
+      </w:r>
+      <w:r>
+        <w:rPr>
+          <w:rFonts w:ascii="Times New Roman" w:hAnsi="Times New Roman" w:eastAsia="Times New Roman" w:cs="Times New Roman"/>
+          <w:b/>
+          <w:bCs/>
+          <w:sz w:val="28"/>
+          <w:szCs w:val="28"/>
+          <w:highlight w:val="none"/>
+        </w:rPr>
+      </w:r>
+    </w:p>
+    <w:p>
+      <w:pPr>
+        <w:pBdr/>
+        <w:shd w:val="nil" w:color="000000"/>
+        <w:spacing/>
+        <w:ind/>
+        <w:jc w:val="left"/>
+        <w:rPr>
           <w:rFonts w:ascii="Times New Roman" w:hAnsi="Times New Roman" w:cs="Times New Roman"/>
           <w:b/>
           <w:bCs/>
@@ -2894,8 +5454,45 @@
           <w:szCs w:val="28"/>
           <w:highlight w:val="none"/>
         </w:rPr>
-      </w:r>
-      <w:r>
+      </w:pPr>
+      <w:r>
+        <w:rPr>
+          <w:rFonts w:ascii="Times New Roman" w:hAnsi="Times New Roman" w:eastAsia="Times New Roman" w:cs="Times New Roman"/>
+          <w:b/>
+          <w:bCs/>
+          <w:sz w:val="28"/>
+          <w:szCs w:val="28"/>
+          <w:highlight w:val="none"/>
+        </w:rPr>
+      </w:r>
+      <w:r>
+        <w:rPr>
+          <w:rFonts w:ascii="Times New Roman" w:hAnsi="Times New Roman" w:eastAsia="Times New Roman" w:cs="Times New Roman"/>
+          <w:b/>
+          <w:bCs/>
+          <w:sz w:val="28"/>
+          <w:szCs w:val="28"/>
+          <w:highlight w:val="none"/>
+        </w:rPr>
+      </w:r>
+      <w:r>
+        <w:rPr>
+          <w:rFonts w:ascii="Times New Roman" w:hAnsi="Times New Roman" w:eastAsia="Times New Roman" w:cs="Times New Roman"/>
+          <w:b/>
+          <w:bCs/>
+          <w:sz w:val="28"/>
+          <w:szCs w:val="28"/>
+          <w:highlight w:val="none"/>
+        </w:rPr>
+      </w:r>
+    </w:p>
+    <w:p>
+      <w:pPr>
+        <w:pBdr/>
+        <w:shd w:val="nil" w:color="000000"/>
+        <w:spacing/>
+        <w:ind/>
+        <w:jc w:val="left"/>
         <w:rPr>
           <w:rFonts w:ascii="Times New Roman" w:hAnsi="Times New Roman" w:cs="Times New Roman"/>
           <w:b/>
@@ -2904,30 +5501,45 @@
           <w:szCs w:val="28"/>
           <w:highlight w:val="none"/>
         </w:rPr>
-        <w:t xml:space="preserve">Тематика: </w:t>
-      </w:r>
-      <w:r>
-        <w:rPr>
-          <w:rFonts w:ascii="Times New Roman" w:hAnsi="Times New Roman" w:cs="Times New Roman"/>
-          <w:b w:val="0"/>
-          <w:bCs w:val="0"/>
+      </w:pPr>
+      <w:r>
+        <w:rPr>
+          <w:rFonts w:ascii="Times New Roman" w:hAnsi="Times New Roman" w:eastAsia="Times New Roman" w:cs="Times New Roman"/>
+          <w:b/>
+          <w:bCs/>
           <w:sz w:val="28"/>
           <w:szCs w:val="28"/>
           <w:highlight w:val="none"/>
         </w:rPr>
-        <w:t xml:space="preserve">Обмін файлами та бінарними даними</w:t>
-      </w:r>
-      <w:r>
-        <w:rPr>
-          <w:rFonts w:ascii="Times New Roman" w:hAnsi="Times New Roman" w:cs="Times New Roman"/>
-          <w:b w:val="0"/>
-          <w:bCs w:val="0"/>
+      </w:r>
+      <w:r>
+        <w:rPr>
+          <w:rFonts w:ascii="Times New Roman" w:hAnsi="Times New Roman" w:eastAsia="Times New Roman" w:cs="Times New Roman"/>
+          <w:b/>
+          <w:bCs/>
           <w:sz w:val="28"/>
           <w:szCs w:val="28"/>
           <w:highlight w:val="none"/>
         </w:rPr>
       </w:r>
       <w:r>
+        <w:rPr>
+          <w:rFonts w:ascii="Times New Roman" w:hAnsi="Times New Roman" w:eastAsia="Times New Roman" w:cs="Times New Roman"/>
+          <w:b/>
+          <w:bCs/>
+          <w:sz w:val="28"/>
+          <w:szCs w:val="28"/>
+          <w:highlight w:val="none"/>
+        </w:rPr>
+      </w:r>
+    </w:p>
+    <w:p>
+      <w:pPr>
+        <w:pBdr/>
+        <w:shd w:val="nil" w:color="000000"/>
+        <w:spacing/>
+        <w:ind/>
+        <w:jc w:val="center"/>
         <w:rPr>
           <w:rFonts w:ascii="Times New Roman" w:hAnsi="Times New Roman" w:cs="Times New Roman"/>
           <w:b/>
@@ -2936,6 +5548,27 @@
           <w:szCs w:val="28"/>
           <w:highlight w:val="none"/>
         </w:rPr>
+      </w:pPr>
+      <w:r>
+        <w:rPr>
+          <w:rFonts w:ascii="Times New Roman" w:hAnsi="Times New Roman" w:eastAsia="Times New Roman" w:cs="Times New Roman"/>
+          <w:b/>
+          <w:bCs/>
+          <w:sz w:val="28"/>
+          <w:szCs w:val="28"/>
+          <w:highlight w:val="none"/>
+        </w:rPr>
+        <w:t xml:space="preserve">Лог сервера:</w:t>
+      </w:r>
+      <w:r>
+        <w:rPr>
+          <w:rFonts w:ascii="Times New Roman" w:hAnsi="Times New Roman" w:eastAsia="Times New Roman" w:cs="Times New Roman"/>
+          <w:b/>
+          <w:bCs/>
+          <w:sz w:val="28"/>
+          <w:szCs w:val="28"/>
+          <w:highlight w:val="none"/>
+        </w:rPr>
       </w:r>
     </w:p>
     <w:p>
@@ -2944,28 +5577,7 @@
         <w:shd w:val="nil" w:color="000000"/>
         <w:spacing/>
         <w:ind/>
-        <w:jc w:val="left"/>
-        <w:rPr>
-          <w:rFonts w:ascii="Times New Roman" w:hAnsi="Times New Roman" w:cs="Times New Roman"/>
-          <w:b w:val="0"/>
-          <w:bCs w:val="0"/>
-          <w:sz w:val="28"/>
-          <w:szCs w:val="28"/>
-          <w:highlight w:val="none"/>
-        </w:rPr>
-      </w:pPr>
-      <w:r>
-        <w:rPr>
-          <w:rFonts w:ascii="Times New Roman" w:hAnsi="Times New Roman" w:cs="Times New Roman"/>
-          <w:b w:val="0"/>
-          <w:bCs w:val="0"/>
-          <w:sz w:val="28"/>
-          <w:szCs w:val="28"/>
-          <w:highlight w:val="none"/>
-        </w:rPr>
-        <w:t xml:space="preserve">7. </w:t>
-      </w:r>
-      <w:r>
+        <w:jc w:val="center"/>
         <w:rPr>
           <w:rFonts w:ascii="Times New Roman" w:hAnsi="Times New Roman" w:cs="Times New Roman"/>
           <w:b/>
@@ -2974,24 +5586,106 @@
           <w:szCs w:val="28"/>
           <w:highlight w:val="none"/>
         </w:rPr>
-        <w:t xml:space="preserve">Файловий зчитувач (Download)</w:t>
-      </w:r>
-      <w:r>
-        <w:rPr>
-          <w:rFonts w:ascii="Times New Roman" w:hAnsi="Times New Roman" w:cs="Times New Roman"/>
-          <w:b w:val="0"/>
-          <w:bCs w:val="0"/>
+      </w:pPr>
+      <w:r>
+        <w:rPr>
+          <w:rFonts w:ascii="Times New Roman" w:hAnsi="Times New Roman" w:eastAsia="Times New Roman" w:cs="Times New Roman"/>
+          <w:b/>
+          <w:bCs/>
           <w:sz w:val="28"/>
           <w:szCs w:val="28"/>
           <w:highlight w:val="none"/>
         </w:rPr>
-        <w:t xml:space="preserve">. </w:t>
-      </w:r>
-      <w:r>
-        <w:rPr>
-          <w:rFonts w:ascii="Times New Roman" w:hAnsi="Times New Roman" w:cs="Times New Roman"/>
-          <w:b w:val="0"/>
-          <w:bCs w:val="0"/>
+      </w:r>
+      <w:r>
+        <w:rPr>
+          <w:rFonts w:ascii="Times New Roman" w:hAnsi="Times New Roman" w:eastAsia="Times New Roman" w:cs="Times New Roman"/>
+          <w:sz w:val="28"/>
+          <w:szCs w:val="28"/>
+        </w:rPr>
+        <mc:AlternateContent>
+          <mc:Choice Requires="wpg">
+            <w:drawing>
+              <wp:inline xmlns:wp="http://schemas.openxmlformats.org/drawingml/2006/wordprocessingDrawing" distT="0" distB="0" distL="0" distR="0">
+                <wp:extent cx="5940425" cy="2246223"/>
+                <wp:effectExtent l="0" t="0" r="0" b="0"/>
+                <wp:docPr id="7" name=""/>
+                <wp:cNvGraphicFramePr>
+                  <a:graphicFrameLocks xmlns:a="http://schemas.openxmlformats.org/drawingml/2006/main" noChangeAspect="1"/>
+                </wp:cNvGraphicFramePr>
+                <a:graphic xmlns:a="http://schemas.openxmlformats.org/drawingml/2006/main">
+                  <a:graphicData uri="http://schemas.openxmlformats.org/drawingml/2006/picture">
+                    <pic:pic xmlns:pic="http://schemas.openxmlformats.org/drawingml/2006/picture">
+                      <pic:nvPicPr>
+                        <pic:cNvPr id="2013846712" name=""/>
+                        <pic:cNvPicPr>
+                          <a:picLocks noChangeAspect="1"/>
+                        </pic:cNvPicPr>
+                        <pic:nvPr/>
+                      </pic:nvPicPr>
+                      <pic:blipFill rotWithShape="1">
+                        <a:blip r:embed="rId15"/>
+                        <a:stretch/>
+                      </pic:blipFill>
+                      <pic:spPr bwMode="auto">
+                        <a:xfrm>
+                          <a:off x="0" y="0"/>
+                          <a:ext cx="5940424" cy="2246222"/>
+                        </a:xfrm>
+                        <a:prstGeom prst="rect">
+                          <a:avLst/>
+                        </a:prstGeom>
+                      </pic:spPr>
+                    </pic:pic>
+                  </a:graphicData>
+                </a:graphic>
+              </wp:inline>
+            </w:drawing>
+          </mc:Choice>
+          <mc:Fallback>
+            <w:pict>
+              <v:shapetype id="_x0000_t75" coordsize="21600,21600" o:spt="75" o:preferrelative="t" path="m@4@5l@4@11@9@11@9@5xe" filled="f" stroked="f">
+                <v:stroke joinstyle="miter"/>
+                <v:formulas>
+                  <v:f eqn="if lineDrawn pixelLineWidth 0"/>
+                  <v:f eqn="sum @0 1 0"/>
+                  <v:f eqn="sum 0 0 @1"/>
+                  <v:f eqn="prod @2 1 2"/>
+                  <v:f eqn="prod @3 21600 pixelWidth"/>
+                  <v:f eqn="prod @3 21600 pixelHeight"/>
+                  <v:f eqn="sum @0 0 1"/>
+                  <v:f eqn="prod @6 1 2"/>
+                  <v:f eqn="prod @7 21600 pixelWidth"/>
+                  <v:f eqn="sum @8 21600 0"/>
+                  <v:f eqn="prod @7 21600 pixelHeight"/>
+                  <v:f eqn="sum @10 21600 0"/>
+                </v:formulas>
+                <v:path o:extrusionok="f" gradientshapeok="t" o:connecttype="rect"/>
+                <o:lock v:ext="edit" aspectratio="t"/>
+              </v:shapetype>
+              <v:shape id="_x0000_i6" o:spid="_x0000_s6" type="#_x0000_t75" style="width:467.75pt;height:176.87pt;mso-wrap-distance-left:0.00pt;mso-wrap-distance-top:0.00pt;mso-wrap-distance-right:0.00pt;mso-wrap-distance-bottom:0.00pt;z-index:1;" stroked="false">
+                <v:imagedata r:id="rId15" o:title=""/>
+                <o:lock v:ext="edit" rotation="t"/>
+              </v:shape>
+            </w:pict>
+          </mc:Fallback>
+        </mc:AlternateContent>
+      </w:r>
+      <w:r>
+        <w:rPr>
+          <w:rFonts w:ascii="Times New Roman" w:hAnsi="Times New Roman" w:eastAsia="Times New Roman" w:cs="Times New Roman"/>
+          <w:b/>
+          <w:bCs/>
+          <w:sz w:val="28"/>
+          <w:szCs w:val="28"/>
+          <w:highlight w:val="none"/>
+        </w:rPr>
+      </w:r>
+      <w:r>
+        <w:rPr>
+          <w:rFonts w:ascii="Times New Roman" w:hAnsi="Times New Roman" w:eastAsia="Times New Roman" w:cs="Times New Roman"/>
+          <w:b/>
+          <w:bCs/>
           <w:sz w:val="28"/>
           <w:szCs w:val="28"/>
           <w:highlight w:val="none"/>
@@ -3001,14 +5695,13 @@
     <w:p>
       <w:pPr>
         <w:pBdr/>
-        <w:shd w:val="nil" w:color="000000"/>
-        <w:spacing/>
-        <w:ind/>
-        <w:jc w:val="both"/>
+        <w:shd w:val="nil"/>
+        <w:spacing/>
+        <w:ind/>
         <w:rPr>
           <w:rFonts w:ascii="Times New Roman" w:hAnsi="Times New Roman" w:cs="Times New Roman"/>
-          <w:b w:val="0"/>
-          <w:bCs w:val="0"/>
+          <w:b/>
+          <w:bCs/>
           <w:sz w:val="28"/>
           <w:szCs w:val="28"/>
           <w:highlight w:val="none"/>
@@ -3016,33 +5709,30 @@
       </w:pPr>
       <w:r>
         <w:rPr>
-          <w:rFonts w:ascii="Times New Roman" w:hAnsi="Times New Roman" w:cs="Times New Roman"/>
-          <w:b w:val="0"/>
-          <w:bCs w:val="0"/>
+          <w:rFonts w:ascii="Times New Roman" w:hAnsi="Times New Roman" w:eastAsia="Times New Roman" w:cs="Times New Roman"/>
+          <w:b/>
+          <w:bCs/>
           <w:sz w:val="28"/>
           <w:szCs w:val="28"/>
           <w:highlight w:val="none"/>
         </w:rPr>
-        <w:t xml:space="preserve">Клієнт надсилає назву файлу. Сервер </w:t>
-      </w:r>
-      <w:r/>
-      <w:r/>
-      <w:r>
-        <w:rPr>
-          <w:rFonts w:ascii="Times New Roman" w:hAnsi="Times New Roman" w:cs="Times New Roman"/>
-          <w:b w:val="0"/>
-          <w:bCs w:val="0"/>
+        <w:br w:type="page" w:clear="all"/>
+      </w:r>
+      <w:r>
+        <w:rPr>
+          <w:rFonts w:ascii="Times New Roman" w:hAnsi="Times New Roman" w:eastAsia="Times New Roman" w:cs="Times New Roman"/>
+          <w:b/>
+          <w:bCs/>
           <w:sz w:val="28"/>
           <w:szCs w:val="28"/>
           <w:highlight w:val="none"/>
         </w:rPr>
-        <w:t xml:space="preserve">шукає його.</w:t>
-      </w:r>
-      <w:r>
-        <w:rPr>
-          <w:rFonts w:ascii="Times New Roman" w:hAnsi="Times New Roman" w:cs="Times New Roman"/>
-          <w:b w:val="0"/>
-          <w:bCs w:val="0"/>
+      </w:r>
+      <w:r>
+        <w:rPr>
+          <w:rFonts w:ascii="Times New Roman" w:hAnsi="Times New Roman" w:eastAsia="Times New Roman" w:cs="Times New Roman"/>
+          <w:b/>
+          <w:bCs/>
           <w:sz w:val="28"/>
           <w:szCs w:val="28"/>
           <w:highlight w:val="none"/>
@@ -3055,11 +5745,9 @@
         <w:shd w:val="nil" w:color="000000"/>
         <w:spacing/>
         <w:ind/>
-        <w:jc w:val="both"/>
+        <w:jc w:val="center"/>
         <w:rPr>
           <w:rFonts w:ascii="Times New Roman" w:hAnsi="Times New Roman" w:cs="Times New Roman"/>
-          <w:b w:val="0"/>
-          <w:bCs w:val="0"/>
           <w:sz w:val="28"/>
           <w:szCs w:val="28"/>
           <w:highlight w:val="none"/>
@@ -3067,23 +5755,37 @@
       </w:pPr>
       <w:r>
         <w:rPr>
-          <w:rFonts w:ascii="Times New Roman" w:hAnsi="Times New Roman" w:cs="Times New Roman"/>
-          <w:b w:val="0"/>
-          <w:bCs w:val="0"/>
+          <w:rFonts w:ascii="Times New Roman" w:hAnsi="Times New Roman" w:eastAsia="Times New Roman" w:cs="Times New Roman"/>
+          <w:b/>
+          <w:bCs/>
           <w:sz w:val="28"/>
           <w:szCs w:val="28"/>
           <w:highlight w:val="none"/>
         </w:rPr>
-        <w:t xml:space="preserve"> Якщо знайдено — надсилає розмір і вміст частинами (chunks). </w:t>
-      </w:r>
-      <w:r>
-        <w:rPr>
-          <w:rFonts w:ascii="Times New Roman" w:hAnsi="Times New Roman" w:cs="Times New Roman"/>
-          <w:b w:val="0"/>
-          <w:bCs w:val="0"/>
+      </w:r>
+      <w:r>
+        <w:rPr>
+          <w:rFonts w:ascii="Times New Roman" w:hAnsi="Times New Roman" w:eastAsia="Times New Roman" w:cs="Times New Roman"/>
+          <w:b/>
+          <w:bCs/>
           <w:sz w:val="28"/>
           <w:szCs w:val="28"/>
           <w:highlight w:val="none"/>
+        </w:rPr>
+        <w:t xml:space="preserve">Обробка помилок:</w:t>
+      </w:r>
+      <w:r>
+        <w:rPr>
+          <w:rFonts w:ascii="Times New Roman" w:hAnsi="Times New Roman" w:eastAsia="Times New Roman" w:cs="Times New Roman"/>
+          <w:sz w:val="28"/>
+          <w:szCs w:val="28"/>
+        </w:rPr>
+      </w:r>
+      <w:r>
+        <w:rPr>
+          <w:rFonts w:ascii="Times New Roman" w:hAnsi="Times New Roman" w:eastAsia="Times New Roman" w:cs="Times New Roman"/>
+          <w:sz w:val="28"/>
+          <w:szCs w:val="28"/>
         </w:rPr>
       </w:r>
     </w:p>
@@ -3093,11 +5795,46 @@
         <w:shd w:val="nil" w:color="000000"/>
         <w:spacing/>
         <w:ind/>
-        <w:jc w:val="both"/>
+        <w:jc w:val="center"/>
         <w:rPr>
           <w:rFonts w:ascii="Times New Roman" w:hAnsi="Times New Roman" w:cs="Times New Roman"/>
-          <w:b w:val="0"/>
-          <w:bCs w:val="0"/>
+          <w:sz w:val="28"/>
+          <w:szCs w:val="28"/>
+        </w:rPr>
+      </w:pPr>
+      <w:r>
+        <w:rPr>
+          <w:rFonts w:ascii="Times New Roman" w:hAnsi="Times New Roman" w:eastAsia="Times New Roman" w:cs="Times New Roman"/>
+          <w:sz w:val="28"/>
+          <w:szCs w:val="28"/>
+        </w:rPr>
+      </w:r>
+      <w:r>
+        <w:rPr>
+          <w:rFonts w:ascii="Times New Roman" w:hAnsi="Times New Roman" w:eastAsia="Times New Roman" w:cs="Times New Roman"/>
+          <w:sz w:val="28"/>
+          <w:szCs w:val="28"/>
+        </w:rPr>
+      </w:r>
+      <w:r>
+        <w:rPr>
+          <w:rFonts w:ascii="Times New Roman" w:hAnsi="Times New Roman" w:eastAsia="Times New Roman" w:cs="Times New Roman"/>
+          <w:sz w:val="28"/>
+          <w:szCs w:val="28"/>
+        </w:rPr>
+      </w:r>
+    </w:p>
+    <w:p>
+      <w:pPr>
+        <w:pBdr/>
+        <w:shd w:val="nil" w:color="000000"/>
+        <w:spacing/>
+        <w:ind/>
+        <w:jc w:val="center"/>
+        <w:rPr>
+          <w:rFonts w:ascii="Times New Roman" w:hAnsi="Times New Roman" w:cs="Times New Roman"/>
+          <w:b/>
+          <w:bCs/>
           <w:sz w:val="28"/>
           <w:szCs w:val="28"/>
           <w:highlight w:val="none"/>
@@ -3105,28 +5842,1092 @@
       </w:pPr>
       <w:r>
         <w:rPr>
+          <w:rFonts w:ascii="Times New Roman" w:hAnsi="Times New Roman" w:eastAsia="Times New Roman" w:cs="Times New Roman"/>
+          <w:b/>
+          <w:bCs/>
+          <w:sz w:val="28"/>
+          <w:szCs w:val="28"/>
+          <w:highlight w:val="none"/>
+        </w:rPr>
+        <w:t xml:space="preserve">Обробка помилок підключення</w:t>
+      </w:r>
+      <w:r>
+        <w:rPr>
+          <w:rFonts w:ascii="Times New Roman" w:hAnsi="Times New Roman" w:eastAsia="Times New Roman" w:cs="Times New Roman"/>
+          <w:b/>
+          <w:bCs/>
+          <w:sz w:val="28"/>
+          <w:szCs w:val="28"/>
+        </w:rPr>
+      </w:r>
+    </w:p>
+    <w:p>
+      <w:pPr>
+        <w:pBdr/>
+        <w:shd w:val="nil" w:color="000000"/>
+        <w:spacing/>
+        <w:ind/>
+        <w:jc w:val="center"/>
+        <w:rPr>
           <w:rFonts w:ascii="Times New Roman" w:hAnsi="Times New Roman" w:cs="Times New Roman"/>
-          <w:b w:val="0"/>
-          <w:bCs w:val="0"/>
+          <w:b/>
+          <w:bCs/>
+          <w:sz w:val="28"/>
+          <w:szCs w:val="28"/>
+        </w:rPr>
+      </w:pPr>
+      <w:r>
+        <w:rPr>
+          <w:rFonts w:ascii="Times New Roman" w:hAnsi="Times New Roman" w:eastAsia="Times New Roman" w:cs="Times New Roman"/>
+          <w:b/>
+          <w:bCs/>
           <w:sz w:val="28"/>
           <w:szCs w:val="28"/>
           <w:highlight w:val="none"/>
         </w:rPr>
-        <w:t xml:space="preserve">Якщо </w:t>
-      </w:r>
-      <w:r>
+        <w:t xml:space="preserve">Некоректний порт:</w:t>
+      </w:r>
+      <w:r>
+        <w:rPr>
+          <w:rFonts w:ascii="Times New Roman" w:hAnsi="Times New Roman" w:eastAsia="Times New Roman" w:cs="Times New Roman"/>
+          <w:b/>
+          <w:bCs/>
+          <w:sz w:val="28"/>
+          <w:szCs w:val="28"/>
+          <w:highlight w:val="none"/>
+        </w:rPr>
+      </w:r>
+      <w:r>
+        <w:rPr>
+          <w:rFonts w:ascii="Times New Roman" w:hAnsi="Times New Roman" w:eastAsia="Times New Roman" w:cs="Times New Roman"/>
+          <w:b/>
+          <w:bCs/>
+          <w:sz w:val="28"/>
+          <w:szCs w:val="28"/>
+          <w:highlight w:val="none"/>
+        </w:rPr>
+      </w:r>
+    </w:p>
+    <w:p>
+      <w:pPr>
+        <w:pBdr/>
+        <w:shd w:val="nil" w:color="000000"/>
+        <w:spacing/>
+        <w:ind/>
+        <w:jc w:val="center"/>
         <w:rPr>
           <w:rFonts w:ascii="Times New Roman" w:hAnsi="Times New Roman" w:cs="Times New Roman"/>
-          <w:b w:val="0"/>
-          <w:bCs w:val="0"/>
+          <w:b/>
+          <w:bCs/>
           <w:sz w:val="28"/>
           <w:szCs w:val="28"/>
           <w:highlight w:val="none"/>
         </w:rPr>
-        <w:t xml:space="preserve">ні — повідомлення про помилку</w:t>
-      </w:r>
-      <w:r/>
-      <w:r/>
+      </w:pPr>
+      <w:r>
+        <w:rPr>
+          <w:rFonts w:ascii="Times New Roman" w:hAnsi="Times New Roman" w:eastAsia="Times New Roman" w:cs="Times New Roman"/>
+          <w:sz w:val="28"/>
+          <w:szCs w:val="28"/>
+        </w:rPr>
+        <mc:AlternateContent>
+          <mc:Choice Requires="wpg">
+            <w:drawing>
+              <wp:inline xmlns:wp="http://schemas.openxmlformats.org/drawingml/2006/wordprocessingDrawing" distT="0" distB="0" distL="0" distR="0">
+                <wp:extent cx="5940425" cy="4700361"/>
+                <wp:effectExtent l="0" t="0" r="0" b="0"/>
+                <wp:docPr id="8" name=""/>
+                <wp:cNvGraphicFramePr>
+                  <a:graphicFrameLocks xmlns:a="http://schemas.openxmlformats.org/drawingml/2006/main" noChangeAspect="1"/>
+                </wp:cNvGraphicFramePr>
+                <a:graphic xmlns:a="http://schemas.openxmlformats.org/drawingml/2006/main">
+                  <a:graphicData uri="http://schemas.openxmlformats.org/drawingml/2006/picture">
+                    <pic:pic xmlns:pic="http://schemas.openxmlformats.org/drawingml/2006/picture">
+                      <pic:nvPicPr>
+                        <pic:cNvPr id="155379807" name=""/>
+                        <pic:cNvPicPr>
+                          <a:picLocks noChangeAspect="1"/>
+                        </pic:cNvPicPr>
+                        <pic:nvPr/>
+                      </pic:nvPicPr>
+                      <pic:blipFill rotWithShape="1">
+                        <a:blip r:embed="rId16"/>
+                        <a:stretch/>
+                      </pic:blipFill>
+                      <pic:spPr bwMode="auto">
+                        <a:xfrm>
+                          <a:off x="0" y="0"/>
+                          <a:ext cx="5940424" cy="4700361"/>
+                        </a:xfrm>
+                        <a:prstGeom prst="rect">
+                          <a:avLst/>
+                        </a:prstGeom>
+                      </pic:spPr>
+                    </pic:pic>
+                  </a:graphicData>
+                </a:graphic>
+              </wp:inline>
+            </w:drawing>
+          </mc:Choice>
+          <mc:Fallback>
+            <w:pict>
+              <v:shapetype id="_x0000_t75" coordsize="21600,21600" o:spt="75" o:preferrelative="t" path="m@4@5l@4@11@9@11@9@5xe" filled="f" stroked="f">
+                <v:stroke joinstyle="miter"/>
+                <v:formulas>
+                  <v:f eqn="if lineDrawn pixelLineWidth 0"/>
+                  <v:f eqn="sum @0 1 0"/>
+                  <v:f eqn="sum 0 0 @1"/>
+                  <v:f eqn="prod @2 1 2"/>
+                  <v:f eqn="prod @3 21600 pixelWidth"/>
+                  <v:f eqn="prod @3 21600 pixelHeight"/>
+                  <v:f eqn="sum @0 0 1"/>
+                  <v:f eqn="prod @6 1 2"/>
+                  <v:f eqn="prod @7 21600 pixelWidth"/>
+                  <v:f eqn="sum @8 21600 0"/>
+                  <v:f eqn="prod @7 21600 pixelHeight"/>
+                  <v:f eqn="sum @10 21600 0"/>
+                </v:formulas>
+                <v:path o:extrusionok="f" gradientshapeok="t" o:connecttype="rect"/>
+                <o:lock v:ext="edit" aspectratio="t"/>
+              </v:shapetype>
+              <v:shape id="_x0000_i7" o:spid="_x0000_s7" type="#_x0000_t75" style="width:467.75pt;height:370.11pt;mso-wrap-distance-left:0.00pt;mso-wrap-distance-top:0.00pt;mso-wrap-distance-right:0.00pt;mso-wrap-distance-bottom:0.00pt;z-index:1;" stroked="false">
+                <v:imagedata r:id="rId16" o:title=""/>
+                <o:lock v:ext="edit" rotation="t"/>
+              </v:shape>
+            </w:pict>
+          </mc:Fallback>
+        </mc:AlternateContent>
+      </w:r>
+      <w:r>
+        <w:rPr>
+          <w:rFonts w:ascii="Times New Roman" w:hAnsi="Times New Roman" w:eastAsia="Times New Roman" w:cs="Times New Roman"/>
+          <w:b/>
+          <w:bCs/>
+          <w:sz w:val="28"/>
+          <w:szCs w:val="28"/>
+          <w:highlight w:val="none"/>
+        </w:rPr>
+      </w:r>
+      <w:r>
+        <w:rPr>
+          <w:rFonts w:ascii="Times New Roman" w:hAnsi="Times New Roman" w:eastAsia="Times New Roman" w:cs="Times New Roman"/>
+          <w:b/>
+          <w:bCs/>
+          <w:sz w:val="28"/>
+          <w:szCs w:val="28"/>
+          <w:highlight w:val="none"/>
+        </w:rPr>
+      </w:r>
+    </w:p>
+    <w:p>
+      <w:pPr>
+        <w:pBdr/>
+        <w:shd w:val="nil" w:color="000000"/>
+        <w:spacing/>
+        <w:ind/>
+        <w:jc w:val="center"/>
+        <w:rPr>
+          <w:rFonts w:ascii="Times New Roman" w:hAnsi="Times New Roman" w:cs="Times New Roman"/>
+          <w:b/>
+          <w:bCs/>
+          <w:sz w:val="28"/>
+          <w:szCs w:val="28"/>
+          <w:highlight w:val="none"/>
+        </w:rPr>
+      </w:pPr>
+      <w:r>
+        <w:rPr>
+          <w:rFonts w:ascii="Times New Roman" w:hAnsi="Times New Roman" w:eastAsia="Times New Roman" w:cs="Times New Roman"/>
+          <w:b/>
+          <w:bCs/>
+          <w:sz w:val="28"/>
+          <w:szCs w:val="28"/>
+          <w:highlight w:val="none"/>
+        </w:rPr>
+        <w:t xml:space="preserve">Неправильна </w:t>
+      </w:r>
+      <w:r>
+        <w:rPr>
+          <w:rFonts w:ascii="Times New Roman" w:hAnsi="Times New Roman" w:eastAsia="Times New Roman" w:cs="Times New Roman"/>
+          <w:b/>
+          <w:bCs/>
+          <w:sz w:val="28"/>
+          <w:szCs w:val="28"/>
+          <w:highlight w:val="none"/>
+          <w:lang w:val="en-US"/>
+        </w:rPr>
+        <w:t xml:space="preserve">IP </w:t>
+      </w:r>
+      <w:r>
+        <w:rPr>
+          <w:rFonts w:ascii="Times New Roman" w:hAnsi="Times New Roman" w:eastAsia="Times New Roman" w:cs="Times New Roman"/>
+          <w:b/>
+          <w:bCs/>
+          <w:sz w:val="28"/>
+          <w:szCs w:val="28"/>
+          <w:highlight w:val="none"/>
+          <w:lang w:val="uk-UA"/>
+        </w:rPr>
+        <w:t xml:space="preserve">адреса:</w:t>
+      </w:r>
+      <w:r>
+        <w:rPr>
+          <w:rFonts w:ascii="Times New Roman" w:hAnsi="Times New Roman" w:eastAsia="Times New Roman" w:cs="Times New Roman"/>
+          <w:sz w:val="28"/>
+          <w:szCs w:val="28"/>
+        </w:rPr>
+        <mc:AlternateContent>
+          <mc:Choice Requires="wpg">
+            <w:drawing>
+              <wp:inline xmlns:wp="http://schemas.openxmlformats.org/drawingml/2006/wordprocessingDrawing" distT="0" distB="0" distL="0" distR="0">
+                <wp:extent cx="4997790" cy="3796231"/>
+                <wp:effectExtent l="0" t="0" r="0" b="0"/>
+                <wp:docPr id="9" name=""/>
+                <wp:cNvGraphicFramePr>
+                  <a:graphicFrameLocks xmlns:a="http://schemas.openxmlformats.org/drawingml/2006/main" noChangeAspect="1"/>
+                </wp:cNvGraphicFramePr>
+                <a:graphic xmlns:a="http://schemas.openxmlformats.org/drawingml/2006/main">
+                  <a:graphicData uri="http://schemas.openxmlformats.org/drawingml/2006/picture">
+                    <pic:pic xmlns:pic="http://schemas.openxmlformats.org/drawingml/2006/picture">
+                      <pic:nvPicPr>
+                        <pic:cNvPr id="275976977" name=""/>
+                        <pic:cNvPicPr>
+                          <a:picLocks noChangeAspect="1"/>
+                        </pic:cNvPicPr>
+                        <pic:nvPr/>
+                      </pic:nvPicPr>
+                      <pic:blipFill rotWithShape="1">
+                        <a:blip r:embed="rId17"/>
+                        <a:stretch/>
+                      </pic:blipFill>
+                      <pic:spPr bwMode="auto">
+                        <a:xfrm flipH="0" flipV="0">
+                          <a:off x="0" y="0"/>
+                          <a:ext cx="4997789" cy="3796231"/>
+                        </a:xfrm>
+                        <a:prstGeom prst="rect">
+                          <a:avLst/>
+                        </a:prstGeom>
+                      </pic:spPr>
+                    </pic:pic>
+                  </a:graphicData>
+                </a:graphic>
+              </wp:inline>
+            </w:drawing>
+          </mc:Choice>
+          <mc:Fallback>
+            <w:pict>
+              <v:shapetype id="_x0000_t75" coordsize="21600,21600" o:spt="75" o:preferrelative="t" path="m@4@5l@4@11@9@11@9@5xe" filled="f" stroked="f">
+                <v:stroke joinstyle="miter"/>
+                <v:formulas>
+                  <v:f eqn="if lineDrawn pixelLineWidth 0"/>
+                  <v:f eqn="sum @0 1 0"/>
+                  <v:f eqn="sum 0 0 @1"/>
+                  <v:f eqn="prod @2 1 2"/>
+                  <v:f eqn="prod @3 21600 pixelWidth"/>
+                  <v:f eqn="prod @3 21600 pixelHeight"/>
+                  <v:f eqn="sum @0 0 1"/>
+                  <v:f eqn="prod @6 1 2"/>
+                  <v:f eqn="prod @7 21600 pixelWidth"/>
+                  <v:f eqn="sum @8 21600 0"/>
+                  <v:f eqn="prod @7 21600 pixelHeight"/>
+                  <v:f eqn="sum @10 21600 0"/>
+                </v:formulas>
+                <v:path o:extrusionok="f" gradientshapeok="t" o:connecttype="rect"/>
+                <o:lock v:ext="edit" aspectratio="t"/>
+              </v:shapetype>
+              <v:shape id="_x0000_i8" o:spid="_x0000_s8" type="#_x0000_t75" style="width:393.53pt;height:298.92pt;mso-wrap-distance-left:0.00pt;mso-wrap-distance-top:0.00pt;mso-wrap-distance-right:0.00pt;mso-wrap-distance-bottom:0.00pt;z-index:1;" stroked="false">
+                <v:imagedata r:id="rId17" o:title=""/>
+                <o:lock v:ext="edit" rotation="t"/>
+              </v:shape>
+            </w:pict>
+          </mc:Fallback>
+        </mc:AlternateContent>
+      </w:r>
+      <w:r>
+        <w:rPr>
+          <w:rFonts w:ascii="Times New Roman" w:hAnsi="Times New Roman" w:eastAsia="Times New Roman" w:cs="Times New Roman"/>
+          <w:sz w:val="28"/>
+          <w:szCs w:val="28"/>
+        </w:rPr>
+        <mc:AlternateContent>
+          <mc:Choice Requires="wpg">
+            <w:drawing>
+              <wp:inline xmlns:wp="http://schemas.openxmlformats.org/drawingml/2006/wordprocessingDrawing" distT="0" distB="0" distL="0" distR="0">
+                <wp:extent cx="4997790" cy="3954501"/>
+                <wp:effectExtent l="0" t="0" r="0" b="0"/>
+                <wp:docPr id="10" name=""/>
+                <wp:cNvGraphicFramePr>
+                  <a:graphicFrameLocks xmlns:a="http://schemas.openxmlformats.org/drawingml/2006/main" noChangeAspect="1"/>
+                </wp:cNvGraphicFramePr>
+                <a:graphic xmlns:a="http://schemas.openxmlformats.org/drawingml/2006/main">
+                  <a:graphicData uri="http://schemas.openxmlformats.org/drawingml/2006/picture">
+                    <pic:pic xmlns:pic="http://schemas.openxmlformats.org/drawingml/2006/picture">
+                      <pic:nvPicPr>
+                        <pic:cNvPr id="258111771" name=""/>
+                        <pic:cNvPicPr>
+                          <a:picLocks noChangeAspect="1"/>
+                        </pic:cNvPicPr>
+                        <pic:nvPr/>
+                      </pic:nvPicPr>
+                      <pic:blipFill rotWithShape="1">
+                        <a:blip r:embed="rId18"/>
+                        <a:stretch/>
+                      </pic:blipFill>
+                      <pic:spPr bwMode="auto">
+                        <a:xfrm flipH="0" flipV="0">
+                          <a:off x="0" y="0"/>
+                          <a:ext cx="4997789" cy="3954501"/>
+                        </a:xfrm>
+                        <a:prstGeom prst="rect">
+                          <a:avLst/>
+                        </a:prstGeom>
+                      </pic:spPr>
+                    </pic:pic>
+                  </a:graphicData>
+                </a:graphic>
+              </wp:inline>
+            </w:drawing>
+          </mc:Choice>
+          <mc:Fallback>
+            <w:pict>
+              <v:shapetype id="_x0000_t75" coordsize="21600,21600" o:spt="75" o:preferrelative="t" path="m@4@5l@4@11@9@11@9@5xe" filled="f" stroked="f">
+                <v:stroke joinstyle="miter"/>
+                <v:formulas>
+                  <v:f eqn="if lineDrawn pixelLineWidth 0"/>
+                  <v:f eqn="sum @0 1 0"/>
+                  <v:f eqn="sum 0 0 @1"/>
+                  <v:f eqn="prod @2 1 2"/>
+                  <v:f eqn="prod @3 21600 pixelWidth"/>
+                  <v:f eqn="prod @3 21600 pixelHeight"/>
+                  <v:f eqn="sum @0 0 1"/>
+                  <v:f eqn="prod @6 1 2"/>
+                  <v:f eqn="prod @7 21600 pixelWidth"/>
+                  <v:f eqn="sum @8 21600 0"/>
+                  <v:f eqn="prod @7 21600 pixelHeight"/>
+                  <v:f eqn="sum @10 21600 0"/>
+                </v:formulas>
+                <v:path o:extrusionok="f" gradientshapeok="t" o:connecttype="rect"/>
+                <o:lock v:ext="edit" aspectratio="t"/>
+              </v:shapetype>
+              <v:shape id="_x0000_i9" o:spid="_x0000_s9" type="#_x0000_t75" style="width:393.53pt;height:311.38pt;mso-wrap-distance-left:0.00pt;mso-wrap-distance-top:0.00pt;mso-wrap-distance-right:0.00pt;mso-wrap-distance-bottom:0.00pt;z-index:1;" stroked="false">
+                <v:imagedata r:id="rId18" o:title=""/>
+                <o:lock v:ext="edit" rotation="t"/>
+              </v:shape>
+            </w:pict>
+          </mc:Fallback>
+        </mc:AlternateContent>
+      </w:r>
+      <w:r>
+        <w:rPr>
+          <w:rFonts w:ascii="Times New Roman" w:hAnsi="Times New Roman" w:eastAsia="Times New Roman" w:cs="Times New Roman"/>
+          <w:b/>
+          <w:bCs/>
+          <w:sz w:val="28"/>
+          <w:szCs w:val="28"/>
+          <w:highlight w:val="none"/>
+        </w:rPr>
+      </w:r>
+      <w:r>
+        <w:rPr>
+          <w:rFonts w:ascii="Times New Roman" w:hAnsi="Times New Roman" w:eastAsia="Times New Roman" w:cs="Times New Roman"/>
+          <w:b/>
+          <w:bCs/>
+          <w:sz w:val="28"/>
+          <w:szCs w:val="28"/>
+          <w:highlight w:val="none"/>
+        </w:rPr>
+      </w:r>
+    </w:p>
+    <w:p>
+      <w:pPr>
+        <w:pBdr/>
+        <w:shd w:val="nil"/>
+        <w:spacing/>
+        <w:ind/>
+        <w:jc w:val="center"/>
+        <w:rPr>
+          <w:rFonts w:ascii="Times New Roman" w:hAnsi="Times New Roman" w:cs="Times New Roman"/>
+          <w:b/>
+          <w:bCs/>
+          <w:sz w:val="28"/>
+          <w:szCs w:val="28"/>
+          <w:highlight w:val="none"/>
+        </w:rPr>
+      </w:pPr>
+      <w:r>
+        <w:rPr>
+          <w:rFonts w:ascii="Times New Roman" w:hAnsi="Times New Roman" w:eastAsia="Times New Roman" w:cs="Times New Roman"/>
+          <w:b/>
+          <w:bCs/>
+          <w:sz w:val="28"/>
+          <w:szCs w:val="28"/>
+          <w:highlight w:val="none"/>
+        </w:rPr>
+        <w:br w:type="page" w:clear="all"/>
+      </w:r>
+      <w:r>
+        <w:rPr>
+          <w:rFonts w:ascii="Times New Roman" w:hAnsi="Times New Roman" w:eastAsia="Times New Roman" w:cs="Times New Roman"/>
+          <w:b/>
+          <w:bCs/>
+          <w:sz w:val="28"/>
+          <w:szCs w:val="28"/>
+          <w:highlight w:val="none"/>
+        </w:rPr>
+      </w:r>
+      <w:r>
+        <w:rPr>
+          <w:rFonts w:ascii="Times New Roman" w:hAnsi="Times New Roman" w:eastAsia="Times New Roman" w:cs="Times New Roman"/>
+          <w:b/>
+          <w:bCs/>
+          <w:sz w:val="28"/>
+          <w:szCs w:val="28"/>
+          <w:highlight w:val="none"/>
+        </w:rPr>
+      </w:r>
+    </w:p>
+    <w:p>
+      <w:pPr>
+        <w:pBdr/>
+        <w:shd w:val="nil" w:color="000000"/>
+        <w:spacing/>
+        <w:ind/>
+        <w:jc w:val="center"/>
+        <w:rPr>
+          <w:rFonts w:ascii="Times New Roman" w:hAnsi="Times New Roman" w:cs="Times New Roman"/>
+          <w:b/>
+          <w:bCs/>
+          <w:sz w:val="28"/>
+          <w:szCs w:val="28"/>
+          <w:highlight w:val="none"/>
+        </w:rPr>
+      </w:pPr>
+      <w:r>
+        <w:rPr>
+          <w:rFonts w:ascii="Times New Roman" w:hAnsi="Times New Roman" w:eastAsia="Times New Roman" w:cs="Times New Roman"/>
+          <w:b/>
+          <w:bCs/>
+          <w:sz w:val="28"/>
+          <w:szCs w:val="28"/>
+          <w:highlight w:val="none"/>
+        </w:rPr>
+        <w:t xml:space="preserve">Обробка запитів декількох файлів одночасно:</w:t>
+      </w:r>
+      <w:r>
+        <w:rPr>
+          <w:rFonts w:ascii="Times New Roman" w:hAnsi="Times New Roman" w:eastAsia="Times New Roman" w:cs="Times New Roman"/>
+          <w:sz w:val="28"/>
+          <w:szCs w:val="28"/>
+        </w:rPr>
+        <mc:AlternateContent>
+          <mc:Choice Requires="wpg">
+            <w:drawing>
+              <wp:inline xmlns:wp="http://schemas.openxmlformats.org/drawingml/2006/wordprocessingDrawing" distT="0" distB="0" distL="0" distR="0">
+                <wp:extent cx="4569165" cy="3617256"/>
+                <wp:effectExtent l="0" t="0" r="0" b="0"/>
+                <wp:docPr id="11" name=""/>
+                <wp:cNvGraphicFramePr>
+                  <a:graphicFrameLocks xmlns:a="http://schemas.openxmlformats.org/drawingml/2006/main" noChangeAspect="1"/>
+                </wp:cNvGraphicFramePr>
+                <a:graphic xmlns:a="http://schemas.openxmlformats.org/drawingml/2006/main">
+                  <a:graphicData uri="http://schemas.openxmlformats.org/drawingml/2006/picture">
+                    <pic:pic xmlns:pic="http://schemas.openxmlformats.org/drawingml/2006/picture">
+                      <pic:nvPicPr>
+                        <pic:cNvPr id="599780286" name=""/>
+                        <pic:cNvPicPr>
+                          <a:picLocks noChangeAspect="1"/>
+                        </pic:cNvPicPr>
+                        <pic:nvPr/>
+                      </pic:nvPicPr>
+                      <pic:blipFill rotWithShape="1">
+                        <a:blip r:embed="rId19"/>
+                        <a:stretch/>
+                      </pic:blipFill>
+                      <pic:spPr bwMode="auto">
+                        <a:xfrm flipH="0" flipV="0">
+                          <a:off x="0" y="0"/>
+                          <a:ext cx="4569164" cy="3617255"/>
+                        </a:xfrm>
+                        <a:prstGeom prst="rect">
+                          <a:avLst/>
+                        </a:prstGeom>
+                      </pic:spPr>
+                    </pic:pic>
+                  </a:graphicData>
+                </a:graphic>
+              </wp:inline>
+            </w:drawing>
+          </mc:Choice>
+          <mc:Fallback>
+            <w:pict>
+              <v:shapetype id="_x0000_t75" coordsize="21600,21600" o:spt="75" o:preferrelative="t" path="m@4@5l@4@11@9@11@9@5xe" filled="f" stroked="f">
+                <v:stroke joinstyle="miter"/>
+                <v:formulas>
+                  <v:f eqn="if lineDrawn pixelLineWidth 0"/>
+                  <v:f eqn="sum @0 1 0"/>
+                  <v:f eqn="sum 0 0 @1"/>
+                  <v:f eqn="prod @2 1 2"/>
+                  <v:f eqn="prod @3 21600 pixelWidth"/>
+                  <v:f eqn="prod @3 21600 pixelHeight"/>
+                  <v:f eqn="sum @0 0 1"/>
+                  <v:f eqn="prod @6 1 2"/>
+                  <v:f eqn="prod @7 21600 pixelWidth"/>
+                  <v:f eqn="sum @8 21600 0"/>
+                  <v:f eqn="prod @7 21600 pixelHeight"/>
+                  <v:f eqn="sum @10 21600 0"/>
+                </v:formulas>
+                <v:path o:extrusionok="f" gradientshapeok="t" o:connecttype="rect"/>
+                <o:lock v:ext="edit" aspectratio="t"/>
+              </v:shapetype>
+              <v:shape id="_x0000_i10" o:spid="_x0000_s10" type="#_x0000_t75" style="width:359.78pt;height:284.82pt;mso-wrap-distance-left:0.00pt;mso-wrap-distance-top:0.00pt;mso-wrap-distance-right:0.00pt;mso-wrap-distance-bottom:0.00pt;z-index:1;" stroked="false">
+                <v:imagedata r:id="rId19" o:title=""/>
+                <o:lock v:ext="edit" rotation="t"/>
+              </v:shape>
+            </w:pict>
+          </mc:Fallback>
+        </mc:AlternateContent>
+      </w:r>
+      <w:r>
+        <w:rPr>
+          <w:rFonts w:ascii="Times New Roman" w:hAnsi="Times New Roman" w:eastAsia="Times New Roman" w:cs="Times New Roman"/>
+          <w:sz w:val="28"/>
+          <w:szCs w:val="28"/>
+        </w:rPr>
+        <mc:AlternateContent>
+          <mc:Choice Requires="wpg">
+            <w:drawing>
+              <wp:inline xmlns:wp="http://schemas.openxmlformats.org/drawingml/2006/wordprocessingDrawing" distT="0" distB="0" distL="0" distR="0">
+                <wp:extent cx="4628628" cy="3652367"/>
+                <wp:effectExtent l="0" t="0" r="0" b="0"/>
+                <wp:docPr id="12" name=""/>
+                <wp:cNvGraphicFramePr>
+                  <a:graphicFrameLocks xmlns:a="http://schemas.openxmlformats.org/drawingml/2006/main" noChangeAspect="1"/>
+                </wp:cNvGraphicFramePr>
+                <a:graphic xmlns:a="http://schemas.openxmlformats.org/drawingml/2006/main">
+                  <a:graphicData uri="http://schemas.openxmlformats.org/drawingml/2006/picture">
+                    <pic:pic xmlns:pic="http://schemas.openxmlformats.org/drawingml/2006/picture">
+                      <pic:nvPicPr>
+                        <pic:cNvPr id="826667813" name=""/>
+                        <pic:cNvPicPr>
+                          <a:picLocks noChangeAspect="1"/>
+                        </pic:cNvPicPr>
+                        <pic:nvPr/>
+                      </pic:nvPicPr>
+                      <pic:blipFill rotWithShape="1">
+                        <a:blip r:embed="rId20"/>
+                        <a:stretch/>
+                      </pic:blipFill>
+                      <pic:spPr bwMode="auto">
+                        <a:xfrm flipH="0" flipV="0">
+                          <a:off x="0" y="0"/>
+                          <a:ext cx="4628628" cy="3652366"/>
+                        </a:xfrm>
+                        <a:prstGeom prst="rect">
+                          <a:avLst/>
+                        </a:prstGeom>
+                      </pic:spPr>
+                    </pic:pic>
+                  </a:graphicData>
+                </a:graphic>
+              </wp:inline>
+            </w:drawing>
+          </mc:Choice>
+          <mc:Fallback>
+            <w:pict>
+              <v:shapetype id="_x0000_t75" coordsize="21600,21600" o:spt="75" o:preferrelative="t" path="m@4@5l@4@11@9@11@9@5xe" filled="f" stroked="f">
+                <v:stroke joinstyle="miter"/>
+                <v:formulas>
+                  <v:f eqn="if lineDrawn pixelLineWidth 0"/>
+                  <v:f eqn="sum @0 1 0"/>
+                  <v:f eqn="sum 0 0 @1"/>
+                  <v:f eqn="prod @2 1 2"/>
+                  <v:f eqn="prod @3 21600 pixelWidth"/>
+                  <v:f eqn="prod @3 21600 pixelHeight"/>
+                  <v:f eqn="sum @0 0 1"/>
+                  <v:f eqn="prod @6 1 2"/>
+                  <v:f eqn="prod @7 21600 pixelWidth"/>
+                  <v:f eqn="sum @8 21600 0"/>
+                  <v:f eqn="prod @7 21600 pixelHeight"/>
+                  <v:f eqn="sum @10 21600 0"/>
+                </v:formulas>
+                <v:path o:extrusionok="f" gradientshapeok="t" o:connecttype="rect"/>
+                <o:lock v:ext="edit" aspectratio="t"/>
+              </v:shapetype>
+              <v:shape id="_x0000_i11" o:spid="_x0000_s11" type="#_x0000_t75" style="width:364.46pt;height:287.59pt;mso-wrap-distance-left:0.00pt;mso-wrap-distance-top:0.00pt;mso-wrap-distance-right:0.00pt;mso-wrap-distance-bottom:0.00pt;z-index:1;" stroked="false">
+                <v:imagedata r:id="rId20" o:title=""/>
+                <o:lock v:ext="edit" rotation="t"/>
+              </v:shape>
+            </w:pict>
+          </mc:Fallback>
+        </mc:AlternateContent>
+      </w:r>
+      <w:r>
+        <w:rPr>
+          <w:rFonts w:ascii="Times New Roman" w:hAnsi="Times New Roman" w:eastAsia="Times New Roman" w:cs="Times New Roman"/>
+          <w:sz w:val="28"/>
+          <w:szCs w:val="28"/>
+        </w:rPr>
+        <mc:AlternateContent>
+          <mc:Choice Requires="wpg">
+            <w:drawing>
+              <wp:inline xmlns:wp="http://schemas.openxmlformats.org/drawingml/2006/wordprocessingDrawing" distT="0" distB="0" distL="0" distR="0">
+                <wp:extent cx="4483440" cy="3537801"/>
+                <wp:effectExtent l="0" t="0" r="0" b="0"/>
+                <wp:docPr id="13" name=""/>
+                <wp:cNvGraphicFramePr>
+                  <a:graphicFrameLocks xmlns:a="http://schemas.openxmlformats.org/drawingml/2006/main" noChangeAspect="1"/>
+                </wp:cNvGraphicFramePr>
+                <a:graphic xmlns:a="http://schemas.openxmlformats.org/drawingml/2006/main">
+                  <a:graphicData uri="http://schemas.openxmlformats.org/drawingml/2006/picture">
+                    <pic:pic xmlns:pic="http://schemas.openxmlformats.org/drawingml/2006/picture">
+                      <pic:nvPicPr>
+                        <pic:cNvPr id="682652637" name=""/>
+                        <pic:cNvPicPr>
+                          <a:picLocks noChangeAspect="1"/>
+                        </pic:cNvPicPr>
+                        <pic:nvPr/>
+                      </pic:nvPicPr>
+                      <pic:blipFill rotWithShape="1">
+                        <a:blip r:embed="rId21"/>
+                        <a:stretch/>
+                      </pic:blipFill>
+                      <pic:spPr bwMode="auto">
+                        <a:xfrm flipH="0" flipV="0">
+                          <a:off x="0" y="0"/>
+                          <a:ext cx="4483439" cy="3537801"/>
+                        </a:xfrm>
+                        <a:prstGeom prst="rect">
+                          <a:avLst/>
+                        </a:prstGeom>
+                      </pic:spPr>
+                    </pic:pic>
+                  </a:graphicData>
+                </a:graphic>
+              </wp:inline>
+            </w:drawing>
+          </mc:Choice>
+          <mc:Fallback>
+            <w:pict>
+              <v:shapetype id="_x0000_t75" coordsize="21600,21600" o:spt="75" o:preferrelative="t" path="m@4@5l@4@11@9@11@9@5xe" filled="f" stroked="f">
+                <v:stroke joinstyle="miter"/>
+                <v:formulas>
+                  <v:f eqn="if lineDrawn pixelLineWidth 0"/>
+                  <v:f eqn="sum @0 1 0"/>
+                  <v:f eqn="sum 0 0 @1"/>
+                  <v:f eqn="prod @2 1 2"/>
+                  <v:f eqn="prod @3 21600 pixelWidth"/>
+                  <v:f eqn="prod @3 21600 pixelHeight"/>
+                  <v:f eqn="sum @0 0 1"/>
+                  <v:f eqn="prod @6 1 2"/>
+                  <v:f eqn="prod @7 21600 pixelWidth"/>
+                  <v:f eqn="sum @8 21600 0"/>
+                  <v:f eqn="prod @7 21600 pixelHeight"/>
+                  <v:f eqn="sum @10 21600 0"/>
+                </v:formulas>
+                <v:path o:extrusionok="f" gradientshapeok="t" o:connecttype="rect"/>
+                <o:lock v:ext="edit" aspectratio="t"/>
+              </v:shapetype>
+              <v:shape id="_x0000_i12" o:spid="_x0000_s12" type="#_x0000_t75" style="width:353.03pt;height:278.57pt;mso-wrap-distance-left:0.00pt;mso-wrap-distance-top:0.00pt;mso-wrap-distance-right:0.00pt;mso-wrap-distance-bottom:0.00pt;z-index:1;" stroked="false">
+                <v:imagedata r:id="rId21" o:title=""/>
+                <o:lock v:ext="edit" rotation="t"/>
+              </v:shape>
+            </w:pict>
+          </mc:Fallback>
+        </mc:AlternateContent>
+      </w:r>
+      <w:r>
+        <w:rPr>
+          <w:rFonts w:ascii="Times New Roman" w:hAnsi="Times New Roman" w:eastAsia="Times New Roman" w:cs="Times New Roman"/>
+          <w:b/>
+          <w:bCs/>
+          <w:sz w:val="28"/>
+          <w:szCs w:val="28"/>
+          <w:highlight w:val="none"/>
+        </w:rPr>
+      </w:r>
+      <w:r>
+        <w:rPr>
+          <w:rFonts w:ascii="Times New Roman" w:hAnsi="Times New Roman" w:eastAsia="Times New Roman" w:cs="Times New Roman"/>
+          <w:b/>
+          <w:bCs/>
+          <w:sz w:val="28"/>
+          <w:szCs w:val="28"/>
+          <w:highlight w:val="none"/>
+        </w:rPr>
+      </w:r>
+    </w:p>
+    <w:p>
+      <w:pPr>
+        <w:pBdr/>
+        <w:shd w:val="nil"/>
+        <w:spacing/>
+        <w:ind/>
+        <w:rPr>
+          <w:rFonts w:ascii="Times New Roman" w:hAnsi="Times New Roman" w:cs="Times New Roman"/>
+          <w:b/>
+          <w:bCs/>
+          <w:sz w:val="28"/>
+          <w:szCs w:val="28"/>
+          <w:highlight w:val="none"/>
+        </w:rPr>
+      </w:pPr>
+      <w:r>
+        <w:rPr>
+          <w:rFonts w:ascii="Times New Roman" w:hAnsi="Times New Roman" w:eastAsia="Times New Roman" w:cs="Times New Roman"/>
+          <w:b/>
+          <w:bCs/>
+          <w:sz w:val="28"/>
+          <w:szCs w:val="28"/>
+          <w:highlight w:val="none"/>
+        </w:rPr>
+        <w:br w:type="page" w:clear="all"/>
+      </w:r>
+      <w:r>
+        <w:rPr>
+          <w:rFonts w:ascii="Times New Roman" w:hAnsi="Times New Roman" w:eastAsia="Times New Roman" w:cs="Times New Roman"/>
+          <w:b/>
+          <w:bCs/>
+          <w:sz w:val="28"/>
+          <w:szCs w:val="28"/>
+          <w:highlight w:val="none"/>
+        </w:rPr>
+      </w:r>
+      <w:r>
+        <w:rPr>
+          <w:rFonts w:ascii="Times New Roman" w:hAnsi="Times New Roman" w:eastAsia="Times New Roman" w:cs="Times New Roman"/>
+          <w:b/>
+          <w:bCs/>
+          <w:sz w:val="28"/>
+          <w:szCs w:val="28"/>
+          <w:highlight w:val="none"/>
+        </w:rPr>
+      </w:r>
+    </w:p>
+    <w:p>
+      <w:pPr>
+        <w:pBdr/>
+        <w:shd w:val="nil" w:color="000000"/>
+        <w:spacing/>
+        <w:ind/>
+        <w:jc w:val="center"/>
+        <w:rPr>
+          <w:rFonts w:ascii="Times New Roman" w:hAnsi="Times New Roman" w:cs="Times New Roman"/>
+          <w:b/>
+          <w:bCs/>
+          <w:sz w:val="28"/>
+          <w:szCs w:val="28"/>
+          <w:highlight w:val="none"/>
+        </w:rPr>
+      </w:pPr>
+      <w:r>
+        <w:rPr>
+          <w:rFonts w:ascii="Times New Roman" w:hAnsi="Times New Roman" w:eastAsia="Times New Roman" w:cs="Times New Roman"/>
+          <w:b/>
+          <w:bCs/>
+          <w:sz w:val="28"/>
+          <w:szCs w:val="28"/>
+          <w:highlight w:val="none"/>
+        </w:rPr>
+        <w:t xml:space="preserve">Висновки</w:t>
+      </w:r>
+      <w:r>
+        <w:rPr>
+          <w:rFonts w:ascii="Times New Roman" w:hAnsi="Times New Roman" w:eastAsia="Times New Roman" w:cs="Times New Roman"/>
+          <w:b/>
+          <w:bCs/>
+          <w:sz w:val="28"/>
+          <w:szCs w:val="28"/>
+          <w:highlight w:val="none"/>
+        </w:rPr>
+      </w:r>
+    </w:p>
+    <w:p>
+      <w:pPr>
+        <w:pBdr>
+          <w:top w:val="none" w:color="000000" w:sz="4" w:space="0"/>
+          <w:left w:val="none" w:color="000000" w:sz="4" w:space="0"/>
+          <w:bottom w:val="none" w:color="000000" w:sz="4" w:space="0"/>
+          <w:right w:val="none" w:color="000000" w:sz="4" w:space="0"/>
+        </w:pBdr>
+        <w:spacing/>
+        <w:ind w:right="0" w:firstLine="0" w:left="0"/>
+        <w:rPr>
+          <w:rFonts w:ascii="Times New Roman" w:hAnsi="Times New Roman" w:cs="Times New Roman"/>
+          <w:sz w:val="28"/>
+          <w:szCs w:val="28"/>
+        </w:rPr>
+      </w:pPr>
+      <w:r>
+        <w:rPr>
+          <w:rFonts w:ascii="Times New Roman" w:hAnsi="Times New Roman" w:eastAsia="Times New Roman" w:cs="Times New Roman"/>
+          <w:sz w:val="28"/>
+          <w:szCs w:val="28"/>
+        </w:rPr>
+        <w:t xml:space="preserve">У процесі виконання даної роботи було розроблено клієнт-серверний застосунок для передавання файлів за протоколом TCP з використанням мови програмування Python та графічного інтерфейсу користувача. Архітектура програми побудована за модульним принципом із </w:t>
+      </w:r>
+      <w:r>
+        <w:rPr>
+          <w:rFonts w:ascii="Times New Roman" w:hAnsi="Times New Roman" w:eastAsia="Times New Roman" w:cs="Times New Roman"/>
+          <w:sz w:val="28"/>
+          <w:szCs w:val="28"/>
+        </w:rPr>
+        <w:t xml:space="preserve">розділенням функціональних обов’язків між окремими компонентами, що забезпечує кращу читабельність коду, зручність супроводу та можливість подальшого розширення функціоналу.</w:t>
+      </w:r>
+      <w:r>
+        <w:rPr>
+          <w:rFonts w:ascii="Times New Roman" w:hAnsi="Times New Roman" w:eastAsia="Times New Roman" w:cs="Times New Roman"/>
+          <w:sz w:val="28"/>
+          <w:szCs w:val="28"/>
+        </w:rPr>
+      </w:r>
+    </w:p>
+    <w:p>
+      <w:pPr>
+        <w:pBdr>
+          <w:top w:val="none" w:color="000000" w:sz="4" w:space="0"/>
+          <w:left w:val="none" w:color="000000" w:sz="4" w:space="0"/>
+          <w:bottom w:val="none" w:color="000000" w:sz="4" w:space="0"/>
+          <w:right w:val="none" w:color="000000" w:sz="4" w:space="0"/>
+        </w:pBdr>
+        <w:spacing/>
+        <w:ind w:right="0" w:firstLine="0" w:left="0"/>
+        <w:rPr>
+          <w:rFonts w:ascii="Times New Roman" w:hAnsi="Times New Roman" w:cs="Times New Roman"/>
+          <w:sz w:val="28"/>
+          <w:szCs w:val="28"/>
+        </w:rPr>
+      </w:pPr>
+      <w:r>
+        <w:rPr>
+          <w:rFonts w:ascii="Times New Roman" w:hAnsi="Times New Roman" w:eastAsia="Times New Roman" w:cs="Times New Roman"/>
+          <w:sz w:val="28"/>
+          <w:szCs w:val="28"/>
+        </w:rPr>
+        <w:t xml:space="preserve">У ході розробки значну увагу приділено обробці помилок і валідації вхідних даних. На стороні клієнта реалізовано перевірку коректності IP-адреси, номера порту, імен файлів та шляху збереження результатів. Це дозволяє запобігти формуванню некоректних запиті</w:t>
+      </w:r>
+      <w:r>
+        <w:rPr>
+          <w:rFonts w:ascii="Times New Roman" w:hAnsi="Times New Roman" w:eastAsia="Times New Roman" w:cs="Times New Roman"/>
+          <w:sz w:val="28"/>
+          <w:szCs w:val="28"/>
+        </w:rPr>
+        <w:t xml:space="preserve">в до сервера та зменшує ймовірність виникнення збоїв під час роботи програми. Завдяки цьому підвищується стабільність функціонування всієї системи та покращується взаємодія з користувачем.</w:t>
+      </w:r>
+      <w:r>
+        <w:rPr>
+          <w:rFonts w:ascii="Times New Roman" w:hAnsi="Times New Roman" w:eastAsia="Times New Roman" w:cs="Times New Roman"/>
+          <w:sz w:val="28"/>
+          <w:szCs w:val="28"/>
+        </w:rPr>
+      </w:r>
+    </w:p>
+    <w:p>
+      <w:pPr>
+        <w:pBdr>
+          <w:top w:val="none" w:color="000000" w:sz="4" w:space="0"/>
+          <w:left w:val="none" w:color="000000" w:sz="4" w:space="0"/>
+          <w:bottom w:val="none" w:color="000000" w:sz="4" w:space="0"/>
+          <w:right w:val="none" w:color="000000" w:sz="4" w:space="0"/>
+        </w:pBdr>
+        <w:spacing/>
+        <w:ind w:right="0" w:firstLine="0" w:left="0"/>
+        <w:rPr>
+          <w:rFonts w:ascii="Times New Roman" w:hAnsi="Times New Roman" w:cs="Times New Roman"/>
+          <w:sz w:val="28"/>
+          <w:szCs w:val="28"/>
+        </w:rPr>
+      </w:pPr>
+      <w:r>
+        <w:rPr>
+          <w:rFonts w:ascii="Times New Roman" w:hAnsi="Times New Roman" w:eastAsia="Times New Roman" w:cs="Times New Roman"/>
+          <w:sz w:val="28"/>
+          <w:szCs w:val="28"/>
+        </w:rPr>
+        <w:t xml:space="preserve">Обмін даними між клієнтом і сервером організовано із застосуванням заголовків повідомлень, які містять службову інформацію про статус операції, ім’я файлу та його розмір. Такий підхід забезпечує коректне приймання даних і дозволяє клієнту контролювати проц</w:t>
+      </w:r>
+      <w:r>
+        <w:rPr>
+          <w:rFonts w:ascii="Times New Roman" w:hAnsi="Times New Roman" w:eastAsia="Times New Roman" w:cs="Times New Roman"/>
+          <w:sz w:val="28"/>
+          <w:szCs w:val="28"/>
+        </w:rPr>
+        <w:t xml:space="preserve">ес завантаження файлів. Реалізована можливість отримання декількох файлів за один сеанс роботи підвищує зручність користування програмою та ефективність її застосування.</w:t>
+      </w:r>
+      <w:r>
+        <w:rPr>
+          <w:rFonts w:ascii="Times New Roman" w:hAnsi="Times New Roman" w:eastAsia="Times New Roman" w:cs="Times New Roman"/>
+          <w:sz w:val="28"/>
+          <w:szCs w:val="28"/>
+        </w:rPr>
+      </w:r>
+    </w:p>
+    <w:p>
+      <w:pPr>
+        <w:pBdr>
+          <w:top w:val="none" w:color="000000" w:sz="4" w:space="0"/>
+          <w:left w:val="none" w:color="000000" w:sz="4" w:space="0"/>
+          <w:bottom w:val="none" w:color="000000" w:sz="4" w:space="0"/>
+          <w:right w:val="none" w:color="000000" w:sz="4" w:space="0"/>
+        </w:pBdr>
+        <w:spacing/>
+        <w:ind w:right="0" w:firstLine="0" w:left="0"/>
+        <w:rPr>
+          <w:rFonts w:ascii="Times New Roman" w:hAnsi="Times New Roman" w:cs="Times New Roman"/>
+          <w:sz w:val="28"/>
+          <w:szCs w:val="28"/>
+        </w:rPr>
+      </w:pPr>
+      <w:r>
+        <w:rPr>
+          <w:rFonts w:ascii="Times New Roman" w:hAnsi="Times New Roman" w:eastAsia="Times New Roman" w:cs="Times New Roman"/>
+          <w:sz w:val="28"/>
+          <w:szCs w:val="28"/>
+        </w:rPr>
+        <w:t xml:space="preserve">Важливою перевагою розробленого рішення є перенесення частини перевірок і обчислень на сторону клієнта, що зменшує навантаження на сервер і забезпечує обробку лише коректних запитів. Це сприяє оптимізації використання ресурсів серверної частини та підвищен</w:t>
+      </w:r>
+      <w:r>
+        <w:rPr>
+          <w:rFonts w:ascii="Times New Roman" w:hAnsi="Times New Roman" w:eastAsia="Times New Roman" w:cs="Times New Roman"/>
+          <w:sz w:val="28"/>
+          <w:szCs w:val="28"/>
+        </w:rPr>
+        <w:t xml:space="preserve">ню продуктивності системи при роботі з кількома клієнтами.</w:t>
+      </w:r>
+      <w:r>
+        <w:rPr>
+          <w:rFonts w:ascii="Times New Roman" w:hAnsi="Times New Roman" w:eastAsia="Times New Roman" w:cs="Times New Roman"/>
+          <w:sz w:val="28"/>
+          <w:szCs w:val="28"/>
+        </w:rPr>
+      </w:r>
+    </w:p>
+    <w:p>
+      <w:pPr>
+        <w:pBdr>
+          <w:top w:val="none" w:color="000000" w:sz="4" w:space="0"/>
+          <w:left w:val="none" w:color="000000" w:sz="4" w:space="0"/>
+          <w:bottom w:val="none" w:color="000000" w:sz="4" w:space="0"/>
+          <w:right w:val="none" w:color="000000" w:sz="4" w:space="0"/>
+        </w:pBdr>
+        <w:spacing/>
+        <w:ind w:right="0" w:firstLine="0" w:left="0"/>
+        <w:rPr>
+          <w:rFonts w:ascii="Times New Roman" w:hAnsi="Times New Roman" w:cs="Times New Roman"/>
+          <w:sz w:val="28"/>
+          <w:szCs w:val="28"/>
+        </w:rPr>
+      </w:pPr>
+      <w:r>
+        <w:rPr>
+          <w:rFonts w:ascii="Times New Roman" w:hAnsi="Times New Roman" w:eastAsia="Times New Roman" w:cs="Times New Roman"/>
+          <w:sz w:val="28"/>
+          <w:szCs w:val="28"/>
+        </w:rPr>
+        <w:t xml:space="preserve">Графічний інтерфейс користувача забезпечує зручну та інтуїтивно зрозумілу взаємодію із системою, дозволяючи вводити параметри підключення, обирати директорію для збереження файлів та керувати процесом їх завантаження. Користувач постійно отримує інформацію</w:t>
+      </w:r>
+      <w:r>
+        <w:rPr>
+          <w:rFonts w:ascii="Times New Roman" w:hAnsi="Times New Roman" w:eastAsia="Times New Roman" w:cs="Times New Roman"/>
+          <w:sz w:val="28"/>
+          <w:szCs w:val="28"/>
+        </w:rPr>
+        <w:t xml:space="preserve"> про стан виконання операцій, що підвищує надійність та прозорість роботи програми.</w:t>
+      </w:r>
+      <w:r>
+        <w:rPr>
+          <w:rFonts w:ascii="Times New Roman" w:hAnsi="Times New Roman" w:eastAsia="Times New Roman" w:cs="Times New Roman"/>
+          <w:sz w:val="28"/>
+          <w:szCs w:val="28"/>
+        </w:rPr>
+      </w:r>
+    </w:p>
+    <w:p>
+      <w:pPr>
+        <w:pBdr>
+          <w:top w:val="none" w:color="000000" w:sz="4" w:space="0"/>
+          <w:left w:val="none" w:color="000000" w:sz="4" w:space="0"/>
+          <w:bottom w:val="none" w:color="000000" w:sz="4" w:space="0"/>
+          <w:right w:val="none" w:color="000000" w:sz="4" w:space="0"/>
+        </w:pBdr>
+        <w:spacing/>
+        <w:ind w:right="0" w:firstLine="0" w:left="0"/>
+        <w:rPr>
+          <w:rFonts w:ascii="Times New Roman" w:hAnsi="Times New Roman" w:cs="Times New Roman"/>
+          <w:sz w:val="28"/>
+          <w:szCs w:val="28"/>
+        </w:rPr>
+      </w:pPr>
+      <w:r>
+        <w:rPr>
+          <w:rFonts w:ascii="Times New Roman" w:hAnsi="Times New Roman" w:eastAsia="Times New Roman" w:cs="Times New Roman"/>
+          <w:sz w:val="28"/>
+          <w:szCs w:val="28"/>
+        </w:rPr>
+        <w:t xml:space="preserve">Таким чином, у результаті виконання роботи було створено функціональний клієнт-серверний застосунок із чітко структурованою архітектурою, ефективною обробкою помилок та оптимізованою організацією взаємодії між компонентами. Розроблене рішення може бути вик</w:t>
+      </w:r>
+      <w:r>
+        <w:rPr>
+          <w:rFonts w:ascii="Times New Roman" w:hAnsi="Times New Roman" w:eastAsia="Times New Roman" w:cs="Times New Roman"/>
+          <w:sz w:val="28"/>
+          <w:szCs w:val="28"/>
+        </w:rPr>
+        <w:t xml:space="preserve">ористане як основа для подальшого вдосконалення шляхом впровадження механізмів захисту даних, авторизації користувачів та розширення функціональних можливостей системи.</w:t>
+      </w:r>
+      <w:r>
+        <w:rPr>
+          <w:rFonts w:ascii="Times New Roman" w:hAnsi="Times New Roman" w:eastAsia="Times New Roman" w:cs="Times New Roman"/>
+          <w:sz w:val="28"/>
+          <w:szCs w:val="28"/>
+        </w:rPr>
+      </w:r>
+    </w:p>
+    <w:p>
+      <w:pPr>
+        <w:pBdr/>
+        <w:shd w:val="nil" w:color="000000"/>
+        <w:spacing/>
+        <w:ind/>
+        <w:jc w:val="left"/>
+        <w:rPr>
+          <w:rFonts w:ascii="Times New Roman" w:hAnsi="Times New Roman" w:cs="Times New Roman"/>
+          <w:b/>
+          <w:bCs/>
+          <w:sz w:val="28"/>
+          <w:szCs w:val="28"/>
+          <w:highlight w:val="none"/>
+        </w:rPr>
+      </w:pPr>
+      <w:r>
+        <w:rPr>
+          <w:rFonts w:ascii="Times New Roman" w:hAnsi="Times New Roman" w:eastAsia="Times New Roman" w:cs="Times New Roman"/>
+          <w:b/>
+          <w:bCs/>
+          <w:sz w:val="28"/>
+          <w:szCs w:val="28"/>
+          <w:highlight w:val="none"/>
+        </w:rPr>
+      </w:r>
+      <w:r>
+        <w:rPr>
+          <w:rFonts w:ascii="Times New Roman" w:hAnsi="Times New Roman" w:eastAsia="Times New Roman" w:cs="Times New Roman"/>
+          <w:b/>
+          <w:bCs/>
+          <w:sz w:val="28"/>
+          <w:szCs w:val="28"/>
+          <w:highlight w:val="none"/>
+        </w:rPr>
+      </w:r>
+      <w:r>
+        <w:rPr>
+          <w:rFonts w:ascii="Times New Roman" w:hAnsi="Times New Roman" w:eastAsia="Times New Roman" w:cs="Times New Roman"/>
+          <w:b/>
+          <w:bCs/>
+          <w:sz w:val="28"/>
+          <w:szCs w:val="28"/>
+          <w:highlight w:val="none"/>
+        </w:rPr>
+      </w:r>
     </w:p>
     <w:sectPr>
       <w:footnotePr/>
@@ -3150,7 +6951,6 @@
         <w:ind/>
         <w:rPr/>
       </w:pPr>
-      <w:r/>
       <w:r>
         <w:separator/>
       </w:r>
@@ -3165,7 +6965,6 @@
         <w:ind/>
         <w:rPr/>
       </w:pPr>
-      <w:r/>
       <w:r>
         <w:continuationSeparator/>
       </w:r>
@@ -3185,7 +6984,6 @@
         <w:ind/>
         <w:rPr/>
       </w:pPr>
-      <w:r/>
       <w:r>
         <w:separator/>
       </w:r>
@@ -3200,7 +6998,6 @@
         <w:ind/>
         <w:rPr/>
       </w:pPr>
-      <w:r/>
       <w:r>
         <w:continuationSeparator/>
       </w:r>
@@ -4225,6 +8022,300 @@
   </w:abstractNum>
   <w:abstractNum w:abstractNumId="7">
     <w:nsid w:val="0B061ABC"/>
+    <w:lvl w:ilvl="0">
+      <w:isLgl w:val="false"/>
+      <w:lvlJc w:val="left"/>
+      <w:lvlText w:val="·"/>
+      <w:numFmt w:val="bullet"/>
+      <w:pPr>
+        <w:pBdr/>
+        <w:spacing/>
+        <w:ind w:hanging="360" w:left="709"/>
+      </w:pPr>
+      <w:rPr>
+        <w:rFonts w:hint="default" w:ascii="Symbol" w:hAnsi="Symbol" w:eastAsia="Symbol" w:cs="Symbol"/>
+      </w:rPr>
+      <w:start w:val="1"/>
+      <w:suff w:val="tab"/>
+    </w:lvl>
+    <w:lvl w:ilvl="1">
+      <w:isLgl w:val="false"/>
+      <w:lvlJc w:val="left"/>
+      <w:lvlText w:val="o"/>
+      <w:numFmt w:val="bullet"/>
+      <w:pPr>
+        <w:pBdr/>
+        <w:spacing/>
+        <w:ind w:hanging="360" w:left="1429"/>
+      </w:pPr>
+      <w:rPr>
+        <w:rFonts w:hint="default" w:ascii="Courier New" w:hAnsi="Courier New" w:eastAsia="Courier New" w:cs="Courier New"/>
+      </w:rPr>
+      <w:start w:val="1"/>
+      <w:suff w:val="tab"/>
+    </w:lvl>
+    <w:lvl w:ilvl="2">
+      <w:isLgl w:val="false"/>
+      <w:lvlJc w:val="left"/>
+      <w:lvlText w:val="§"/>
+      <w:numFmt w:val="bullet"/>
+      <w:pPr>
+        <w:pBdr/>
+        <w:spacing/>
+        <w:ind w:hanging="360" w:left="2149"/>
+      </w:pPr>
+      <w:rPr>
+        <w:rFonts w:hint="default" w:ascii="Wingdings" w:hAnsi="Wingdings" w:eastAsia="Wingdings" w:cs="Wingdings"/>
+      </w:rPr>
+      <w:start w:val="1"/>
+      <w:suff w:val="tab"/>
+    </w:lvl>
+    <w:lvl w:ilvl="3">
+      <w:isLgl w:val="false"/>
+      <w:lvlJc w:val="left"/>
+      <w:lvlText w:val="·"/>
+      <w:numFmt w:val="bullet"/>
+      <w:pPr>
+        <w:pBdr/>
+        <w:spacing/>
+        <w:ind w:hanging="360" w:left="2869"/>
+      </w:pPr>
+      <w:rPr>
+        <w:rFonts w:hint="default" w:ascii="Symbol" w:hAnsi="Symbol" w:eastAsia="Symbol" w:cs="Symbol"/>
+      </w:rPr>
+      <w:start w:val="1"/>
+      <w:suff w:val="tab"/>
+    </w:lvl>
+    <w:lvl w:ilvl="4">
+      <w:isLgl w:val="false"/>
+      <w:lvlJc w:val="left"/>
+      <w:lvlText w:val="o"/>
+      <w:numFmt w:val="bullet"/>
+      <w:pPr>
+        <w:pBdr/>
+        <w:spacing/>
+        <w:ind w:hanging="360" w:left="3589"/>
+      </w:pPr>
+      <w:rPr>
+        <w:rFonts w:hint="default" w:ascii="Courier New" w:hAnsi="Courier New" w:eastAsia="Courier New" w:cs="Courier New"/>
+      </w:rPr>
+      <w:start w:val="1"/>
+      <w:suff w:val="tab"/>
+    </w:lvl>
+    <w:lvl w:ilvl="5">
+      <w:isLgl w:val="false"/>
+      <w:lvlJc w:val="left"/>
+      <w:lvlText w:val="§"/>
+      <w:numFmt w:val="bullet"/>
+      <w:pPr>
+        <w:pBdr/>
+        <w:spacing/>
+        <w:ind w:hanging="360" w:left="4309"/>
+      </w:pPr>
+      <w:rPr>
+        <w:rFonts w:hint="default" w:ascii="Wingdings" w:hAnsi="Wingdings" w:eastAsia="Wingdings" w:cs="Wingdings"/>
+      </w:rPr>
+      <w:start w:val="1"/>
+      <w:suff w:val="tab"/>
+    </w:lvl>
+    <w:lvl w:ilvl="6">
+      <w:isLgl w:val="false"/>
+      <w:lvlJc w:val="left"/>
+      <w:lvlText w:val="·"/>
+      <w:numFmt w:val="bullet"/>
+      <w:pPr>
+        <w:pBdr/>
+        <w:spacing/>
+        <w:ind w:hanging="360" w:left="5029"/>
+      </w:pPr>
+      <w:rPr>
+        <w:rFonts w:hint="default" w:ascii="Symbol" w:hAnsi="Symbol" w:eastAsia="Symbol" w:cs="Symbol"/>
+      </w:rPr>
+      <w:start w:val="1"/>
+      <w:suff w:val="tab"/>
+    </w:lvl>
+    <w:lvl w:ilvl="7">
+      <w:isLgl w:val="false"/>
+      <w:lvlJc w:val="left"/>
+      <w:lvlText w:val="o"/>
+      <w:numFmt w:val="bullet"/>
+      <w:pPr>
+        <w:pBdr/>
+        <w:spacing/>
+        <w:ind w:hanging="360" w:left="5749"/>
+      </w:pPr>
+      <w:rPr>
+        <w:rFonts w:hint="default" w:ascii="Courier New" w:hAnsi="Courier New" w:eastAsia="Courier New" w:cs="Courier New"/>
+      </w:rPr>
+      <w:start w:val="1"/>
+      <w:suff w:val="tab"/>
+    </w:lvl>
+    <w:lvl w:ilvl="8">
+      <w:isLgl w:val="false"/>
+      <w:lvlJc w:val="left"/>
+      <w:lvlText w:val="§"/>
+      <w:numFmt w:val="bullet"/>
+      <w:pPr>
+        <w:pBdr/>
+        <w:spacing/>
+        <w:ind w:hanging="360" w:left="6469"/>
+      </w:pPr>
+      <w:rPr>
+        <w:rFonts w:hint="default" w:ascii="Wingdings" w:hAnsi="Wingdings" w:eastAsia="Wingdings" w:cs="Wingdings"/>
+      </w:rPr>
+      <w:start w:val="1"/>
+      <w:suff w:val="tab"/>
+    </w:lvl>
+  </w:abstractNum>
+  <w:abstractNum w:abstractNumId="8">
+    <w:nsid w:val="278BB544"/>
+    <w:lvl w:ilvl="0">
+      <w:isLgl w:val="false"/>
+      <w:lvlJc w:val="left"/>
+      <w:lvlText w:val="·"/>
+      <w:numFmt w:val="bullet"/>
+      <w:pPr>
+        <w:pBdr/>
+        <w:spacing/>
+        <w:ind w:hanging="360" w:left="709"/>
+      </w:pPr>
+      <w:rPr>
+        <w:rFonts w:hint="default" w:ascii="Symbol" w:hAnsi="Symbol" w:eastAsia="Symbol" w:cs="Symbol"/>
+      </w:rPr>
+      <w:start w:val="1"/>
+      <w:suff w:val="tab"/>
+    </w:lvl>
+    <w:lvl w:ilvl="1">
+      <w:isLgl w:val="false"/>
+      <w:lvlJc w:val="left"/>
+      <w:lvlText w:val="o"/>
+      <w:numFmt w:val="bullet"/>
+      <w:pPr>
+        <w:pBdr/>
+        <w:spacing/>
+        <w:ind w:hanging="360" w:left="1429"/>
+      </w:pPr>
+      <w:rPr>
+        <w:rFonts w:hint="default" w:ascii="Courier New" w:hAnsi="Courier New" w:eastAsia="Courier New" w:cs="Courier New"/>
+      </w:rPr>
+      <w:start w:val="1"/>
+      <w:suff w:val="tab"/>
+    </w:lvl>
+    <w:lvl w:ilvl="2">
+      <w:isLgl w:val="false"/>
+      <w:lvlJc w:val="left"/>
+      <w:lvlText w:val="§"/>
+      <w:numFmt w:val="bullet"/>
+      <w:pPr>
+        <w:pBdr/>
+        <w:spacing/>
+        <w:ind w:hanging="360" w:left="2149"/>
+      </w:pPr>
+      <w:rPr>
+        <w:rFonts w:hint="default" w:ascii="Wingdings" w:hAnsi="Wingdings" w:eastAsia="Wingdings" w:cs="Wingdings"/>
+      </w:rPr>
+      <w:start w:val="1"/>
+      <w:suff w:val="tab"/>
+    </w:lvl>
+    <w:lvl w:ilvl="3">
+      <w:isLgl w:val="false"/>
+      <w:lvlJc w:val="left"/>
+      <w:lvlText w:val="·"/>
+      <w:numFmt w:val="bullet"/>
+      <w:pPr>
+        <w:pBdr/>
+        <w:spacing/>
+        <w:ind w:hanging="360" w:left="2869"/>
+      </w:pPr>
+      <w:rPr>
+        <w:rFonts w:hint="default" w:ascii="Symbol" w:hAnsi="Symbol" w:eastAsia="Symbol" w:cs="Symbol"/>
+      </w:rPr>
+      <w:start w:val="1"/>
+      <w:suff w:val="tab"/>
+    </w:lvl>
+    <w:lvl w:ilvl="4">
+      <w:isLgl w:val="false"/>
+      <w:lvlJc w:val="left"/>
+      <w:lvlText w:val="o"/>
+      <w:numFmt w:val="bullet"/>
+      <w:pPr>
+        <w:pBdr/>
+        <w:spacing/>
+        <w:ind w:hanging="360" w:left="3589"/>
+      </w:pPr>
+      <w:rPr>
+        <w:rFonts w:hint="default" w:ascii="Courier New" w:hAnsi="Courier New" w:eastAsia="Courier New" w:cs="Courier New"/>
+      </w:rPr>
+      <w:start w:val="1"/>
+      <w:suff w:val="tab"/>
+    </w:lvl>
+    <w:lvl w:ilvl="5">
+      <w:isLgl w:val="false"/>
+      <w:lvlJc w:val="left"/>
+      <w:lvlText w:val="§"/>
+      <w:numFmt w:val="bullet"/>
+      <w:pPr>
+        <w:pBdr/>
+        <w:spacing/>
+        <w:ind w:hanging="360" w:left="4309"/>
+      </w:pPr>
+      <w:rPr>
+        <w:rFonts w:hint="default" w:ascii="Wingdings" w:hAnsi="Wingdings" w:eastAsia="Wingdings" w:cs="Wingdings"/>
+      </w:rPr>
+      <w:start w:val="1"/>
+      <w:suff w:val="tab"/>
+    </w:lvl>
+    <w:lvl w:ilvl="6">
+      <w:isLgl w:val="false"/>
+      <w:lvlJc w:val="left"/>
+      <w:lvlText w:val="·"/>
+      <w:numFmt w:val="bullet"/>
+      <w:pPr>
+        <w:pBdr/>
+        <w:spacing/>
+        <w:ind w:hanging="360" w:left="5029"/>
+      </w:pPr>
+      <w:rPr>
+        <w:rFonts w:hint="default" w:ascii="Symbol" w:hAnsi="Symbol" w:eastAsia="Symbol" w:cs="Symbol"/>
+      </w:rPr>
+      <w:start w:val="1"/>
+      <w:suff w:val="tab"/>
+    </w:lvl>
+    <w:lvl w:ilvl="7">
+      <w:isLgl w:val="false"/>
+      <w:lvlJc w:val="left"/>
+      <w:lvlText w:val="o"/>
+      <w:numFmt w:val="bullet"/>
+      <w:pPr>
+        <w:pBdr/>
+        <w:spacing/>
+        <w:ind w:hanging="360" w:left="5749"/>
+      </w:pPr>
+      <w:rPr>
+        <w:rFonts w:hint="default" w:ascii="Courier New" w:hAnsi="Courier New" w:eastAsia="Courier New" w:cs="Courier New"/>
+      </w:rPr>
+      <w:start w:val="1"/>
+      <w:suff w:val="tab"/>
+    </w:lvl>
+    <w:lvl w:ilvl="8">
+      <w:isLgl w:val="false"/>
+      <w:lvlJc w:val="left"/>
+      <w:lvlText w:val="§"/>
+      <w:numFmt w:val="bullet"/>
+      <w:pPr>
+        <w:pBdr/>
+        <w:spacing/>
+        <w:ind w:hanging="360" w:left="6469"/>
+      </w:pPr>
+      <w:rPr>
+        <w:rFonts w:hint="default" w:ascii="Wingdings" w:hAnsi="Wingdings" w:eastAsia="Wingdings" w:cs="Wingdings"/>
+      </w:rPr>
+      <w:start w:val="1"/>
+      <w:suff w:val="tab"/>
+    </w:lvl>
+  </w:abstractNum>
+  <w:abstractNum w:abstractNumId="9">
+    <w:nsid w:val="2F4C2DFD"/>
     <w:lvl w:ilvl="0">
       <w:isLgl w:val="false"/>
       <w:lvlJc w:val="left"/>
@@ -4393,6 +8484,12 @@
   </w:num>
   <w:num w:numId="8">
     <w:abstractNumId w:val="7"/>
+  </w:num>
+  <w:num w:numId="9">
+    <w:abstractNumId w:val="8"/>
+  </w:num>
+  <w:num w:numId="10">
+    <w:abstractNumId w:val="9"/>
   </w:num>
 </w:numbering>
 </file>
@@ -4555,9 +8652,9 @@
     <w:lsdException w:name="Bibliography" w:uiPriority="37"/>
     <w:lsdException w:name="TOC Heading" w:uiPriority="39" w:qFormat="1"/>
   </w:latentStyles>
-  <w:style w:type="table" w:styleId="12">
+  <w:style w:type="table" w:styleId="717">
     <w:name w:val="Table Grid"/>
-    <w:basedOn w:val="665"/>
+    <w:basedOn w:val="903"/>
     <w:uiPriority w:val="59"/>
     <w:pPr>
       <w:pBdr/>
@@ -4754,9 +8851,9 @@
       </w:tcPr>
     </w:tblStylePr>
   </w:style>
-  <w:style w:type="table" w:styleId="13">
+  <w:style w:type="table" w:styleId="718">
     <w:name w:val="Table Grid Light"/>
-    <w:basedOn w:val="665"/>
+    <w:basedOn w:val="903"/>
     <w:uiPriority w:val="59"/>
     <w:pPr>
       <w:pBdr/>
@@ -4953,9 +9050,9 @@
       </w:tcPr>
     </w:tblStylePr>
   </w:style>
-  <w:style w:type="table" w:styleId="14">
+  <w:style w:type="table" w:styleId="719">
     <w:name w:val="Plain Table 1"/>
-    <w:basedOn w:val="665"/>
+    <w:basedOn w:val="903"/>
     <w:uiPriority w:val="59"/>
     <w:pPr>
       <w:pBdr/>
@@ -5178,9 +9275,9 @@
       </w:tcPr>
     </w:tblStylePr>
   </w:style>
-  <w:style w:type="table" w:styleId="15">
+  <w:style w:type="table" w:styleId="720">
     <w:name w:val="Plain Table 2"/>
-    <w:basedOn w:val="665"/>
+    <w:basedOn w:val="903"/>
     <w:uiPriority w:val="59"/>
     <w:pPr>
       <w:pBdr/>
@@ -5411,9 +9508,9 @@
       </w:tcPr>
     </w:tblStylePr>
   </w:style>
-  <w:style w:type="table" w:styleId="16">
+  <w:style w:type="table" w:styleId="721">
     <w:name w:val="Plain Table 3"/>
-    <w:basedOn w:val="665"/>
+    <w:basedOn w:val="903"/>
     <w:uiPriority w:val="99"/>
     <w:pPr>
       <w:pBdr/>
@@ -5641,9 +9738,9 @@
       </w:tcPr>
     </w:tblStylePr>
   </w:style>
-  <w:style w:type="table" w:styleId="17">
+  <w:style w:type="table" w:styleId="722">
     <w:name w:val="Plain Table 4"/>
-    <w:basedOn w:val="665"/>
+    <w:basedOn w:val="903"/>
     <w:uiPriority w:val="99"/>
     <w:pPr>
       <w:pBdr/>
@@ -5857,9 +9954,9 @@
       </w:tcPr>
     </w:tblStylePr>
   </w:style>
-  <w:style w:type="table" w:styleId="18">
+  <w:style w:type="table" w:styleId="723">
     <w:name w:val="Plain Table 5"/>
-    <w:basedOn w:val="665"/>
+    <w:basedOn w:val="903"/>
     <w:uiPriority w:val="99"/>
     <w:pPr>
       <w:pBdr/>
@@ -6090,9 +10187,9 @@
       </w:tcPr>
     </w:tblStylePr>
   </w:style>
-  <w:style w:type="table" w:styleId="19">
+  <w:style w:type="table" w:styleId="724">
     <w:name w:val="Grid Table 1 Light"/>
-    <w:basedOn w:val="665"/>
+    <w:basedOn w:val="903"/>
     <w:uiPriority w:val="99"/>
     <w:pPr>
       <w:pBdr/>
@@ -6313,9 +10410,9 @@
       </w:tcPr>
     </w:tblStylePr>
   </w:style>
-  <w:style w:type="table" w:styleId="20">
+  <w:style w:type="table" w:styleId="725">
     <w:name w:val="Grid Table 1 Light - Accent 1"/>
-    <w:basedOn w:val="665"/>
+    <w:basedOn w:val="903"/>
     <w:uiPriority w:val="99"/>
     <w:pPr>
       <w:pBdr/>
@@ -6536,9 +10633,9 @@
       </w:tcPr>
     </w:tblStylePr>
   </w:style>
-  <w:style w:type="table" w:styleId="21">
+  <w:style w:type="table" w:styleId="726">
     <w:name w:val="Grid Table 1 Light - Accent 2"/>
-    <w:basedOn w:val="665"/>
+    <w:basedOn w:val="903"/>
     <w:uiPriority w:val="99"/>
     <w:pPr>
       <w:pBdr/>
@@ -6759,9 +10856,9 @@
       </w:tcPr>
     </w:tblStylePr>
   </w:style>
-  <w:style w:type="table" w:styleId="22">
+  <w:style w:type="table" w:styleId="727">
     <w:name w:val="Grid Table 1 Light - Accent 3"/>
-    <w:basedOn w:val="665"/>
+    <w:basedOn w:val="903"/>
     <w:uiPriority w:val="99"/>
     <w:pPr>
       <w:pBdr/>
@@ -6982,9 +11079,9 @@
       </w:tcPr>
     </w:tblStylePr>
   </w:style>
-  <w:style w:type="table" w:styleId="23">
+  <w:style w:type="table" w:styleId="728">
     <w:name w:val="Grid Table 1 Light - Accent 4"/>
-    <w:basedOn w:val="665"/>
+    <w:basedOn w:val="903"/>
     <w:uiPriority w:val="99"/>
     <w:pPr>
       <w:pBdr/>
@@ -7205,9 +11302,9 @@
       </w:tcPr>
     </w:tblStylePr>
   </w:style>
-  <w:style w:type="table" w:styleId="24">
+  <w:style w:type="table" w:styleId="729">
     <w:name w:val="Grid Table 1 Light - Accent 5"/>
-    <w:basedOn w:val="665"/>
+    <w:basedOn w:val="903"/>
     <w:uiPriority w:val="99"/>
     <w:pPr>
       <w:pBdr/>
@@ -7428,9 +11525,9 @@
       </w:tcPr>
     </w:tblStylePr>
   </w:style>
-  <w:style w:type="table" w:styleId="25">
+  <w:style w:type="table" w:styleId="730">
     <w:name w:val="Grid Table 1 Light - Accent 6"/>
-    <w:basedOn w:val="665"/>
+    <w:basedOn w:val="903"/>
     <w:uiPriority w:val="99"/>
     <w:pPr>
       <w:pBdr/>
@@ -7651,9 +11748,9 @@
       </w:tcPr>
     </w:tblStylePr>
   </w:style>
-  <w:style w:type="table" w:styleId="26">
+  <w:style w:type="table" w:styleId="731">
     <w:name w:val="Grid Table 2"/>
-    <w:basedOn w:val="665"/>
+    <w:basedOn w:val="903"/>
     <w:uiPriority w:val="99"/>
     <w:pPr>
       <w:pBdr/>
@@ -7883,9 +11980,9 @@
       </w:tcPr>
     </w:tblStylePr>
   </w:style>
-  <w:style w:type="table" w:styleId="27">
+  <w:style w:type="table" w:styleId="732">
     <w:name w:val="Grid Table 2 - Accent 1"/>
-    <w:basedOn w:val="665"/>
+    <w:basedOn w:val="903"/>
     <w:uiPriority w:val="99"/>
     <w:pPr>
       <w:pBdr/>
@@ -8115,9 +12212,9 @@
       </w:tcPr>
     </w:tblStylePr>
   </w:style>
-  <w:style w:type="table" w:styleId="28">
+  <w:style w:type="table" w:styleId="733">
     <w:name w:val="Grid Table 2 - Accent 2"/>
-    <w:basedOn w:val="665"/>
+    <w:basedOn w:val="903"/>
     <w:uiPriority w:val="99"/>
     <w:pPr>
       <w:pBdr/>
@@ -8347,9 +12444,9 @@
       </w:tcPr>
     </w:tblStylePr>
   </w:style>
-  <w:style w:type="table" w:styleId="29">
+  <w:style w:type="table" w:styleId="734">
     <w:name w:val="Grid Table 2 - Accent 3"/>
-    <w:basedOn w:val="665"/>
+    <w:basedOn w:val="903"/>
     <w:uiPriority w:val="99"/>
     <w:pPr>
       <w:pBdr/>
@@ -8579,9 +12676,9 @@
       </w:tcPr>
     </w:tblStylePr>
   </w:style>
-  <w:style w:type="table" w:styleId="30">
+  <w:style w:type="table" w:styleId="735">
     <w:name w:val="Grid Table 2 - Accent 4"/>
-    <w:basedOn w:val="665"/>
+    <w:basedOn w:val="903"/>
     <w:uiPriority w:val="99"/>
     <w:pPr>
       <w:pBdr/>
@@ -8811,9 +12908,9 @@
       </w:tcPr>
     </w:tblStylePr>
   </w:style>
-  <w:style w:type="table" w:styleId="31">
+  <w:style w:type="table" w:styleId="736">
     <w:name w:val="Grid Table 2 - Accent 5"/>
-    <w:basedOn w:val="665"/>
+    <w:basedOn w:val="903"/>
     <w:uiPriority w:val="99"/>
     <w:pPr>
       <w:pBdr/>
@@ -9043,9 +13140,9 @@
       </w:tcPr>
     </w:tblStylePr>
   </w:style>
-  <w:style w:type="table" w:styleId="32">
+  <w:style w:type="table" w:styleId="737">
     <w:name w:val="Grid Table 2 - Accent 6"/>
-    <w:basedOn w:val="665"/>
+    <w:basedOn w:val="903"/>
     <w:uiPriority w:val="99"/>
     <w:pPr>
       <w:pBdr/>
@@ -9275,9 +13372,9 @@
       </w:tcPr>
     </w:tblStylePr>
   </w:style>
-  <w:style w:type="table" w:styleId="33">
+  <w:style w:type="table" w:styleId="738">
     <w:name w:val="Grid Table 3"/>
-    <w:basedOn w:val="665"/>
+    <w:basedOn w:val="903"/>
     <w:uiPriority w:val="99"/>
     <w:pPr>
       <w:pBdr/>
@@ -9376,29 +13473,6 @@
         <w:tblBorders/>
       </w:tblPr>
       <w:tcPr>
-        <w:shd w:color="ffffff"/>
-        <w:tcBorders>
-          <w:top w:val="none" w:color="000000" w:sz="4" w:space="0"/>
-          <w:left w:val="none" w:color="000000" w:sz="4" w:space="0"/>
-          <w:bottom w:val="none" w:color="000000" w:sz="4" w:space="0"/>
-          <w:right w:val="none" w:color="000000" w:sz="4" w:space="0"/>
-        </w:tcBorders>
-      </w:tcPr>
-    </w:tblStylePr>
-    <w:tblStylePr w:type="firstRow">
-      <w:rPr>
-        <w:b/>
-        <w:color w:val="404040"/>
-      </w:rPr>
-      <w:pPr>
-        <w:pBdr/>
-        <w:spacing/>
-        <w:ind/>
-      </w:pPr>
-      <w:tblPr>
-        <w:tblBorders/>
-      </w:tblPr>
-      <w:tcPr>
         <w:shd w:val="clear" w:color="ffffff"/>
         <w:tcBorders>
           <w:top w:val="none" w:color="000000" w:sz="4" w:space="0"/>
@@ -9408,30 +13482,7 @@
         </w:tcBorders>
       </w:tcPr>
     </w:tblStylePr>
-    <w:tblStylePr w:type="lastCol">
-      <w:rPr>
-        <w:i/>
-        <w:color w:val="404040"/>
-      </w:rPr>
-      <w:pPr>
-        <w:pBdr/>
-        <w:spacing/>
-        <w:ind/>
-      </w:pPr>
-      <w:tblPr>
-        <w:tblBorders/>
-      </w:tblPr>
-      <w:tcPr>
-        <w:shd w:color="ffffff"/>
-        <w:tcBorders>
-          <w:top w:val="none" w:color="000000" w:sz="4" w:space="0"/>
-          <w:left w:val="none" w:color="000000" w:sz="4" w:space="0"/>
-          <w:bottom w:val="none" w:color="000000" w:sz="4" w:space="0"/>
-          <w:right w:val="none" w:color="000000" w:sz="4" w:space="0"/>
-        </w:tcBorders>
-      </w:tcPr>
-    </w:tblStylePr>
-    <w:tblStylePr w:type="lastRow">
+    <w:tblStylePr w:type="firstRow">
       <w:rPr>
         <w:b/>
         <w:color w:val="404040"/>
@@ -9454,6 +13505,52 @@
         </w:tcBorders>
       </w:tcPr>
     </w:tblStylePr>
+    <w:tblStylePr w:type="lastCol">
+      <w:rPr>
+        <w:i/>
+        <w:color w:val="404040"/>
+      </w:rPr>
+      <w:pPr>
+        <w:pBdr/>
+        <w:spacing/>
+        <w:ind/>
+      </w:pPr>
+      <w:tblPr>
+        <w:tblBorders/>
+      </w:tblPr>
+      <w:tcPr>
+        <w:shd w:val="clear" w:color="ffffff"/>
+        <w:tcBorders>
+          <w:top w:val="none" w:color="000000" w:sz="4" w:space="0"/>
+          <w:left w:val="none" w:color="000000" w:sz="4" w:space="0"/>
+          <w:bottom w:val="none" w:color="000000" w:sz="4" w:space="0"/>
+          <w:right w:val="none" w:color="000000" w:sz="4" w:space="0"/>
+        </w:tcBorders>
+      </w:tcPr>
+    </w:tblStylePr>
+    <w:tblStylePr w:type="lastRow">
+      <w:rPr>
+        <w:b/>
+        <w:color w:val="404040"/>
+      </w:rPr>
+      <w:pPr>
+        <w:pBdr/>
+        <w:spacing/>
+        <w:ind/>
+      </w:pPr>
+      <w:tblPr>
+        <w:tblBorders/>
+      </w:tblPr>
+      <w:tcPr>
+        <w:shd w:val="clear" w:color="ffffff"/>
+        <w:tcBorders>
+          <w:top w:val="none" w:color="000000" w:sz="4" w:space="0"/>
+          <w:left w:val="none" w:color="000000" w:sz="4" w:space="0"/>
+          <w:bottom w:val="none" w:color="000000" w:sz="4" w:space="0"/>
+          <w:right w:val="none" w:color="000000" w:sz="4" w:space="0"/>
+        </w:tcBorders>
+      </w:tcPr>
+    </w:tblStylePr>
     <w:tblStylePr w:type="nwCell">
       <w:pPr>
         <w:pBdr/>
@@ -9520,9 +13617,9 @@
       </w:tcPr>
     </w:tblStylePr>
   </w:style>
-  <w:style w:type="table" w:styleId="34">
+  <w:style w:type="table" w:styleId="739">
     <w:name w:val="Grid Table 3 - Accent 1"/>
-    <w:basedOn w:val="665"/>
+    <w:basedOn w:val="903"/>
     <w:uiPriority w:val="99"/>
     <w:pPr>
       <w:pBdr/>
@@ -9621,29 +13718,6 @@
         <w:tblBorders/>
       </w:tblPr>
       <w:tcPr>
-        <w:shd w:color="ffffff"/>
-        <w:tcBorders>
-          <w:top w:val="none" w:color="000000" w:sz="4" w:space="0"/>
-          <w:left w:val="none" w:color="000000" w:sz="4" w:space="0"/>
-          <w:bottom w:val="none" w:color="000000" w:sz="4" w:space="0"/>
-          <w:right w:val="none" w:color="000000" w:sz="4" w:space="0"/>
-        </w:tcBorders>
-      </w:tcPr>
-    </w:tblStylePr>
-    <w:tblStylePr w:type="firstRow">
-      <w:rPr>
-        <w:b/>
-        <w:color w:val="404040"/>
-      </w:rPr>
-      <w:pPr>
-        <w:pBdr/>
-        <w:spacing/>
-        <w:ind/>
-      </w:pPr>
-      <w:tblPr>
-        <w:tblBorders/>
-      </w:tblPr>
-      <w:tcPr>
         <w:shd w:val="clear" w:color="ffffff"/>
         <w:tcBorders>
           <w:top w:val="none" w:color="000000" w:sz="4" w:space="0"/>
@@ -9653,30 +13727,7 @@
         </w:tcBorders>
       </w:tcPr>
     </w:tblStylePr>
-    <w:tblStylePr w:type="lastCol">
-      <w:rPr>
-        <w:i/>
-        <w:color w:val="404040"/>
-      </w:rPr>
-      <w:pPr>
-        <w:pBdr/>
-        <w:spacing/>
-        <w:ind/>
-      </w:pPr>
-      <w:tblPr>
-        <w:tblBorders/>
-      </w:tblPr>
-      <w:tcPr>
-        <w:shd w:color="ffffff"/>
-        <w:tcBorders>
-          <w:top w:val="none" w:color="000000" w:sz="4" w:space="0"/>
-          <w:left w:val="none" w:color="000000" w:sz="4" w:space="0"/>
-          <w:bottom w:val="none" w:color="000000" w:sz="4" w:space="0"/>
-          <w:right w:val="none" w:color="000000" w:sz="4" w:space="0"/>
-        </w:tcBorders>
-      </w:tcPr>
-    </w:tblStylePr>
-    <w:tblStylePr w:type="lastRow">
+    <w:tblStylePr w:type="firstRow">
       <w:rPr>
         <w:b/>
         <w:color w:val="404040"/>
@@ -9699,6 +13750,52 @@
         </w:tcBorders>
       </w:tcPr>
     </w:tblStylePr>
+    <w:tblStylePr w:type="lastCol">
+      <w:rPr>
+        <w:i/>
+        <w:color w:val="404040"/>
+      </w:rPr>
+      <w:pPr>
+        <w:pBdr/>
+        <w:spacing/>
+        <w:ind/>
+      </w:pPr>
+      <w:tblPr>
+        <w:tblBorders/>
+      </w:tblPr>
+      <w:tcPr>
+        <w:shd w:val="clear" w:color="ffffff"/>
+        <w:tcBorders>
+          <w:top w:val="none" w:color="000000" w:sz="4" w:space="0"/>
+          <w:left w:val="none" w:color="000000" w:sz="4" w:space="0"/>
+          <w:bottom w:val="none" w:color="000000" w:sz="4" w:space="0"/>
+          <w:right w:val="none" w:color="000000" w:sz="4" w:space="0"/>
+        </w:tcBorders>
+      </w:tcPr>
+    </w:tblStylePr>
+    <w:tblStylePr w:type="lastRow">
+      <w:rPr>
+        <w:b/>
+        <w:color w:val="404040"/>
+      </w:rPr>
+      <w:pPr>
+        <w:pBdr/>
+        <w:spacing/>
+        <w:ind/>
+      </w:pPr>
+      <w:tblPr>
+        <w:tblBorders/>
+      </w:tblPr>
+      <w:tcPr>
+        <w:shd w:val="clear" w:color="ffffff"/>
+        <w:tcBorders>
+          <w:top w:val="none" w:color="000000" w:sz="4" w:space="0"/>
+          <w:left w:val="none" w:color="000000" w:sz="4" w:space="0"/>
+          <w:bottom w:val="none" w:color="000000" w:sz="4" w:space="0"/>
+          <w:right w:val="none" w:color="000000" w:sz="4" w:space="0"/>
+        </w:tcBorders>
+      </w:tcPr>
+    </w:tblStylePr>
     <w:tblStylePr w:type="nwCell">
       <w:pPr>
         <w:pBdr/>
@@ -9765,9 +13862,9 @@
       </w:tcPr>
     </w:tblStylePr>
   </w:style>
-  <w:style w:type="table" w:styleId="35">
+  <w:style w:type="table" w:styleId="740">
     <w:name w:val="Grid Table 3 - Accent 2"/>
-    <w:basedOn w:val="665"/>
+    <w:basedOn w:val="903"/>
     <w:uiPriority w:val="99"/>
     <w:pPr>
       <w:pBdr/>
@@ -9866,29 +13963,6 @@
         <w:tblBorders/>
       </w:tblPr>
       <w:tcPr>
-        <w:shd w:color="ffffff"/>
-        <w:tcBorders>
-          <w:top w:val="none" w:color="000000" w:sz="4" w:space="0"/>
-          <w:left w:val="none" w:color="000000" w:sz="4" w:space="0"/>
-          <w:bottom w:val="none" w:color="000000" w:sz="4" w:space="0"/>
-          <w:right w:val="none" w:color="000000" w:sz="4" w:space="0"/>
-        </w:tcBorders>
-      </w:tcPr>
-    </w:tblStylePr>
-    <w:tblStylePr w:type="firstRow">
-      <w:rPr>
-        <w:b/>
-        <w:color w:val="404040"/>
-      </w:rPr>
-      <w:pPr>
-        <w:pBdr/>
-        <w:spacing/>
-        <w:ind/>
-      </w:pPr>
-      <w:tblPr>
-        <w:tblBorders/>
-      </w:tblPr>
-      <w:tcPr>
         <w:shd w:val="clear" w:color="ffffff"/>
         <w:tcBorders>
           <w:top w:val="none" w:color="000000" w:sz="4" w:space="0"/>
@@ -9898,30 +13972,7 @@
         </w:tcBorders>
       </w:tcPr>
     </w:tblStylePr>
-    <w:tblStylePr w:type="lastCol">
-      <w:rPr>
-        <w:i/>
-        <w:color w:val="404040"/>
-      </w:rPr>
-      <w:pPr>
-        <w:pBdr/>
-        <w:spacing/>
-        <w:ind/>
-      </w:pPr>
-      <w:tblPr>
-        <w:tblBorders/>
-      </w:tblPr>
-      <w:tcPr>
-        <w:shd w:color="ffffff"/>
-        <w:tcBorders>
-          <w:top w:val="none" w:color="000000" w:sz="4" w:space="0"/>
-          <w:left w:val="none" w:color="000000" w:sz="4" w:space="0"/>
-          <w:bottom w:val="none" w:color="000000" w:sz="4" w:space="0"/>
-          <w:right w:val="none" w:color="000000" w:sz="4" w:space="0"/>
-        </w:tcBorders>
-      </w:tcPr>
-    </w:tblStylePr>
-    <w:tblStylePr w:type="lastRow">
+    <w:tblStylePr w:type="firstRow">
       <w:rPr>
         <w:b/>
         <w:color w:val="404040"/>
@@ -9944,6 +13995,52 @@
         </w:tcBorders>
       </w:tcPr>
     </w:tblStylePr>
+    <w:tblStylePr w:type="lastCol">
+      <w:rPr>
+        <w:i/>
+        <w:color w:val="404040"/>
+      </w:rPr>
+      <w:pPr>
+        <w:pBdr/>
+        <w:spacing/>
+        <w:ind/>
+      </w:pPr>
+      <w:tblPr>
+        <w:tblBorders/>
+      </w:tblPr>
+      <w:tcPr>
+        <w:shd w:val="clear" w:color="ffffff"/>
+        <w:tcBorders>
+          <w:top w:val="none" w:color="000000" w:sz="4" w:space="0"/>
+          <w:left w:val="none" w:color="000000" w:sz="4" w:space="0"/>
+          <w:bottom w:val="none" w:color="000000" w:sz="4" w:space="0"/>
+          <w:right w:val="none" w:color="000000" w:sz="4" w:space="0"/>
+        </w:tcBorders>
+      </w:tcPr>
+    </w:tblStylePr>
+    <w:tblStylePr w:type="lastRow">
+      <w:rPr>
+        <w:b/>
+        <w:color w:val="404040"/>
+      </w:rPr>
+      <w:pPr>
+        <w:pBdr/>
+        <w:spacing/>
+        <w:ind/>
+      </w:pPr>
+      <w:tblPr>
+        <w:tblBorders/>
+      </w:tblPr>
+      <w:tcPr>
+        <w:shd w:val="clear" w:color="ffffff"/>
+        <w:tcBorders>
+          <w:top w:val="none" w:color="000000" w:sz="4" w:space="0"/>
+          <w:left w:val="none" w:color="000000" w:sz="4" w:space="0"/>
+          <w:bottom w:val="none" w:color="000000" w:sz="4" w:space="0"/>
+          <w:right w:val="none" w:color="000000" w:sz="4" w:space="0"/>
+        </w:tcBorders>
+      </w:tcPr>
+    </w:tblStylePr>
     <w:tblStylePr w:type="nwCell">
       <w:pPr>
         <w:pBdr/>
@@ -10010,9 +14107,9 @@
       </w:tcPr>
     </w:tblStylePr>
   </w:style>
-  <w:style w:type="table" w:styleId="36">
+  <w:style w:type="table" w:styleId="741">
     <w:name w:val="Grid Table 3 - Accent 3"/>
-    <w:basedOn w:val="665"/>
+    <w:basedOn w:val="903"/>
     <w:uiPriority w:val="99"/>
     <w:pPr>
       <w:pBdr/>
@@ -10111,29 +14208,6 @@
         <w:tblBorders/>
       </w:tblPr>
       <w:tcPr>
-        <w:shd w:color="ffffff"/>
-        <w:tcBorders>
-          <w:top w:val="none" w:color="000000" w:sz="4" w:space="0"/>
-          <w:left w:val="none" w:color="000000" w:sz="4" w:space="0"/>
-          <w:bottom w:val="none" w:color="000000" w:sz="4" w:space="0"/>
-          <w:right w:val="none" w:color="000000" w:sz="4" w:space="0"/>
-        </w:tcBorders>
-      </w:tcPr>
-    </w:tblStylePr>
-    <w:tblStylePr w:type="firstRow">
-      <w:rPr>
-        <w:b/>
-        <w:color w:val="404040"/>
-      </w:rPr>
-      <w:pPr>
-        <w:pBdr/>
-        <w:spacing/>
-        <w:ind/>
-      </w:pPr>
-      <w:tblPr>
-        <w:tblBorders/>
-      </w:tblPr>
-      <w:tcPr>
         <w:shd w:val="clear" w:color="ffffff"/>
         <w:tcBorders>
           <w:top w:val="none" w:color="000000" w:sz="4" w:space="0"/>
@@ -10143,30 +14217,7 @@
         </w:tcBorders>
       </w:tcPr>
     </w:tblStylePr>
-    <w:tblStylePr w:type="lastCol">
-      <w:rPr>
-        <w:i/>
-        <w:color w:val="404040"/>
-      </w:rPr>
-      <w:pPr>
-        <w:pBdr/>
-        <w:spacing/>
-        <w:ind/>
-      </w:pPr>
-      <w:tblPr>
-        <w:tblBorders/>
-      </w:tblPr>
-      <w:tcPr>
-        <w:shd w:color="ffffff"/>
-        <w:tcBorders>
-          <w:top w:val="none" w:color="000000" w:sz="4" w:space="0"/>
-          <w:left w:val="none" w:color="000000" w:sz="4" w:space="0"/>
-          <w:bottom w:val="none" w:color="000000" w:sz="4" w:space="0"/>
-          <w:right w:val="none" w:color="000000" w:sz="4" w:space="0"/>
-        </w:tcBorders>
-      </w:tcPr>
-    </w:tblStylePr>
-    <w:tblStylePr w:type="lastRow">
+    <w:tblStylePr w:type="firstRow">
       <w:rPr>
         <w:b/>
         <w:color w:val="404040"/>
@@ -10189,6 +14240,52 @@
         </w:tcBorders>
       </w:tcPr>
     </w:tblStylePr>
+    <w:tblStylePr w:type="lastCol">
+      <w:rPr>
+        <w:i/>
+        <w:color w:val="404040"/>
+      </w:rPr>
+      <w:pPr>
+        <w:pBdr/>
+        <w:spacing/>
+        <w:ind/>
+      </w:pPr>
+      <w:tblPr>
+        <w:tblBorders/>
+      </w:tblPr>
+      <w:tcPr>
+        <w:shd w:val="clear" w:color="ffffff"/>
+        <w:tcBorders>
+          <w:top w:val="none" w:color="000000" w:sz="4" w:space="0"/>
+          <w:left w:val="none" w:color="000000" w:sz="4" w:space="0"/>
+          <w:bottom w:val="none" w:color="000000" w:sz="4" w:space="0"/>
+          <w:right w:val="none" w:color="000000" w:sz="4" w:space="0"/>
+        </w:tcBorders>
+      </w:tcPr>
+    </w:tblStylePr>
+    <w:tblStylePr w:type="lastRow">
+      <w:rPr>
+        <w:b/>
+        <w:color w:val="404040"/>
+      </w:rPr>
+      <w:pPr>
+        <w:pBdr/>
+        <w:spacing/>
+        <w:ind/>
+      </w:pPr>
+      <w:tblPr>
+        <w:tblBorders/>
+      </w:tblPr>
+      <w:tcPr>
+        <w:shd w:val="clear" w:color="ffffff"/>
+        <w:tcBorders>
+          <w:top w:val="none" w:color="000000" w:sz="4" w:space="0"/>
+          <w:left w:val="none" w:color="000000" w:sz="4" w:space="0"/>
+          <w:bottom w:val="none" w:color="000000" w:sz="4" w:space="0"/>
+          <w:right w:val="none" w:color="000000" w:sz="4" w:space="0"/>
+        </w:tcBorders>
+      </w:tcPr>
+    </w:tblStylePr>
     <w:tblStylePr w:type="nwCell">
       <w:pPr>
         <w:pBdr/>
@@ -10255,9 +14352,9 @@
       </w:tcPr>
     </w:tblStylePr>
   </w:style>
-  <w:style w:type="table" w:styleId="37">
+  <w:style w:type="table" w:styleId="742">
     <w:name w:val="Grid Table 3 - Accent 4"/>
-    <w:basedOn w:val="665"/>
+    <w:basedOn w:val="903"/>
     <w:uiPriority w:val="99"/>
     <w:pPr>
       <w:pBdr/>
@@ -10356,29 +14453,6 @@
         <w:tblBorders/>
       </w:tblPr>
       <w:tcPr>
-        <w:shd w:color="ffffff"/>
-        <w:tcBorders>
-          <w:top w:val="none" w:color="000000" w:sz="4" w:space="0"/>
-          <w:left w:val="none" w:color="000000" w:sz="4" w:space="0"/>
-          <w:bottom w:val="none" w:color="000000" w:sz="4" w:space="0"/>
-          <w:right w:val="none" w:color="000000" w:sz="4" w:space="0"/>
-        </w:tcBorders>
-      </w:tcPr>
-    </w:tblStylePr>
-    <w:tblStylePr w:type="firstRow">
-      <w:rPr>
-        <w:b/>
-        <w:color w:val="404040"/>
-      </w:rPr>
-      <w:pPr>
-        <w:pBdr/>
-        <w:spacing/>
-        <w:ind/>
-      </w:pPr>
-      <w:tblPr>
-        <w:tblBorders/>
-      </w:tblPr>
-      <w:tcPr>
         <w:shd w:val="clear" w:color="ffffff"/>
         <w:tcBorders>
           <w:top w:val="none" w:color="000000" w:sz="4" w:space="0"/>
@@ -10388,30 +14462,7 @@
         </w:tcBorders>
       </w:tcPr>
     </w:tblStylePr>
-    <w:tblStylePr w:type="lastCol">
-      <w:rPr>
-        <w:i/>
-        <w:color w:val="404040"/>
-      </w:rPr>
-      <w:pPr>
-        <w:pBdr/>
-        <w:spacing/>
-        <w:ind/>
-      </w:pPr>
-      <w:tblPr>
-        <w:tblBorders/>
-      </w:tblPr>
-      <w:tcPr>
-        <w:shd w:color="ffffff"/>
-        <w:tcBorders>
-          <w:top w:val="none" w:color="000000" w:sz="4" w:space="0"/>
-          <w:left w:val="none" w:color="000000" w:sz="4" w:space="0"/>
-          <w:bottom w:val="none" w:color="000000" w:sz="4" w:space="0"/>
-          <w:right w:val="none" w:color="000000" w:sz="4" w:space="0"/>
-        </w:tcBorders>
-      </w:tcPr>
-    </w:tblStylePr>
-    <w:tblStylePr w:type="lastRow">
+    <w:tblStylePr w:type="firstRow">
       <w:rPr>
         <w:b/>
         <w:color w:val="404040"/>
@@ -10434,6 +14485,52 @@
         </w:tcBorders>
       </w:tcPr>
     </w:tblStylePr>
+    <w:tblStylePr w:type="lastCol">
+      <w:rPr>
+        <w:i/>
+        <w:color w:val="404040"/>
+      </w:rPr>
+      <w:pPr>
+        <w:pBdr/>
+        <w:spacing/>
+        <w:ind/>
+      </w:pPr>
+      <w:tblPr>
+        <w:tblBorders/>
+      </w:tblPr>
+      <w:tcPr>
+        <w:shd w:val="clear" w:color="ffffff"/>
+        <w:tcBorders>
+          <w:top w:val="none" w:color="000000" w:sz="4" w:space="0"/>
+          <w:left w:val="none" w:color="000000" w:sz="4" w:space="0"/>
+          <w:bottom w:val="none" w:color="000000" w:sz="4" w:space="0"/>
+          <w:right w:val="none" w:color="000000" w:sz="4" w:space="0"/>
+        </w:tcBorders>
+      </w:tcPr>
+    </w:tblStylePr>
+    <w:tblStylePr w:type="lastRow">
+      <w:rPr>
+        <w:b/>
+        <w:color w:val="404040"/>
+      </w:rPr>
+      <w:pPr>
+        <w:pBdr/>
+        <w:spacing/>
+        <w:ind/>
+      </w:pPr>
+      <w:tblPr>
+        <w:tblBorders/>
+      </w:tblPr>
+      <w:tcPr>
+        <w:shd w:val="clear" w:color="ffffff"/>
+        <w:tcBorders>
+          <w:top w:val="none" w:color="000000" w:sz="4" w:space="0"/>
+          <w:left w:val="none" w:color="000000" w:sz="4" w:space="0"/>
+          <w:bottom w:val="none" w:color="000000" w:sz="4" w:space="0"/>
+          <w:right w:val="none" w:color="000000" w:sz="4" w:space="0"/>
+        </w:tcBorders>
+      </w:tcPr>
+    </w:tblStylePr>
     <w:tblStylePr w:type="nwCell">
       <w:pPr>
         <w:pBdr/>
@@ -10500,9 +14597,9 @@
       </w:tcPr>
     </w:tblStylePr>
   </w:style>
-  <w:style w:type="table" w:styleId="38">
+  <w:style w:type="table" w:styleId="743">
     <w:name w:val="Grid Table 3 - Accent 5"/>
-    <w:basedOn w:val="665"/>
+    <w:basedOn w:val="903"/>
     <w:uiPriority w:val="99"/>
     <w:pPr>
       <w:pBdr/>
@@ -10601,29 +14698,6 @@
         <w:tblBorders/>
       </w:tblPr>
       <w:tcPr>
-        <w:shd w:color="ffffff"/>
-        <w:tcBorders>
-          <w:top w:val="none" w:color="000000" w:sz="4" w:space="0"/>
-          <w:left w:val="none" w:color="000000" w:sz="4" w:space="0"/>
-          <w:bottom w:val="none" w:color="000000" w:sz="4" w:space="0"/>
-          <w:right w:val="none" w:color="000000" w:sz="4" w:space="0"/>
-        </w:tcBorders>
-      </w:tcPr>
-    </w:tblStylePr>
-    <w:tblStylePr w:type="firstRow">
-      <w:rPr>
-        <w:b/>
-        <w:color w:val="404040"/>
-      </w:rPr>
-      <w:pPr>
-        <w:pBdr/>
-        <w:spacing/>
-        <w:ind/>
-      </w:pPr>
-      <w:tblPr>
-        <w:tblBorders/>
-      </w:tblPr>
-      <w:tcPr>
         <w:shd w:val="clear" w:color="ffffff"/>
         <w:tcBorders>
           <w:top w:val="none" w:color="000000" w:sz="4" w:space="0"/>
@@ -10633,30 +14707,7 @@
         </w:tcBorders>
       </w:tcPr>
     </w:tblStylePr>
-    <w:tblStylePr w:type="lastCol">
-      <w:rPr>
-        <w:i/>
-        <w:color w:val="404040"/>
-      </w:rPr>
-      <w:pPr>
-        <w:pBdr/>
-        <w:spacing/>
-        <w:ind/>
-      </w:pPr>
-      <w:tblPr>
-        <w:tblBorders/>
-      </w:tblPr>
-      <w:tcPr>
-        <w:shd w:color="ffffff"/>
-        <w:tcBorders>
-          <w:top w:val="none" w:color="000000" w:sz="4" w:space="0"/>
-          <w:left w:val="none" w:color="000000" w:sz="4" w:space="0"/>
-          <w:bottom w:val="none" w:color="000000" w:sz="4" w:space="0"/>
-          <w:right w:val="none" w:color="000000" w:sz="4" w:space="0"/>
-        </w:tcBorders>
-      </w:tcPr>
-    </w:tblStylePr>
-    <w:tblStylePr w:type="lastRow">
+    <w:tblStylePr w:type="firstRow">
       <w:rPr>
         <w:b/>
         <w:color w:val="404040"/>
@@ -10679,6 +14730,52 @@
         </w:tcBorders>
       </w:tcPr>
     </w:tblStylePr>
+    <w:tblStylePr w:type="lastCol">
+      <w:rPr>
+        <w:i/>
+        <w:color w:val="404040"/>
+      </w:rPr>
+      <w:pPr>
+        <w:pBdr/>
+        <w:spacing/>
+        <w:ind/>
+      </w:pPr>
+      <w:tblPr>
+        <w:tblBorders/>
+      </w:tblPr>
+      <w:tcPr>
+        <w:shd w:val="clear" w:color="ffffff"/>
+        <w:tcBorders>
+          <w:top w:val="none" w:color="000000" w:sz="4" w:space="0"/>
+          <w:left w:val="none" w:color="000000" w:sz="4" w:space="0"/>
+          <w:bottom w:val="none" w:color="000000" w:sz="4" w:space="0"/>
+          <w:right w:val="none" w:color="000000" w:sz="4" w:space="0"/>
+        </w:tcBorders>
+      </w:tcPr>
+    </w:tblStylePr>
+    <w:tblStylePr w:type="lastRow">
+      <w:rPr>
+        <w:b/>
+        <w:color w:val="404040"/>
+      </w:rPr>
+      <w:pPr>
+        <w:pBdr/>
+        <w:spacing/>
+        <w:ind/>
+      </w:pPr>
+      <w:tblPr>
+        <w:tblBorders/>
+      </w:tblPr>
+      <w:tcPr>
+        <w:shd w:val="clear" w:color="ffffff"/>
+        <w:tcBorders>
+          <w:top w:val="none" w:color="000000" w:sz="4" w:space="0"/>
+          <w:left w:val="none" w:color="000000" w:sz="4" w:space="0"/>
+          <w:bottom w:val="none" w:color="000000" w:sz="4" w:space="0"/>
+          <w:right w:val="none" w:color="000000" w:sz="4" w:space="0"/>
+        </w:tcBorders>
+      </w:tcPr>
+    </w:tblStylePr>
     <w:tblStylePr w:type="nwCell">
       <w:pPr>
         <w:pBdr/>
@@ -10745,9 +14842,9 @@
       </w:tcPr>
     </w:tblStylePr>
   </w:style>
-  <w:style w:type="table" w:styleId="39">
+  <w:style w:type="table" w:styleId="744">
     <w:name w:val="Grid Table 3 - Accent 6"/>
-    <w:basedOn w:val="665"/>
+    <w:basedOn w:val="903"/>
     <w:uiPriority w:val="99"/>
     <w:pPr>
       <w:pBdr/>
@@ -10846,29 +14943,6 @@
         <w:tblBorders/>
       </w:tblPr>
       <w:tcPr>
-        <w:shd w:color="ffffff"/>
-        <w:tcBorders>
-          <w:top w:val="none" w:color="000000" w:sz="4" w:space="0"/>
-          <w:left w:val="none" w:color="000000" w:sz="4" w:space="0"/>
-          <w:bottom w:val="none" w:color="000000" w:sz="4" w:space="0"/>
-          <w:right w:val="none" w:color="000000" w:sz="4" w:space="0"/>
-        </w:tcBorders>
-      </w:tcPr>
-    </w:tblStylePr>
-    <w:tblStylePr w:type="firstRow">
-      <w:rPr>
-        <w:b/>
-        <w:color w:val="404040"/>
-      </w:rPr>
-      <w:pPr>
-        <w:pBdr/>
-        <w:spacing/>
-        <w:ind/>
-      </w:pPr>
-      <w:tblPr>
-        <w:tblBorders/>
-      </w:tblPr>
-      <w:tcPr>
         <w:shd w:val="clear" w:color="ffffff"/>
         <w:tcBorders>
           <w:top w:val="none" w:color="000000" w:sz="4" w:space="0"/>
@@ -10878,30 +14952,7 @@
         </w:tcBorders>
       </w:tcPr>
     </w:tblStylePr>
-    <w:tblStylePr w:type="lastCol">
-      <w:rPr>
-        <w:i/>
-        <w:color w:val="404040"/>
-      </w:rPr>
-      <w:pPr>
-        <w:pBdr/>
-        <w:spacing/>
-        <w:ind/>
-      </w:pPr>
-      <w:tblPr>
-        <w:tblBorders/>
-      </w:tblPr>
-      <w:tcPr>
-        <w:shd w:color="ffffff"/>
-        <w:tcBorders>
-          <w:top w:val="none" w:color="000000" w:sz="4" w:space="0"/>
-          <w:left w:val="none" w:color="000000" w:sz="4" w:space="0"/>
-          <w:bottom w:val="none" w:color="000000" w:sz="4" w:space="0"/>
-          <w:right w:val="none" w:color="000000" w:sz="4" w:space="0"/>
-        </w:tcBorders>
-      </w:tcPr>
-    </w:tblStylePr>
-    <w:tblStylePr w:type="lastRow">
+    <w:tblStylePr w:type="firstRow">
       <w:rPr>
         <w:b/>
         <w:color w:val="404040"/>
@@ -10924,6 +14975,52 @@
         </w:tcBorders>
       </w:tcPr>
     </w:tblStylePr>
+    <w:tblStylePr w:type="lastCol">
+      <w:rPr>
+        <w:i/>
+        <w:color w:val="404040"/>
+      </w:rPr>
+      <w:pPr>
+        <w:pBdr/>
+        <w:spacing/>
+        <w:ind/>
+      </w:pPr>
+      <w:tblPr>
+        <w:tblBorders/>
+      </w:tblPr>
+      <w:tcPr>
+        <w:shd w:val="clear" w:color="ffffff"/>
+        <w:tcBorders>
+          <w:top w:val="none" w:color="000000" w:sz="4" w:space="0"/>
+          <w:left w:val="none" w:color="000000" w:sz="4" w:space="0"/>
+          <w:bottom w:val="none" w:color="000000" w:sz="4" w:space="0"/>
+          <w:right w:val="none" w:color="000000" w:sz="4" w:space="0"/>
+        </w:tcBorders>
+      </w:tcPr>
+    </w:tblStylePr>
+    <w:tblStylePr w:type="lastRow">
+      <w:rPr>
+        <w:b/>
+        <w:color w:val="404040"/>
+      </w:rPr>
+      <w:pPr>
+        <w:pBdr/>
+        <w:spacing/>
+        <w:ind/>
+      </w:pPr>
+      <w:tblPr>
+        <w:tblBorders/>
+      </w:tblPr>
+      <w:tcPr>
+        <w:shd w:val="clear" w:color="ffffff"/>
+        <w:tcBorders>
+          <w:top w:val="none" w:color="000000" w:sz="4" w:space="0"/>
+          <w:left w:val="none" w:color="000000" w:sz="4" w:space="0"/>
+          <w:bottom w:val="none" w:color="000000" w:sz="4" w:space="0"/>
+          <w:right w:val="none" w:color="000000" w:sz="4" w:space="0"/>
+        </w:tcBorders>
+      </w:tcPr>
+    </w:tblStylePr>
     <w:tblStylePr w:type="nwCell">
       <w:pPr>
         <w:pBdr/>
@@ -10990,9 +15087,9 @@
       </w:tcPr>
     </w:tblStylePr>
   </w:style>
-  <w:style w:type="table" w:styleId="40">
+  <w:style w:type="table" w:styleId="745">
     <w:name w:val="Grid Table 4"/>
-    <w:basedOn w:val="665"/>
+    <w:basedOn w:val="903"/>
     <w:uiPriority w:val="59"/>
     <w:pPr>
       <w:pBdr/>
@@ -11223,9 +15320,9 @@
       </w:tcPr>
     </w:tblStylePr>
   </w:style>
-  <w:style w:type="table" w:styleId="41">
+  <w:style w:type="table" w:styleId="746">
     <w:name w:val="Grid Table 4 - Accent 1"/>
-    <w:basedOn w:val="665"/>
+    <w:basedOn w:val="903"/>
     <w:uiPriority w:val="59"/>
     <w:pPr>
       <w:pBdr/>
@@ -11456,9 +15553,9 @@
       </w:tcPr>
     </w:tblStylePr>
   </w:style>
-  <w:style w:type="table" w:styleId="42">
+  <w:style w:type="table" w:styleId="747">
     <w:name w:val="Grid Table 4 - Accent 2"/>
-    <w:basedOn w:val="665"/>
+    <w:basedOn w:val="903"/>
     <w:uiPriority w:val="59"/>
     <w:pPr>
       <w:pBdr/>
@@ -11689,9 +15786,9 @@
       </w:tcPr>
     </w:tblStylePr>
   </w:style>
-  <w:style w:type="table" w:styleId="43">
+  <w:style w:type="table" w:styleId="748">
     <w:name w:val="Grid Table 4 - Accent 3"/>
-    <w:basedOn w:val="665"/>
+    <w:basedOn w:val="903"/>
     <w:uiPriority w:val="59"/>
     <w:pPr>
       <w:pBdr/>
@@ -11922,9 +16019,9 @@
       </w:tcPr>
     </w:tblStylePr>
   </w:style>
-  <w:style w:type="table" w:styleId="44">
+  <w:style w:type="table" w:styleId="749">
     <w:name w:val="Grid Table 4 - Accent 4"/>
-    <w:basedOn w:val="665"/>
+    <w:basedOn w:val="903"/>
     <w:uiPriority w:val="59"/>
     <w:pPr>
       <w:pBdr/>
@@ -12155,9 +16252,9 @@
       </w:tcPr>
     </w:tblStylePr>
   </w:style>
-  <w:style w:type="table" w:styleId="45">
+  <w:style w:type="table" w:styleId="750">
     <w:name w:val="Grid Table 4 - Accent 5"/>
-    <w:basedOn w:val="665"/>
+    <w:basedOn w:val="903"/>
     <w:uiPriority w:val="59"/>
     <w:pPr>
       <w:pBdr/>
@@ -12388,9 +16485,9 @@
       </w:tcPr>
     </w:tblStylePr>
   </w:style>
-  <w:style w:type="table" w:styleId="46">
+  <w:style w:type="table" w:styleId="751">
     <w:name w:val="Grid Table 4 - Accent 6"/>
-    <w:basedOn w:val="665"/>
+    <w:basedOn w:val="903"/>
     <w:uiPriority w:val="59"/>
     <w:pPr>
       <w:pBdr/>
@@ -12621,9 +16718,9 @@
       </w:tcPr>
     </w:tblStylePr>
   </w:style>
-  <w:style w:type="table" w:styleId="47">
+  <w:style w:type="table" w:styleId="752">
     <w:name w:val="Grid Table 5 Dark"/>
-    <w:basedOn w:val="665"/>
+    <w:basedOn w:val="903"/>
     <w:uiPriority w:val="99"/>
     <w:pPr>
       <w:pBdr/>
@@ -12849,9 +16946,9 @@
       </w:tcPr>
     </w:tblStylePr>
   </w:style>
-  <w:style w:type="table" w:styleId="48">
+  <w:style w:type="table" w:styleId="753">
     <w:name w:val="Grid Table 5 Dark- Accent 1"/>
-    <w:basedOn w:val="665"/>
+    <w:basedOn w:val="903"/>
     <w:uiPriority w:val="99"/>
     <w:pPr>
       <w:pBdr/>
@@ -13077,9 +17174,9 @@
       </w:tcPr>
     </w:tblStylePr>
   </w:style>
-  <w:style w:type="table" w:styleId="49">
+  <w:style w:type="table" w:styleId="754">
     <w:name w:val="Grid Table 5 Dark - Accent 2"/>
-    <w:basedOn w:val="665"/>
+    <w:basedOn w:val="903"/>
     <w:uiPriority w:val="99"/>
     <w:pPr>
       <w:pBdr/>
@@ -13305,9 +17402,9 @@
       </w:tcPr>
     </w:tblStylePr>
   </w:style>
-  <w:style w:type="table" w:styleId="50">
+  <w:style w:type="table" w:styleId="755">
     <w:name w:val="Grid Table 5 Dark - Accent 3"/>
-    <w:basedOn w:val="665"/>
+    <w:basedOn w:val="903"/>
     <w:uiPriority w:val="99"/>
     <w:pPr>
       <w:pBdr/>
@@ -13533,9 +17630,9 @@
       </w:tcPr>
     </w:tblStylePr>
   </w:style>
-  <w:style w:type="table" w:styleId="51">
+  <w:style w:type="table" w:styleId="756">
     <w:name w:val="Grid Table 5 Dark- Accent 4"/>
-    <w:basedOn w:val="665"/>
+    <w:basedOn w:val="903"/>
     <w:uiPriority w:val="99"/>
     <w:pPr>
       <w:pBdr/>
@@ -13761,9 +17858,9 @@
       </w:tcPr>
     </w:tblStylePr>
   </w:style>
-  <w:style w:type="table" w:styleId="52">
+  <w:style w:type="table" w:styleId="757">
     <w:name w:val="Grid Table 5 Dark - Accent 5"/>
-    <w:basedOn w:val="665"/>
+    <w:basedOn w:val="903"/>
     <w:uiPriority w:val="99"/>
     <w:pPr>
       <w:pBdr/>
@@ -13989,9 +18086,9 @@
       </w:tcPr>
     </w:tblStylePr>
   </w:style>
-  <w:style w:type="table" w:styleId="53">
+  <w:style w:type="table" w:styleId="758">
     <w:name w:val="Grid Table 5 Dark - Accent 6"/>
-    <w:basedOn w:val="665"/>
+    <w:basedOn w:val="903"/>
     <w:uiPriority w:val="99"/>
     <w:pPr>
       <w:pBdr/>
@@ -14217,9 +18314,9 @@
       </w:tcPr>
     </w:tblStylePr>
   </w:style>
-  <w:style w:type="table" w:styleId="54">
+  <w:style w:type="table" w:styleId="759">
     <w:name w:val="Grid Table 6 Colorful"/>
-    <w:basedOn w:val="665"/>
+    <w:basedOn w:val="903"/>
     <w:uiPriority w:val="99"/>
     <w:pPr>
       <w:pBdr/>
@@ -14447,9 +18544,9 @@
       </w:tcPr>
     </w:tblStylePr>
   </w:style>
-  <w:style w:type="table" w:styleId="55">
+  <w:style w:type="table" w:styleId="760">
     <w:name w:val="Grid Table 6 Colorful - Accent 1"/>
-    <w:basedOn w:val="665"/>
+    <w:basedOn w:val="903"/>
     <w:uiPriority w:val="99"/>
     <w:pPr>
       <w:pBdr/>
@@ -14677,9 +18774,9 @@
       </w:tcPr>
     </w:tblStylePr>
   </w:style>
-  <w:style w:type="table" w:styleId="56">
+  <w:style w:type="table" w:styleId="761">
     <w:name w:val="Grid Table 6 Colorful - Accent 2"/>
-    <w:basedOn w:val="665"/>
+    <w:basedOn w:val="903"/>
     <w:uiPriority w:val="99"/>
     <w:pPr>
       <w:pBdr/>
@@ -14907,9 +19004,9 @@
       </w:tcPr>
     </w:tblStylePr>
   </w:style>
-  <w:style w:type="table" w:styleId="57">
+  <w:style w:type="table" w:styleId="762">
     <w:name w:val="Grid Table 6 Colorful - Accent 3"/>
-    <w:basedOn w:val="665"/>
+    <w:basedOn w:val="903"/>
     <w:uiPriority w:val="99"/>
     <w:pPr>
       <w:pBdr/>
@@ -15137,9 +19234,9 @@
       </w:tcPr>
     </w:tblStylePr>
   </w:style>
-  <w:style w:type="table" w:styleId="58">
+  <w:style w:type="table" w:styleId="763">
     <w:name w:val="Grid Table 6 Colorful - Accent 4"/>
-    <w:basedOn w:val="665"/>
+    <w:basedOn w:val="903"/>
     <w:uiPriority w:val="99"/>
     <w:pPr>
       <w:pBdr/>
@@ -15367,9 +19464,9 @@
       </w:tcPr>
     </w:tblStylePr>
   </w:style>
-  <w:style w:type="table" w:styleId="59">
+  <w:style w:type="table" w:styleId="764">
     <w:name w:val="Grid Table 6 Colorful - Accent 5"/>
-    <w:basedOn w:val="665"/>
+    <w:basedOn w:val="903"/>
     <w:uiPriority w:val="99"/>
     <w:pPr>
       <w:pBdr/>
@@ -15597,9 +19694,9 @@
       </w:tcPr>
     </w:tblStylePr>
   </w:style>
-  <w:style w:type="table" w:styleId="60">
+  <w:style w:type="table" w:styleId="765">
     <w:name w:val="Grid Table 6 Colorful - Accent 6"/>
-    <w:basedOn w:val="665"/>
+    <w:basedOn w:val="903"/>
     <w:uiPriority w:val="99"/>
     <w:pPr>
       <w:pBdr/>
@@ -15827,9 +19924,9 @@
       </w:tcPr>
     </w:tblStylePr>
   </w:style>
-  <w:style w:type="table" w:styleId="61">
+  <w:style w:type="table" w:styleId="766">
     <w:name w:val="Grid Table 7 Colorful"/>
-    <w:basedOn w:val="665"/>
+    <w:basedOn w:val="903"/>
     <w:uiPriority w:val="99"/>
     <w:pPr>
       <w:pBdr/>
@@ -15931,11 +20028,11 @@
         <w:tblBorders/>
       </w:tblPr>
       <w:tcPr>
-        <w:shd w:color="ffffff"/>
+        <w:shd w:val="clear" w:color="ffffff"/>
         <w:tcBorders>
-          <w:top w:val="none"/>
-          <w:left w:val="none"/>
-          <w:bottom w:val="none"/>
+          <w:top w:val="none" w:color="000000" w:sz="4" w:space="0"/>
+          <w:left w:val="none" w:color="000000" w:sz="4" w:space="0"/>
+          <w:bottom w:val="none" w:color="000000" w:sz="4" w:space="0"/>
           <w:right w:val="single" w:color="000000" w:themeColor="text1" w:themeTint="80" w:sz="4" w:space="0"/>
         </w:tcBorders>
       </w:tcPr>
@@ -15958,10 +20055,10 @@
       <w:tcPr>
         <w:shd w:val="clear" w:color="ffffff" w:themeColor="light1" w:fill="ffffff" w:themeFill="light1"/>
         <w:tcBorders>
-          <w:top w:val="none"/>
-          <w:left w:val="none"/>
+          <w:top w:val="none" w:color="000000" w:sz="4" w:space="0"/>
+          <w:left w:val="none" w:color="000000" w:sz="4" w:space="0"/>
           <w:bottom w:val="single" w:color="000000" w:themeColor="text1" w:themeTint="80" w:sz="4" w:space="0"/>
-          <w:right w:val="none"/>
+          <w:right w:val="none" w:color="000000" w:sz="4" w:space="0"/>
         </w:tcBorders>
       </w:tcPr>
     </w:tblStylePr>
@@ -15981,12 +20078,12 @@
         <w:tblBorders/>
       </w:tblPr>
       <w:tcPr>
-        <w:shd w:color="ffffff"/>
+        <w:shd w:val="clear" w:color="ffffff"/>
         <w:tcBorders>
-          <w:top w:val="none"/>
+          <w:top w:val="none" w:color="000000" w:sz="4" w:space="0"/>
           <w:left w:val="single" w:color="000000" w:themeColor="text1" w:themeTint="80" w:sz="4" w:space="0"/>
-          <w:bottom w:val="none"/>
-          <w:right w:val="none"/>
+          <w:bottom w:val="none" w:color="000000" w:sz="4" w:space="0"/>
+          <w:right w:val="none" w:color="000000" w:sz="4" w:space="0"/>
         </w:tcBorders>
       </w:tcPr>
     </w:tblStylePr>
@@ -16009,9 +20106,9 @@
         <w:shd w:val="clear" w:color="ffffff" w:themeColor="light1" w:fill="ffffff" w:themeFill="light1"/>
         <w:tcBorders>
           <w:top w:val="single" w:color="000000" w:themeColor="text1" w:themeTint="80" w:sz="4" w:space="0"/>
-          <w:left w:val="none"/>
-          <w:bottom w:val="none"/>
-          <w:right w:val="none"/>
+          <w:left w:val="none" w:color="000000" w:sz="4" w:space="0"/>
+          <w:bottom w:val="none" w:color="000000" w:sz="4" w:space="0"/>
+          <w:right w:val="none" w:color="000000" w:sz="4" w:space="0"/>
         </w:tcBorders>
       </w:tcPr>
     </w:tblStylePr>
@@ -16081,9 +20178,9 @@
       </w:tcPr>
     </w:tblStylePr>
   </w:style>
-  <w:style w:type="table" w:styleId="62">
+  <w:style w:type="table" w:styleId="767">
     <w:name w:val="Grid Table 7 Colorful - Accent 1"/>
-    <w:basedOn w:val="665"/>
+    <w:basedOn w:val="903"/>
     <w:uiPriority w:val="99"/>
     <w:pPr>
       <w:pBdr/>
@@ -16185,11 +20282,11 @@
         <w:tblBorders/>
       </w:tblPr>
       <w:tcPr>
-        <w:shd w:color="ffffff"/>
+        <w:shd w:val="clear" w:color="ffffff"/>
         <w:tcBorders>
-          <w:top w:val="none"/>
-          <w:left w:val="none"/>
-          <w:bottom w:val="none"/>
+          <w:top w:val="none" w:color="000000" w:sz="4" w:space="0"/>
+          <w:left w:val="none" w:color="000000" w:sz="4" w:space="0"/>
+          <w:bottom w:val="none" w:color="000000" w:sz="4" w:space="0"/>
           <w:right w:val="single" w:color="000000" w:themeColor="accent1" w:themeTint="80" w:sz="4" w:space="0"/>
         </w:tcBorders>
       </w:tcPr>
@@ -16212,10 +20309,10 @@
       <w:tcPr>
         <w:shd w:val="clear" w:color="ffffff" w:themeColor="light1" w:fill="ffffff" w:themeFill="light1"/>
         <w:tcBorders>
-          <w:top w:val="none"/>
-          <w:left w:val="none"/>
+          <w:top w:val="none" w:color="000000" w:sz="4" w:space="0"/>
+          <w:left w:val="none" w:color="000000" w:sz="4" w:space="0"/>
           <w:bottom w:val="single" w:color="000000" w:themeColor="accent1" w:themeTint="80" w:sz="4" w:space="0"/>
-          <w:right w:val="none"/>
+          <w:right w:val="none" w:color="000000" w:sz="4" w:space="0"/>
         </w:tcBorders>
       </w:tcPr>
     </w:tblStylePr>
@@ -16235,12 +20332,12 @@
         <w:tblBorders/>
       </w:tblPr>
       <w:tcPr>
-        <w:shd w:color="ffffff"/>
+        <w:shd w:val="clear" w:color="ffffff"/>
         <w:tcBorders>
-          <w:top w:val="none"/>
+          <w:top w:val="none" w:color="000000" w:sz="4" w:space="0"/>
           <w:left w:val="single" w:color="000000" w:themeColor="accent1" w:themeTint="80" w:sz="4" w:space="0"/>
-          <w:bottom w:val="none"/>
-          <w:right w:val="none"/>
+          <w:bottom w:val="none" w:color="000000" w:sz="4" w:space="0"/>
+          <w:right w:val="none" w:color="000000" w:sz="4" w:space="0"/>
         </w:tcBorders>
       </w:tcPr>
     </w:tblStylePr>
@@ -16263,9 +20360,9 @@
         <w:shd w:val="clear" w:color="ffffff" w:themeColor="light1" w:fill="ffffff" w:themeFill="light1"/>
         <w:tcBorders>
           <w:top w:val="single" w:color="000000" w:themeColor="accent1" w:themeTint="80" w:sz="4" w:space="0"/>
-          <w:left w:val="none"/>
-          <w:bottom w:val="none"/>
-          <w:right w:val="none"/>
+          <w:left w:val="none" w:color="000000" w:sz="4" w:space="0"/>
+          <w:bottom w:val="none" w:color="000000" w:sz="4" w:space="0"/>
+          <w:right w:val="none" w:color="000000" w:sz="4" w:space="0"/>
         </w:tcBorders>
       </w:tcPr>
     </w:tblStylePr>
@@ -16335,9 +20432,9 @@
       </w:tcPr>
     </w:tblStylePr>
   </w:style>
-  <w:style w:type="table" w:styleId="63">
+  <w:style w:type="table" w:styleId="768">
     <w:name w:val="Grid Table 7 Colorful - Accent 2"/>
-    <w:basedOn w:val="665"/>
+    <w:basedOn w:val="903"/>
     <w:uiPriority w:val="99"/>
     <w:pPr>
       <w:pBdr/>
@@ -16439,11 +20536,11 @@
         <w:tblBorders/>
       </w:tblPr>
       <w:tcPr>
-        <w:shd w:color="ffffff"/>
+        <w:shd w:val="clear" w:color="ffffff"/>
         <w:tcBorders>
-          <w:top w:val="none"/>
-          <w:left w:val="none"/>
-          <w:bottom w:val="none"/>
+          <w:top w:val="none" w:color="000000" w:sz="4" w:space="0"/>
+          <w:left w:val="none" w:color="000000" w:sz="4" w:space="0"/>
+          <w:bottom w:val="none" w:color="000000" w:sz="4" w:space="0"/>
           <w:right w:val="single" w:color="000000" w:themeColor="accent2" w:themeTint="97" w:sz="4" w:space="0"/>
         </w:tcBorders>
       </w:tcPr>
@@ -16466,10 +20563,10 @@
       <w:tcPr>
         <w:shd w:val="clear" w:color="ffffff" w:themeColor="light1" w:fill="ffffff" w:themeFill="light1"/>
         <w:tcBorders>
-          <w:top w:val="none"/>
-          <w:left w:val="none"/>
+          <w:top w:val="none" w:color="000000" w:sz="4" w:space="0"/>
+          <w:left w:val="none" w:color="000000" w:sz="4" w:space="0"/>
           <w:bottom w:val="single" w:color="000000" w:themeColor="accent2" w:themeTint="97" w:sz="4" w:space="0"/>
-          <w:right w:val="none"/>
+          <w:right w:val="none" w:color="000000" w:sz="4" w:space="0"/>
         </w:tcBorders>
       </w:tcPr>
     </w:tblStylePr>
@@ -16489,12 +20586,12 @@
         <w:tblBorders/>
       </w:tblPr>
       <w:tcPr>
-        <w:shd w:color="ffffff"/>
+        <w:shd w:val="clear" w:color="ffffff"/>
         <w:tcBorders>
-          <w:top w:val="none"/>
+          <w:top w:val="none" w:color="000000" w:sz="4" w:space="0"/>
           <w:left w:val="single" w:color="000000" w:themeColor="accent2" w:themeTint="97" w:sz="4" w:space="0"/>
-          <w:bottom w:val="none"/>
-          <w:right w:val="none"/>
+          <w:bottom w:val="none" w:color="000000" w:sz="4" w:space="0"/>
+          <w:right w:val="none" w:color="000000" w:sz="4" w:space="0"/>
         </w:tcBorders>
       </w:tcPr>
     </w:tblStylePr>
@@ -16517,9 +20614,9 @@
         <w:shd w:val="clear" w:color="ffffff" w:themeColor="light1" w:fill="ffffff" w:themeFill="light1"/>
         <w:tcBorders>
           <w:top w:val="single" w:color="000000" w:themeColor="accent2" w:themeTint="97" w:sz="4" w:space="0"/>
-          <w:left w:val="none"/>
-          <w:bottom w:val="none"/>
-          <w:right w:val="none"/>
+          <w:left w:val="none" w:color="000000" w:sz="4" w:space="0"/>
+          <w:bottom w:val="none" w:color="000000" w:sz="4" w:space="0"/>
+          <w:right w:val="none" w:color="000000" w:sz="4" w:space="0"/>
         </w:tcBorders>
       </w:tcPr>
     </w:tblStylePr>
@@ -16589,9 +20686,9 @@
       </w:tcPr>
     </w:tblStylePr>
   </w:style>
-  <w:style w:type="table" w:styleId="64">
+  <w:style w:type="table" w:styleId="769">
     <w:name w:val="Grid Table 7 Colorful - Accent 3"/>
-    <w:basedOn w:val="665"/>
+    <w:basedOn w:val="903"/>
     <w:uiPriority w:val="99"/>
     <w:pPr>
       <w:pBdr/>
@@ -16693,11 +20790,11 @@
         <w:tblBorders/>
       </w:tblPr>
       <w:tcPr>
-        <w:shd w:color="ffffff"/>
+        <w:shd w:val="clear" w:color="ffffff"/>
         <w:tcBorders>
-          <w:top w:val="none"/>
-          <w:left w:val="none"/>
-          <w:bottom w:val="none"/>
+          <w:top w:val="none" w:color="000000" w:sz="4" w:space="0"/>
+          <w:left w:val="none" w:color="000000" w:sz="4" w:space="0"/>
+          <w:bottom w:val="none" w:color="000000" w:sz="4" w:space="0"/>
           <w:right w:val="single" w:color="000000" w:themeColor="accent3" w:themeTint="FE" w:sz="4" w:space="0"/>
         </w:tcBorders>
       </w:tcPr>
@@ -16720,10 +20817,10 @@
       <w:tcPr>
         <w:shd w:val="clear" w:color="ffffff" w:themeColor="light1" w:fill="ffffff" w:themeFill="light1"/>
         <w:tcBorders>
-          <w:top w:val="none"/>
-          <w:left w:val="none"/>
+          <w:top w:val="none" w:color="000000" w:sz="4" w:space="0"/>
+          <w:left w:val="none" w:color="000000" w:sz="4" w:space="0"/>
           <w:bottom w:val="single" w:color="000000" w:themeColor="accent3" w:themeTint="FE" w:sz="4" w:space="0"/>
-          <w:right w:val="none"/>
+          <w:right w:val="none" w:color="000000" w:sz="4" w:space="0"/>
         </w:tcBorders>
       </w:tcPr>
     </w:tblStylePr>
@@ -16743,12 +20840,12 @@
         <w:tblBorders/>
       </w:tblPr>
       <w:tcPr>
-        <w:shd w:color="ffffff"/>
+        <w:shd w:val="clear" w:color="ffffff"/>
         <w:tcBorders>
-          <w:top w:val="none"/>
+          <w:top w:val="none" w:color="000000" w:sz="4" w:space="0"/>
           <w:left w:val="single" w:color="000000" w:themeColor="accent3" w:themeTint="FE" w:sz="4" w:space="0"/>
-          <w:bottom w:val="none"/>
-          <w:right w:val="none"/>
+          <w:bottom w:val="none" w:color="000000" w:sz="4" w:space="0"/>
+          <w:right w:val="none" w:color="000000" w:sz="4" w:space="0"/>
         </w:tcBorders>
       </w:tcPr>
     </w:tblStylePr>
@@ -16771,9 +20868,9 @@
         <w:shd w:val="clear" w:color="ffffff" w:themeColor="light1" w:fill="ffffff" w:themeFill="light1"/>
         <w:tcBorders>
           <w:top w:val="single" w:color="000000" w:themeColor="accent3" w:themeTint="FE" w:sz="4" w:space="0"/>
-          <w:left w:val="none"/>
-          <w:bottom w:val="none"/>
-          <w:right w:val="none"/>
+          <w:left w:val="none" w:color="000000" w:sz="4" w:space="0"/>
+          <w:bottom w:val="none" w:color="000000" w:sz="4" w:space="0"/>
+          <w:right w:val="none" w:color="000000" w:sz="4" w:space="0"/>
         </w:tcBorders>
       </w:tcPr>
     </w:tblStylePr>
@@ -16843,9 +20940,9 @@
       </w:tcPr>
     </w:tblStylePr>
   </w:style>
-  <w:style w:type="table" w:styleId="65">
+  <w:style w:type="table" w:styleId="770">
     <w:name w:val="Grid Table 7 Colorful - Accent 4"/>
-    <w:basedOn w:val="665"/>
+    <w:basedOn w:val="903"/>
     <w:uiPriority w:val="99"/>
     <w:pPr>
       <w:pBdr/>
@@ -16947,11 +21044,11 @@
         <w:tblBorders/>
       </w:tblPr>
       <w:tcPr>
-        <w:shd w:color="ffffff"/>
+        <w:shd w:val="clear" w:color="ffffff"/>
         <w:tcBorders>
-          <w:top w:val="none"/>
-          <w:left w:val="none"/>
-          <w:bottom w:val="none"/>
+          <w:top w:val="none" w:color="000000" w:sz="4" w:space="0"/>
+          <w:left w:val="none" w:color="000000" w:sz="4" w:space="0"/>
+          <w:bottom w:val="none" w:color="000000" w:sz="4" w:space="0"/>
           <w:right w:val="single" w:color="000000" w:themeColor="accent4" w:themeTint="9A" w:sz="4" w:space="0"/>
         </w:tcBorders>
       </w:tcPr>
@@ -16974,10 +21071,10 @@
       <w:tcPr>
         <w:shd w:val="clear" w:color="ffffff" w:themeColor="light1" w:fill="ffffff" w:themeFill="light1"/>
         <w:tcBorders>
-          <w:top w:val="none"/>
-          <w:left w:val="none"/>
+          <w:top w:val="none" w:color="000000" w:sz="4" w:space="0"/>
+          <w:left w:val="none" w:color="000000" w:sz="4" w:space="0"/>
           <w:bottom w:val="single" w:color="000000" w:themeColor="accent4" w:themeTint="9A" w:sz="4" w:space="0"/>
-          <w:right w:val="none"/>
+          <w:right w:val="none" w:color="000000" w:sz="4" w:space="0"/>
         </w:tcBorders>
       </w:tcPr>
     </w:tblStylePr>
@@ -16997,12 +21094,12 @@
         <w:tblBorders/>
       </w:tblPr>
       <w:tcPr>
-        <w:shd w:color="ffffff"/>
+        <w:shd w:val="clear" w:color="ffffff"/>
         <w:tcBorders>
-          <w:top w:val="none"/>
+          <w:top w:val="none" w:color="000000" w:sz="4" w:space="0"/>
           <w:left w:val="single" w:color="000000" w:themeColor="accent4" w:themeTint="9A" w:sz="4" w:space="0"/>
-          <w:bottom w:val="none"/>
-          <w:right w:val="none"/>
+          <w:bottom w:val="none" w:color="000000" w:sz="4" w:space="0"/>
+          <w:right w:val="none" w:color="000000" w:sz="4" w:space="0"/>
         </w:tcBorders>
       </w:tcPr>
     </w:tblStylePr>
@@ -17025,9 +21122,9 @@
         <w:shd w:val="clear" w:color="ffffff" w:themeColor="light1" w:fill="ffffff" w:themeFill="light1"/>
         <w:tcBorders>
           <w:top w:val="single" w:color="000000" w:themeColor="accent4" w:themeTint="9A" w:sz="4" w:space="0"/>
-          <w:left w:val="none"/>
-          <w:bottom w:val="none"/>
-          <w:right w:val="none"/>
+          <w:left w:val="none" w:color="000000" w:sz="4" w:space="0"/>
+          <w:bottom w:val="none" w:color="000000" w:sz="4" w:space="0"/>
+          <w:right w:val="none" w:color="000000" w:sz="4" w:space="0"/>
         </w:tcBorders>
       </w:tcPr>
     </w:tblStylePr>
@@ -17097,9 +21194,9 @@
       </w:tcPr>
     </w:tblStylePr>
   </w:style>
-  <w:style w:type="table" w:styleId="66">
+  <w:style w:type="table" w:styleId="771">
     <w:name w:val="Grid Table 7 Colorful - Accent 5"/>
-    <w:basedOn w:val="665"/>
+    <w:basedOn w:val="903"/>
     <w:uiPriority w:val="99"/>
     <w:pPr>
       <w:pBdr/>
@@ -17201,11 +21298,11 @@
         <w:tblBorders/>
       </w:tblPr>
       <w:tcPr>
-        <w:shd w:color="ffffff"/>
+        <w:shd w:val="clear" w:color="ffffff"/>
         <w:tcBorders>
-          <w:top w:val="none"/>
-          <w:left w:val="none"/>
-          <w:bottom w:val="none"/>
+          <w:top w:val="none" w:color="000000" w:sz="4" w:space="0"/>
+          <w:left w:val="none" w:color="000000" w:sz="4" w:space="0"/>
+          <w:bottom w:val="none" w:color="000000" w:sz="4" w:space="0"/>
           <w:right w:val="single" w:color="000000" w:themeColor="accent5" w:themeTint="90" w:sz="4" w:space="0"/>
         </w:tcBorders>
       </w:tcPr>
@@ -17228,10 +21325,10 @@
       <w:tcPr>
         <w:shd w:val="clear" w:color="ffffff" w:themeColor="light1" w:fill="ffffff" w:themeFill="light1"/>
         <w:tcBorders>
-          <w:top w:val="none"/>
-          <w:left w:val="none"/>
+          <w:top w:val="none" w:color="000000" w:sz="4" w:space="0"/>
+          <w:left w:val="none" w:color="000000" w:sz="4" w:space="0"/>
           <w:bottom w:val="single" w:color="000000" w:themeColor="accent5" w:themeTint="90" w:sz="4" w:space="0"/>
-          <w:right w:val="none"/>
+          <w:right w:val="none" w:color="000000" w:sz="4" w:space="0"/>
         </w:tcBorders>
       </w:tcPr>
     </w:tblStylePr>
@@ -17251,12 +21348,12 @@
         <w:tblBorders/>
       </w:tblPr>
       <w:tcPr>
-        <w:shd w:color="ffffff"/>
+        <w:shd w:val="clear" w:color="ffffff"/>
         <w:tcBorders>
-          <w:top w:val="none"/>
+          <w:top w:val="none" w:color="000000" w:sz="4" w:space="0"/>
           <w:left w:val="single" w:color="000000" w:themeColor="accent5" w:themeTint="90" w:sz="4" w:space="0"/>
-          <w:bottom w:val="none"/>
-          <w:right w:val="none"/>
+          <w:bottom w:val="none" w:color="000000" w:sz="4" w:space="0"/>
+          <w:right w:val="none" w:color="000000" w:sz="4" w:space="0"/>
         </w:tcBorders>
       </w:tcPr>
     </w:tblStylePr>
@@ -17279,9 +21376,9 @@
         <w:shd w:val="clear" w:color="ffffff" w:themeColor="light1" w:fill="ffffff" w:themeFill="light1"/>
         <w:tcBorders>
           <w:top w:val="single" w:color="000000" w:themeColor="accent5" w:themeTint="90" w:sz="4" w:space="0"/>
-          <w:left w:val="none"/>
-          <w:bottom w:val="none"/>
-          <w:right w:val="none"/>
+          <w:left w:val="none" w:color="000000" w:sz="4" w:space="0"/>
+          <w:bottom w:val="none" w:color="000000" w:sz="4" w:space="0"/>
+          <w:right w:val="none" w:color="000000" w:sz="4" w:space="0"/>
         </w:tcBorders>
       </w:tcPr>
     </w:tblStylePr>
@@ -17351,9 +21448,9 @@
       </w:tcPr>
     </w:tblStylePr>
   </w:style>
-  <w:style w:type="table" w:styleId="67">
+  <w:style w:type="table" w:styleId="772">
     <w:name w:val="Grid Table 7 Colorful - Accent 6"/>
-    <w:basedOn w:val="665"/>
+    <w:basedOn w:val="903"/>
     <w:uiPriority w:val="99"/>
     <w:pPr>
       <w:pBdr/>
@@ -17455,11 +21552,11 @@
         <w:tblBorders/>
       </w:tblPr>
       <w:tcPr>
-        <w:shd w:color="ffffff"/>
+        <w:shd w:val="clear" w:color="ffffff"/>
         <w:tcBorders>
-          <w:top w:val="none"/>
-          <w:left w:val="none"/>
-          <w:bottom w:val="none"/>
+          <w:top w:val="none" w:color="000000" w:sz="4" w:space="0"/>
+          <w:left w:val="none" w:color="000000" w:sz="4" w:space="0"/>
+          <w:bottom w:val="none" w:color="000000" w:sz="4" w:space="0"/>
           <w:right w:val="single" w:color="000000" w:themeColor="accent6" w:themeTint="90" w:sz="4" w:space="0"/>
         </w:tcBorders>
       </w:tcPr>
@@ -17482,10 +21579,10 @@
       <w:tcPr>
         <w:shd w:val="clear" w:color="ffffff" w:themeColor="light1" w:fill="ffffff" w:themeFill="light1"/>
         <w:tcBorders>
-          <w:top w:val="none"/>
-          <w:left w:val="none"/>
+          <w:top w:val="none" w:color="000000" w:sz="4" w:space="0"/>
+          <w:left w:val="none" w:color="000000" w:sz="4" w:space="0"/>
           <w:bottom w:val="single" w:color="000000" w:themeColor="accent6" w:themeTint="90" w:sz="4" w:space="0"/>
-          <w:right w:val="none"/>
+          <w:right w:val="none" w:color="000000" w:sz="4" w:space="0"/>
         </w:tcBorders>
       </w:tcPr>
     </w:tblStylePr>
@@ -17505,12 +21602,12 @@
         <w:tblBorders/>
       </w:tblPr>
       <w:tcPr>
-        <w:shd w:color="ffffff"/>
+        <w:shd w:val="clear" w:color="ffffff"/>
         <w:tcBorders>
-          <w:top w:val="none"/>
+          <w:top w:val="none" w:color="000000" w:sz="4" w:space="0"/>
           <w:left w:val="single" w:color="000000" w:themeColor="accent6" w:themeTint="90" w:sz="4" w:space="0"/>
-          <w:bottom w:val="none"/>
-          <w:right w:val="none"/>
+          <w:bottom w:val="none" w:color="000000" w:sz="4" w:space="0"/>
+          <w:right w:val="none" w:color="000000" w:sz="4" w:space="0"/>
         </w:tcBorders>
       </w:tcPr>
     </w:tblStylePr>
@@ -17533,9 +21630,9 @@
         <w:shd w:val="clear" w:color="ffffff" w:themeColor="light1" w:fill="ffffff" w:themeFill="light1"/>
         <w:tcBorders>
           <w:top w:val="single" w:color="000000" w:themeColor="accent6" w:themeTint="90" w:sz="4" w:space="0"/>
-          <w:left w:val="none"/>
-          <w:bottom w:val="none"/>
-          <w:right w:val="none"/>
+          <w:left w:val="none" w:color="000000" w:sz="4" w:space="0"/>
+          <w:bottom w:val="none" w:color="000000" w:sz="4" w:space="0"/>
+          <w:right w:val="none" w:color="000000" w:sz="4" w:space="0"/>
         </w:tcBorders>
       </w:tcPr>
     </w:tblStylePr>
@@ -17605,9 +21702,9 @@
       </w:tcPr>
     </w:tblStylePr>
   </w:style>
-  <w:style w:type="table" w:styleId="68">
+  <w:style w:type="table" w:styleId="773">
     <w:name w:val="List Table 1 Light"/>
-    <w:basedOn w:val="665"/>
+    <w:basedOn w:val="903"/>
     <w:uiPriority w:val="99"/>
     <w:pPr>
       <w:pBdr/>
@@ -17821,9 +21918,9 @@
       </w:tcPr>
     </w:tblStylePr>
   </w:style>
-  <w:style w:type="table" w:styleId="69">
+  <w:style w:type="table" w:styleId="774">
     <w:name w:val="List Table 1 Light - Accent 1"/>
-    <w:basedOn w:val="665"/>
+    <w:basedOn w:val="903"/>
     <w:uiPriority w:val="99"/>
     <w:pPr>
       <w:pBdr/>
@@ -18037,9 +22134,9 @@
       </w:tcPr>
     </w:tblStylePr>
   </w:style>
-  <w:style w:type="table" w:styleId="70">
+  <w:style w:type="table" w:styleId="775">
     <w:name w:val="List Table 1 Light - Accent 2"/>
-    <w:basedOn w:val="665"/>
+    <w:basedOn w:val="903"/>
     <w:uiPriority w:val="99"/>
     <w:pPr>
       <w:pBdr/>
@@ -18253,9 +22350,9 @@
       </w:tcPr>
     </w:tblStylePr>
   </w:style>
-  <w:style w:type="table" w:styleId="71">
+  <w:style w:type="table" w:styleId="776">
     <w:name w:val="List Table 1 Light - Accent 3"/>
-    <w:basedOn w:val="665"/>
+    <w:basedOn w:val="903"/>
     <w:uiPriority w:val="99"/>
     <w:pPr>
       <w:pBdr/>
@@ -18469,9 +22566,9 @@
       </w:tcPr>
     </w:tblStylePr>
   </w:style>
-  <w:style w:type="table" w:styleId="72">
+  <w:style w:type="table" w:styleId="777">
     <w:name w:val="List Table 1 Light - Accent 4"/>
-    <w:basedOn w:val="665"/>
+    <w:basedOn w:val="903"/>
     <w:uiPriority w:val="99"/>
     <w:pPr>
       <w:pBdr/>
@@ -18685,9 +22782,9 @@
       </w:tcPr>
     </w:tblStylePr>
   </w:style>
-  <w:style w:type="table" w:styleId="73">
+  <w:style w:type="table" w:styleId="778">
     <w:name w:val="List Table 1 Light - Accent 5"/>
-    <w:basedOn w:val="665"/>
+    <w:basedOn w:val="903"/>
     <w:uiPriority w:val="99"/>
     <w:pPr>
       <w:pBdr/>
@@ -18901,9 +22998,9 @@
       </w:tcPr>
     </w:tblStylePr>
   </w:style>
-  <w:style w:type="table" w:styleId="74">
+  <w:style w:type="table" w:styleId="779">
     <w:name w:val="List Table 1 Light - Accent 6"/>
-    <w:basedOn w:val="665"/>
+    <w:basedOn w:val="903"/>
     <w:uiPriority w:val="99"/>
     <w:pPr>
       <w:pBdr/>
@@ -19117,9 +23214,9 @@
       </w:tcPr>
     </w:tblStylePr>
   </w:style>
-  <w:style w:type="table" w:styleId="75">
+  <w:style w:type="table" w:styleId="780">
     <w:name w:val="List Table 2"/>
-    <w:basedOn w:val="665"/>
+    <w:basedOn w:val="903"/>
     <w:uiPriority w:val="99"/>
     <w:pPr>
       <w:pBdr/>
@@ -19355,9 +23452,9 @@
       </w:tcPr>
     </w:tblStylePr>
   </w:style>
-  <w:style w:type="table" w:styleId="76">
+  <w:style w:type="table" w:styleId="781">
     <w:name w:val="List Table 2 - Accent 1"/>
-    <w:basedOn w:val="665"/>
+    <w:basedOn w:val="903"/>
     <w:uiPriority w:val="99"/>
     <w:pPr>
       <w:pBdr/>
@@ -19593,9 +23690,9 @@
       </w:tcPr>
     </w:tblStylePr>
   </w:style>
-  <w:style w:type="table" w:styleId="77">
+  <w:style w:type="table" w:styleId="782">
     <w:name w:val="List Table 2 - Accent 2"/>
-    <w:basedOn w:val="665"/>
+    <w:basedOn w:val="903"/>
     <w:uiPriority w:val="99"/>
     <w:pPr>
       <w:pBdr/>
@@ -19831,9 +23928,9 @@
       </w:tcPr>
     </w:tblStylePr>
   </w:style>
-  <w:style w:type="table" w:styleId="78">
+  <w:style w:type="table" w:styleId="783">
     <w:name w:val="List Table 2 - Accent 3"/>
-    <w:basedOn w:val="665"/>
+    <w:basedOn w:val="903"/>
     <w:uiPriority w:val="99"/>
     <w:pPr>
       <w:pBdr/>
@@ -20069,9 +24166,9 @@
       </w:tcPr>
     </w:tblStylePr>
   </w:style>
-  <w:style w:type="table" w:styleId="79">
+  <w:style w:type="table" w:styleId="784">
     <w:name w:val="List Table 2 - Accent 4"/>
-    <w:basedOn w:val="665"/>
+    <w:basedOn w:val="903"/>
     <w:uiPriority w:val="99"/>
     <w:pPr>
       <w:pBdr/>
@@ -20307,9 +24404,9 @@
       </w:tcPr>
     </w:tblStylePr>
   </w:style>
-  <w:style w:type="table" w:styleId="80">
+  <w:style w:type="table" w:styleId="785">
     <w:name w:val="List Table 2 - Accent 5"/>
-    <w:basedOn w:val="665"/>
+    <w:basedOn w:val="903"/>
     <w:uiPriority w:val="99"/>
     <w:pPr>
       <w:pBdr/>
@@ -20545,9 +24642,9 @@
       </w:tcPr>
     </w:tblStylePr>
   </w:style>
-  <w:style w:type="table" w:styleId="81">
+  <w:style w:type="table" w:styleId="786">
     <w:name w:val="List Table 2 - Accent 6"/>
-    <w:basedOn w:val="665"/>
+    <w:basedOn w:val="903"/>
     <w:uiPriority w:val="99"/>
     <w:pPr>
       <w:pBdr/>
@@ -20783,9 +24880,9 @@
       </w:tcPr>
     </w:tblStylePr>
   </w:style>
-  <w:style w:type="table" w:styleId="82">
+  <w:style w:type="table" w:styleId="787">
     <w:name w:val="List Table 3"/>
-    <w:basedOn w:val="665"/>
+    <w:basedOn w:val="903"/>
     <w:uiPriority w:val="99"/>
     <w:pPr>
       <w:pBdr/>
@@ -21011,9 +25108,9 @@
       </w:tcPr>
     </w:tblStylePr>
   </w:style>
-  <w:style w:type="table" w:styleId="83">
+  <w:style w:type="table" w:styleId="788">
     <w:name w:val="List Table 3 - Accent 1"/>
-    <w:basedOn w:val="665"/>
+    <w:basedOn w:val="903"/>
     <w:uiPriority w:val="99"/>
     <w:pPr>
       <w:pBdr/>
@@ -21239,9 +25336,9 @@
       </w:tcPr>
     </w:tblStylePr>
   </w:style>
-  <w:style w:type="table" w:styleId="84">
+  <w:style w:type="table" w:styleId="789">
     <w:name w:val="List Table 3 - Accent 2"/>
-    <w:basedOn w:val="665"/>
+    <w:basedOn w:val="903"/>
     <w:uiPriority w:val="99"/>
     <w:pPr>
       <w:pBdr/>
@@ -21467,9 +25564,9 @@
       </w:tcPr>
     </w:tblStylePr>
   </w:style>
-  <w:style w:type="table" w:styleId="85">
+  <w:style w:type="table" w:styleId="790">
     <w:name w:val="List Table 3 - Accent 3"/>
-    <w:basedOn w:val="665"/>
+    <w:basedOn w:val="903"/>
     <w:uiPriority w:val="99"/>
     <w:pPr>
       <w:pBdr/>
@@ -21695,9 +25792,9 @@
       </w:tcPr>
     </w:tblStylePr>
   </w:style>
-  <w:style w:type="table" w:styleId="86">
+  <w:style w:type="table" w:styleId="791">
     <w:name w:val="List Table 3 - Accent 4"/>
-    <w:basedOn w:val="665"/>
+    <w:basedOn w:val="903"/>
     <w:uiPriority w:val="99"/>
     <w:pPr>
       <w:pBdr/>
@@ -21923,9 +26020,9 @@
       </w:tcPr>
     </w:tblStylePr>
   </w:style>
-  <w:style w:type="table" w:styleId="87">
+  <w:style w:type="table" w:styleId="792">
     <w:name w:val="List Table 3 - Accent 5"/>
-    <w:basedOn w:val="665"/>
+    <w:basedOn w:val="903"/>
     <w:uiPriority w:val="99"/>
     <w:pPr>
       <w:pBdr/>
@@ -22151,9 +26248,9 @@
       </w:tcPr>
     </w:tblStylePr>
   </w:style>
-  <w:style w:type="table" w:styleId="88">
+  <w:style w:type="table" w:styleId="793">
     <w:name w:val="List Table 3 - Accent 6"/>
-    <w:basedOn w:val="665"/>
+    <w:basedOn w:val="903"/>
     <w:uiPriority w:val="99"/>
     <w:pPr>
       <w:pBdr/>
@@ -22379,9 +26476,9 @@
       </w:tcPr>
     </w:tblStylePr>
   </w:style>
-  <w:style w:type="table" w:styleId="89">
+  <w:style w:type="table" w:styleId="794">
     <w:name w:val="List Table 4"/>
-    <w:basedOn w:val="665"/>
+    <w:basedOn w:val="903"/>
     <w:uiPriority w:val="99"/>
     <w:pPr>
       <w:pBdr/>
@@ -22604,9 +26701,9 @@
       </w:tcPr>
     </w:tblStylePr>
   </w:style>
-  <w:style w:type="table" w:styleId="90">
+  <w:style w:type="table" w:styleId="795">
     <w:name w:val="List Table 4 - Accent 1"/>
-    <w:basedOn w:val="665"/>
+    <w:basedOn w:val="903"/>
     <w:uiPriority w:val="99"/>
     <w:pPr>
       <w:pBdr/>
@@ -22829,9 +26926,9 @@
       </w:tcPr>
     </w:tblStylePr>
   </w:style>
-  <w:style w:type="table" w:styleId="91">
+  <w:style w:type="table" w:styleId="796">
     <w:name w:val="List Table 4 - Accent 2"/>
-    <w:basedOn w:val="665"/>
+    <w:basedOn w:val="903"/>
     <w:uiPriority w:val="99"/>
     <w:pPr>
       <w:pBdr/>
@@ -23054,9 +27151,9 @@
       </w:tcPr>
     </w:tblStylePr>
   </w:style>
-  <w:style w:type="table" w:styleId="92">
+  <w:style w:type="table" w:styleId="797">
     <w:name w:val="List Table 4 - Accent 3"/>
-    <w:basedOn w:val="665"/>
+    <w:basedOn w:val="903"/>
     <w:uiPriority w:val="99"/>
     <w:pPr>
       <w:pBdr/>
@@ -23279,9 +27376,9 @@
       </w:tcPr>
     </w:tblStylePr>
   </w:style>
-  <w:style w:type="table" w:styleId="93">
+  <w:style w:type="table" w:styleId="798">
     <w:name w:val="List Table 4 - Accent 4"/>
-    <w:basedOn w:val="665"/>
+    <w:basedOn w:val="903"/>
     <w:uiPriority w:val="99"/>
     <w:pPr>
       <w:pBdr/>
@@ -23504,9 +27601,9 @@
       </w:tcPr>
     </w:tblStylePr>
   </w:style>
-  <w:style w:type="table" w:styleId="94">
+  <w:style w:type="table" w:styleId="799">
     <w:name w:val="List Table 4 - Accent 5"/>
-    <w:basedOn w:val="665"/>
+    <w:basedOn w:val="903"/>
     <w:uiPriority w:val="99"/>
     <w:pPr>
       <w:pBdr/>
@@ -23729,9 +27826,9 @@
       </w:tcPr>
     </w:tblStylePr>
   </w:style>
-  <w:style w:type="table" w:styleId="95">
+  <w:style w:type="table" w:styleId="800">
     <w:name w:val="List Table 4 - Accent 6"/>
-    <w:basedOn w:val="665"/>
+    <w:basedOn w:val="903"/>
     <w:uiPriority w:val="99"/>
     <w:pPr>
       <w:pBdr/>
@@ -23954,9 +28051,9 @@
       </w:tcPr>
     </w:tblStylePr>
   </w:style>
-  <w:style w:type="table" w:styleId="96">
+  <w:style w:type="table" w:styleId="801">
     <w:name w:val="List Table 5 Dark"/>
-    <w:basedOn w:val="665"/>
+    <w:basedOn w:val="903"/>
     <w:uiPriority w:val="99"/>
     <w:pPr>
       <w:pBdr/>
@@ -24196,9 +28293,9 @@
       </w:tcPr>
     </w:tblStylePr>
   </w:style>
-  <w:style w:type="table" w:styleId="97">
+  <w:style w:type="table" w:styleId="802">
     <w:name w:val="List Table 5 Dark - Accent 1"/>
-    <w:basedOn w:val="665"/>
+    <w:basedOn w:val="903"/>
     <w:uiPriority w:val="99"/>
     <w:pPr>
       <w:pBdr/>
@@ -24438,9 +28535,9 @@
       </w:tcPr>
     </w:tblStylePr>
   </w:style>
-  <w:style w:type="table" w:styleId="98">
+  <w:style w:type="table" w:styleId="803">
     <w:name w:val="List Table 5 Dark - Accent 2"/>
-    <w:basedOn w:val="665"/>
+    <w:basedOn w:val="903"/>
     <w:uiPriority w:val="99"/>
     <w:pPr>
       <w:pBdr/>
@@ -24680,9 +28777,9 @@
       </w:tcPr>
     </w:tblStylePr>
   </w:style>
-  <w:style w:type="table" w:styleId="99">
+  <w:style w:type="table" w:styleId="804">
     <w:name w:val="List Table 5 Dark - Accent 3"/>
-    <w:basedOn w:val="665"/>
+    <w:basedOn w:val="903"/>
     <w:uiPriority w:val="99"/>
     <w:pPr>
       <w:pBdr/>
@@ -24922,9 +29019,9 @@
       </w:tcPr>
     </w:tblStylePr>
   </w:style>
-  <w:style w:type="table" w:styleId="100">
+  <w:style w:type="table" w:styleId="805">
     <w:name w:val="List Table 5 Dark - Accent 4"/>
-    <w:basedOn w:val="665"/>
+    <w:basedOn w:val="903"/>
     <w:uiPriority w:val="99"/>
     <w:pPr>
       <w:pBdr/>
@@ -25164,9 +29261,9 @@
       </w:tcPr>
     </w:tblStylePr>
   </w:style>
-  <w:style w:type="table" w:styleId="101">
+  <w:style w:type="table" w:styleId="806">
     <w:name w:val="List Table 5 Dark - Accent 5"/>
-    <w:basedOn w:val="665"/>
+    <w:basedOn w:val="903"/>
     <w:uiPriority w:val="99"/>
     <w:pPr>
       <w:pBdr/>
@@ -25406,9 +29503,9 @@
       </w:tcPr>
     </w:tblStylePr>
   </w:style>
-  <w:style w:type="table" w:styleId="102">
+  <w:style w:type="table" w:styleId="807">
     <w:name w:val="List Table 5 Dark - Accent 6"/>
-    <w:basedOn w:val="665"/>
+    <w:basedOn w:val="903"/>
     <w:uiPriority w:val="99"/>
     <w:pPr>
       <w:pBdr/>
@@ -25648,9 +29745,9 @@
       </w:tcPr>
     </w:tblStylePr>
   </w:style>
-  <w:style w:type="table" w:styleId="103">
+  <w:style w:type="table" w:styleId="808">
     <w:name w:val="List Table 6 Colorful"/>
-    <w:basedOn w:val="665"/>
+    <w:basedOn w:val="903"/>
     <w:uiPriority w:val="99"/>
     <w:pPr>
       <w:pBdr/>
@@ -25871,9 +29968,9 @@
       </w:tcPr>
     </w:tblStylePr>
   </w:style>
-  <w:style w:type="table" w:styleId="104">
+  <w:style w:type="table" w:styleId="809">
     <w:name w:val="List Table 6 Colorful - Accent 1"/>
-    <w:basedOn w:val="665"/>
+    <w:basedOn w:val="903"/>
     <w:uiPriority w:val="99"/>
     <w:pPr>
       <w:pBdr/>
@@ -26094,9 +30191,9 @@
       </w:tcPr>
     </w:tblStylePr>
   </w:style>
-  <w:style w:type="table" w:styleId="105">
+  <w:style w:type="table" w:styleId="810">
     <w:name w:val="List Table 6 Colorful - Accent 2"/>
-    <w:basedOn w:val="665"/>
+    <w:basedOn w:val="903"/>
     <w:uiPriority w:val="99"/>
     <w:pPr>
       <w:pBdr/>
@@ -26317,9 +30414,9 @@
       </w:tcPr>
     </w:tblStylePr>
   </w:style>
-  <w:style w:type="table" w:styleId="106">
+  <w:style w:type="table" w:styleId="811">
     <w:name w:val="List Table 6 Colorful - Accent 3"/>
-    <w:basedOn w:val="665"/>
+    <w:basedOn w:val="903"/>
     <w:uiPriority w:val="99"/>
     <w:pPr>
       <w:pBdr/>
@@ -26540,9 +30637,9 @@
       </w:tcPr>
     </w:tblStylePr>
   </w:style>
-  <w:style w:type="table" w:styleId="107">
+  <w:style w:type="table" w:styleId="812">
     <w:name w:val="List Table 6 Colorful - Accent 4"/>
-    <w:basedOn w:val="665"/>
+    <w:basedOn w:val="903"/>
     <w:uiPriority w:val="99"/>
     <w:pPr>
       <w:pBdr/>
@@ -26763,9 +30860,9 @@
       </w:tcPr>
     </w:tblStylePr>
   </w:style>
-  <w:style w:type="table" w:styleId="108">
+  <w:style w:type="table" w:styleId="813">
     <w:name w:val="List Table 6 Colorful - Accent 5"/>
-    <w:basedOn w:val="665"/>
+    <w:basedOn w:val="903"/>
     <w:uiPriority w:val="99"/>
     <w:pPr>
       <w:pBdr/>
@@ -26986,9 +31083,9 @@
       </w:tcPr>
     </w:tblStylePr>
   </w:style>
-  <w:style w:type="table" w:styleId="109">
+  <w:style w:type="table" w:styleId="814">
     <w:name w:val="List Table 6 Colorful - Accent 6"/>
-    <w:basedOn w:val="665"/>
+    <w:basedOn w:val="903"/>
     <w:uiPriority w:val="99"/>
     <w:pPr>
       <w:pBdr/>
@@ -27209,9 +31306,9 @@
       </w:tcPr>
     </w:tblStylePr>
   </w:style>
-  <w:style w:type="table" w:styleId="110">
+  <w:style w:type="table" w:styleId="815">
     <w:name w:val="List Table 7 Colorful"/>
-    <w:basedOn w:val="665"/>
+    <w:basedOn w:val="903"/>
     <w:uiPriority w:val="99"/>
     <w:pPr>
       <w:pBdr/>
@@ -27310,11 +31407,11 @@
         <w:tblBorders/>
       </w:tblPr>
       <w:tcPr>
-        <w:shd w:color="ffffff"/>
+        <w:shd w:val="clear" w:color="ffffff"/>
         <w:tcBorders>
-          <w:top w:val="none"/>
-          <w:left w:val="none"/>
-          <w:bottom w:val="none"/>
+          <w:top w:val="none" w:color="000000" w:sz="4" w:space="0"/>
+          <w:left w:val="none" w:color="000000" w:sz="4" w:space="0"/>
+          <w:bottom w:val="none" w:color="000000" w:sz="4" w:space="0"/>
           <w:right w:val="single" w:color="000000" w:themeColor="text1" w:themeTint="80" w:sz="4" w:space="0"/>
         </w:tcBorders>
       </w:tcPr>
@@ -27337,10 +31434,10 @@
       <w:tcPr>
         <w:shd w:val="clear" w:color="ffffff" w:themeColor="light1" w:fill="ffffff" w:themeFill="light1"/>
         <w:tcBorders>
-          <w:top w:val="none"/>
-          <w:left w:val="none"/>
+          <w:top w:val="none" w:color="000000" w:sz="4" w:space="0"/>
+          <w:left w:val="none" w:color="000000" w:sz="4" w:space="0"/>
           <w:bottom w:val="single" w:color="000000" w:themeColor="text1" w:themeTint="80" w:sz="4" w:space="0"/>
-          <w:right w:val="none"/>
+          <w:right w:val="none" w:color="000000" w:sz="4" w:space="0"/>
         </w:tcBorders>
       </w:tcPr>
     </w:tblStylePr>
@@ -27360,12 +31457,12 @@
         <w:tblBorders/>
       </w:tblPr>
       <w:tcPr>
-        <w:shd w:color="ffffff"/>
+        <w:shd w:val="clear" w:color="ffffff"/>
         <w:tcBorders>
-          <w:top w:val="none"/>
+          <w:top w:val="none" w:color="000000" w:sz="4" w:space="0"/>
           <w:left w:val="single" w:color="000000" w:themeColor="text1" w:themeTint="80" w:sz="4" w:space="0"/>
-          <w:bottom w:val="none"/>
-          <w:right w:val="none"/>
+          <w:bottom w:val="none" w:color="000000" w:sz="4" w:space="0"/>
+          <w:right w:val="none" w:color="000000" w:sz="4" w:space="0"/>
         </w:tcBorders>
       </w:tcPr>
     </w:tblStylePr>
@@ -27388,9 +31485,9 @@
         <w:shd w:val="clear" w:color="ffffff" w:themeColor="light1" w:fill="ffffff" w:themeFill="light1"/>
         <w:tcBorders>
           <w:top w:val="single" w:color="000000" w:themeColor="text1" w:themeTint="80" w:sz="4" w:space="0"/>
-          <w:left w:val="none"/>
-          <w:bottom w:val="none"/>
-          <w:right w:val="none"/>
+          <w:left w:val="none" w:color="000000" w:sz="4" w:space="0"/>
+          <w:bottom w:val="none" w:color="000000" w:sz="4" w:space="0"/>
+          <w:right w:val="none" w:color="000000" w:sz="4" w:space="0"/>
         </w:tcBorders>
       </w:tcPr>
     </w:tblStylePr>
@@ -27465,9 +31562,9 @@
       </w:tcPr>
     </w:tblStylePr>
   </w:style>
-  <w:style w:type="table" w:styleId="111">
+  <w:style w:type="table" w:styleId="816">
     <w:name w:val="List Table 7 Colorful - Accent 1"/>
-    <w:basedOn w:val="665"/>
+    <w:basedOn w:val="903"/>
     <w:uiPriority w:val="99"/>
     <w:pPr>
       <w:pBdr/>
@@ -27566,11 +31663,11 @@
         <w:tblBorders/>
       </w:tblPr>
       <w:tcPr>
-        <w:shd w:color="ffffff"/>
+        <w:shd w:val="clear" w:color="ffffff"/>
         <w:tcBorders>
-          <w:top w:val="none"/>
-          <w:left w:val="none"/>
-          <w:bottom w:val="none"/>
+          <w:top w:val="none" w:color="000000" w:sz="4" w:space="0"/>
+          <w:left w:val="none" w:color="000000" w:sz="4" w:space="0"/>
+          <w:bottom w:val="none" w:color="000000" w:sz="4" w:space="0"/>
           <w:right w:val="single" w:color="000000" w:themeColor="accent1" w:sz="4" w:space="0"/>
         </w:tcBorders>
       </w:tcPr>
@@ -27593,10 +31690,10 @@
       <w:tcPr>
         <w:shd w:val="clear" w:color="ffffff" w:themeColor="light1" w:fill="ffffff" w:themeFill="light1"/>
         <w:tcBorders>
-          <w:top w:val="none"/>
-          <w:left w:val="none"/>
+          <w:top w:val="none" w:color="000000" w:sz="4" w:space="0"/>
+          <w:left w:val="none" w:color="000000" w:sz="4" w:space="0"/>
           <w:bottom w:val="single" w:color="000000" w:themeColor="accent1" w:sz="4" w:space="0"/>
-          <w:right w:val="none"/>
+          <w:right w:val="none" w:color="000000" w:sz="4" w:space="0"/>
         </w:tcBorders>
       </w:tcPr>
     </w:tblStylePr>
@@ -27616,12 +31713,12 @@
         <w:tblBorders/>
       </w:tblPr>
       <w:tcPr>
-        <w:shd w:color="ffffff"/>
+        <w:shd w:val="clear" w:color="ffffff"/>
         <w:tcBorders>
-          <w:top w:val="none"/>
+          <w:top w:val="none" w:color="000000" w:sz="4" w:space="0"/>
           <w:left w:val="single" w:color="000000" w:themeColor="accent1" w:sz="4" w:space="0"/>
-          <w:bottom w:val="none"/>
-          <w:right w:val="none"/>
+          <w:bottom w:val="none" w:color="000000" w:sz="4" w:space="0"/>
+          <w:right w:val="none" w:color="000000" w:sz="4" w:space="0"/>
         </w:tcBorders>
       </w:tcPr>
     </w:tblStylePr>
@@ -27644,9 +31741,9 @@
         <w:shd w:val="clear" w:color="ffffff" w:themeColor="light1" w:fill="ffffff" w:themeFill="light1"/>
         <w:tcBorders>
           <w:top w:val="single" w:color="000000" w:themeColor="accent1" w:sz="4" w:space="0"/>
-          <w:left w:val="none"/>
-          <w:bottom w:val="none"/>
-          <w:right w:val="none"/>
+          <w:left w:val="none" w:color="000000" w:sz="4" w:space="0"/>
+          <w:bottom w:val="none" w:color="000000" w:sz="4" w:space="0"/>
+          <w:right w:val="none" w:color="000000" w:sz="4" w:space="0"/>
         </w:tcBorders>
       </w:tcPr>
     </w:tblStylePr>
@@ -27721,9 +31818,9 @@
       </w:tcPr>
     </w:tblStylePr>
   </w:style>
-  <w:style w:type="table" w:styleId="112">
+  <w:style w:type="table" w:styleId="817">
     <w:name w:val="List Table 7 Colorful - Accent 2"/>
-    <w:basedOn w:val="665"/>
+    <w:basedOn w:val="903"/>
     <w:uiPriority w:val="99"/>
     <w:pPr>
       <w:pBdr/>
@@ -27822,11 +31919,11 @@
         <w:tblBorders/>
       </w:tblPr>
       <w:tcPr>
-        <w:shd w:color="ffffff"/>
+        <w:shd w:val="clear" w:color="ffffff"/>
         <w:tcBorders>
-          <w:top w:val="none"/>
-          <w:left w:val="none"/>
-          <w:bottom w:val="none"/>
+          <w:top w:val="none" w:color="000000" w:sz="4" w:space="0"/>
+          <w:left w:val="none" w:color="000000" w:sz="4" w:space="0"/>
+          <w:bottom w:val="none" w:color="000000" w:sz="4" w:space="0"/>
           <w:right w:val="single" w:color="000000" w:themeColor="accent2" w:themeTint="97" w:sz="4" w:space="0"/>
         </w:tcBorders>
       </w:tcPr>
@@ -27849,10 +31946,10 @@
       <w:tcPr>
         <w:shd w:val="clear" w:color="ffffff" w:themeColor="light1" w:fill="ffffff" w:themeFill="light1"/>
         <w:tcBorders>
-          <w:top w:val="none"/>
-          <w:left w:val="none"/>
+          <w:top w:val="none" w:color="000000" w:sz="4" w:space="0"/>
+          <w:left w:val="none" w:color="000000" w:sz="4" w:space="0"/>
           <w:bottom w:val="single" w:color="000000" w:themeColor="accent2" w:themeTint="97" w:sz="4" w:space="0"/>
-          <w:right w:val="none"/>
+          <w:right w:val="none" w:color="000000" w:sz="4" w:space="0"/>
         </w:tcBorders>
       </w:tcPr>
     </w:tblStylePr>
@@ -27872,12 +31969,12 @@
         <w:tblBorders/>
       </w:tblPr>
       <w:tcPr>
-        <w:shd w:color="ffffff"/>
+        <w:shd w:val="clear" w:color="ffffff"/>
         <w:tcBorders>
-          <w:top w:val="none"/>
+          <w:top w:val="none" w:color="000000" w:sz="4" w:space="0"/>
           <w:left w:val="single" w:color="000000" w:themeColor="accent2" w:themeTint="97" w:sz="4" w:space="0"/>
-          <w:bottom w:val="none"/>
-          <w:right w:val="none"/>
+          <w:bottom w:val="none" w:color="000000" w:sz="4" w:space="0"/>
+          <w:right w:val="none" w:color="000000" w:sz="4" w:space="0"/>
         </w:tcBorders>
       </w:tcPr>
     </w:tblStylePr>
@@ -27900,9 +31997,9 @@
         <w:shd w:val="clear" w:color="ffffff" w:themeColor="light1" w:fill="ffffff" w:themeFill="light1"/>
         <w:tcBorders>
           <w:top w:val="single" w:color="000000" w:themeColor="accent2" w:themeTint="97" w:sz="4" w:space="0"/>
-          <w:left w:val="none"/>
-          <w:bottom w:val="none"/>
-          <w:right w:val="none"/>
+          <w:left w:val="none" w:color="000000" w:sz="4" w:space="0"/>
+          <w:bottom w:val="none" w:color="000000" w:sz="4" w:space="0"/>
+          <w:right w:val="none" w:color="000000" w:sz="4" w:space="0"/>
         </w:tcBorders>
       </w:tcPr>
     </w:tblStylePr>
@@ -27977,9 +32074,9 @@
       </w:tcPr>
     </w:tblStylePr>
   </w:style>
-  <w:style w:type="table" w:styleId="113">
+  <w:style w:type="table" w:styleId="818">
     <w:name w:val="List Table 7 Colorful - Accent 3"/>
-    <w:basedOn w:val="665"/>
+    <w:basedOn w:val="903"/>
     <w:uiPriority w:val="99"/>
     <w:pPr>
       <w:pBdr/>
@@ -28078,11 +32175,11 @@
         <w:tblBorders/>
       </w:tblPr>
       <w:tcPr>
-        <w:shd w:color="ffffff"/>
+        <w:shd w:val="clear" w:color="ffffff"/>
         <w:tcBorders>
-          <w:top w:val="none"/>
-          <w:left w:val="none"/>
-          <w:bottom w:val="none"/>
+          <w:top w:val="none" w:color="000000" w:sz="4" w:space="0"/>
+          <w:left w:val="none" w:color="000000" w:sz="4" w:space="0"/>
+          <w:bottom w:val="none" w:color="000000" w:sz="4" w:space="0"/>
           <w:right w:val="single" w:color="000000" w:themeColor="accent3" w:themeTint="98" w:sz="4" w:space="0"/>
         </w:tcBorders>
       </w:tcPr>
@@ -28105,10 +32202,10 @@
       <w:tcPr>
         <w:shd w:val="clear" w:color="ffffff" w:themeColor="light1" w:fill="ffffff" w:themeFill="light1"/>
         <w:tcBorders>
-          <w:top w:val="none"/>
-          <w:left w:val="none"/>
+          <w:top w:val="none" w:color="000000" w:sz="4" w:space="0"/>
+          <w:left w:val="none" w:color="000000" w:sz="4" w:space="0"/>
           <w:bottom w:val="single" w:color="000000" w:themeColor="accent3" w:themeTint="98" w:sz="4" w:space="0"/>
-          <w:right w:val="none"/>
+          <w:right w:val="none" w:color="000000" w:sz="4" w:space="0"/>
         </w:tcBorders>
       </w:tcPr>
     </w:tblStylePr>
@@ -28128,12 +32225,12 @@
         <w:tblBorders/>
       </w:tblPr>
       <w:tcPr>
-        <w:shd w:color="ffffff"/>
+        <w:shd w:val="clear" w:color="ffffff"/>
         <w:tcBorders>
-          <w:top w:val="none"/>
+          <w:top w:val="none" w:color="000000" w:sz="4" w:space="0"/>
           <w:left w:val="single" w:color="000000" w:themeColor="accent3" w:themeTint="98" w:sz="4" w:space="0"/>
-          <w:bottom w:val="none"/>
-          <w:right w:val="none"/>
+          <w:bottom w:val="none" w:color="000000" w:sz="4" w:space="0"/>
+          <w:right w:val="none" w:color="000000" w:sz="4" w:space="0"/>
         </w:tcBorders>
       </w:tcPr>
     </w:tblStylePr>
@@ -28156,9 +32253,9 @@
         <w:shd w:val="clear" w:color="ffffff" w:themeColor="light1" w:fill="ffffff" w:themeFill="light1"/>
         <w:tcBorders>
           <w:top w:val="single" w:color="000000" w:themeColor="accent3" w:themeTint="98" w:sz="4" w:space="0"/>
-          <w:left w:val="none"/>
-          <w:bottom w:val="none"/>
-          <w:right w:val="none"/>
+          <w:left w:val="none" w:color="000000" w:sz="4" w:space="0"/>
+          <w:bottom w:val="none" w:color="000000" w:sz="4" w:space="0"/>
+          <w:right w:val="none" w:color="000000" w:sz="4" w:space="0"/>
         </w:tcBorders>
       </w:tcPr>
     </w:tblStylePr>
@@ -28233,9 +32330,9 @@
       </w:tcPr>
     </w:tblStylePr>
   </w:style>
-  <w:style w:type="table" w:styleId="114">
+  <w:style w:type="table" w:styleId="819">
     <w:name w:val="List Table 7 Colorful - Accent 4"/>
-    <w:basedOn w:val="665"/>
+    <w:basedOn w:val="903"/>
     <w:uiPriority w:val="99"/>
     <w:pPr>
       <w:pBdr/>
@@ -28334,11 +32431,11 @@
         <w:tblBorders/>
       </w:tblPr>
       <w:tcPr>
-        <w:shd w:color="ffffff"/>
+        <w:shd w:val="clear" w:color="ffffff"/>
         <w:tcBorders>
-          <w:top w:val="none"/>
-          <w:left w:val="none"/>
-          <w:bottom w:val="none"/>
+          <w:top w:val="none" w:color="000000" w:sz="4" w:space="0"/>
+          <w:left w:val="none" w:color="000000" w:sz="4" w:space="0"/>
+          <w:bottom w:val="none" w:color="000000" w:sz="4" w:space="0"/>
           <w:right w:val="single" w:color="000000" w:themeColor="accent4" w:themeTint="9A" w:sz="4" w:space="0"/>
         </w:tcBorders>
       </w:tcPr>
@@ -28361,10 +32458,10 @@
       <w:tcPr>
         <w:shd w:val="clear" w:color="ffffff" w:themeColor="light1" w:fill="ffffff" w:themeFill="light1"/>
         <w:tcBorders>
-          <w:top w:val="none"/>
-          <w:left w:val="none"/>
+          <w:top w:val="none" w:color="000000" w:sz="4" w:space="0"/>
+          <w:left w:val="none" w:color="000000" w:sz="4" w:space="0"/>
           <w:bottom w:val="single" w:color="000000" w:themeColor="accent4" w:themeTint="9A" w:sz="4" w:space="0"/>
-          <w:right w:val="none"/>
+          <w:right w:val="none" w:color="000000" w:sz="4" w:space="0"/>
         </w:tcBorders>
       </w:tcPr>
     </w:tblStylePr>
@@ -28384,12 +32481,12 @@
         <w:tblBorders/>
       </w:tblPr>
       <w:tcPr>
-        <w:shd w:color="ffffff"/>
+        <w:shd w:val="clear" w:color="ffffff"/>
         <w:tcBorders>
-          <w:top w:val="none"/>
+          <w:top w:val="none" w:color="000000" w:sz="4" w:space="0"/>
           <w:left w:val="single" w:color="000000" w:themeColor="accent4" w:themeTint="9A" w:sz="4" w:space="0"/>
-          <w:bottom w:val="none"/>
-          <w:right w:val="none"/>
+          <w:bottom w:val="none" w:color="000000" w:sz="4" w:space="0"/>
+          <w:right w:val="none" w:color="000000" w:sz="4" w:space="0"/>
         </w:tcBorders>
       </w:tcPr>
     </w:tblStylePr>
@@ -28412,9 +32509,9 @@
         <w:shd w:val="clear" w:color="ffffff" w:themeColor="light1" w:fill="ffffff" w:themeFill="light1"/>
         <w:tcBorders>
           <w:top w:val="single" w:color="000000" w:themeColor="accent4" w:themeTint="9A" w:sz="4" w:space="0"/>
-          <w:left w:val="none"/>
-          <w:bottom w:val="none"/>
-          <w:right w:val="none"/>
+          <w:left w:val="none" w:color="000000" w:sz="4" w:space="0"/>
+          <w:bottom w:val="none" w:color="000000" w:sz="4" w:space="0"/>
+          <w:right w:val="none" w:color="000000" w:sz="4" w:space="0"/>
         </w:tcBorders>
       </w:tcPr>
     </w:tblStylePr>
@@ -28489,9 +32586,9 @@
       </w:tcPr>
     </w:tblStylePr>
   </w:style>
-  <w:style w:type="table" w:styleId="115">
+  <w:style w:type="table" w:styleId="820">
     <w:name w:val="List Table 7 Colorful - Accent 5"/>
-    <w:basedOn w:val="665"/>
+    <w:basedOn w:val="903"/>
     <w:uiPriority w:val="99"/>
     <w:pPr>
       <w:pBdr/>
@@ -28590,11 +32687,11 @@
         <w:tblBorders/>
       </w:tblPr>
       <w:tcPr>
-        <w:shd w:color="ffffff"/>
+        <w:shd w:val="clear" w:color="ffffff"/>
         <w:tcBorders>
-          <w:top w:val="none"/>
-          <w:left w:val="none"/>
-          <w:bottom w:val="none"/>
+          <w:top w:val="none" w:color="000000" w:sz="4" w:space="0"/>
+          <w:left w:val="none" w:color="000000" w:sz="4" w:space="0"/>
+          <w:bottom w:val="none" w:color="000000" w:sz="4" w:space="0"/>
           <w:right w:val="single" w:color="000000" w:themeColor="accent5" w:themeTint="9A" w:sz="4" w:space="0"/>
         </w:tcBorders>
       </w:tcPr>
@@ -28617,10 +32714,10 @@
       <w:tcPr>
         <w:shd w:val="clear" w:color="ffffff" w:themeColor="light1" w:fill="ffffff" w:themeFill="light1"/>
         <w:tcBorders>
-          <w:top w:val="none"/>
-          <w:left w:val="none"/>
+          <w:top w:val="none" w:color="000000" w:sz="4" w:space="0"/>
+          <w:left w:val="none" w:color="000000" w:sz="4" w:space="0"/>
           <w:bottom w:val="single" w:color="000000" w:themeColor="accent5" w:themeTint="9A" w:sz="4" w:space="0"/>
-          <w:right w:val="none"/>
+          <w:right w:val="none" w:color="000000" w:sz="4" w:space="0"/>
         </w:tcBorders>
       </w:tcPr>
     </w:tblStylePr>
@@ -28640,12 +32737,12 @@
         <w:tblBorders/>
       </w:tblPr>
       <w:tcPr>
-        <w:shd w:color="ffffff"/>
+        <w:shd w:val="clear" w:color="ffffff"/>
         <w:tcBorders>
-          <w:top w:val="none"/>
+          <w:top w:val="none" w:color="000000" w:sz="4" w:space="0"/>
           <w:left w:val="single" w:color="000000" w:themeColor="accent5" w:themeTint="9A" w:sz="4" w:space="0"/>
-          <w:bottom w:val="none"/>
-          <w:right w:val="none"/>
+          <w:bottom w:val="none" w:color="000000" w:sz="4" w:space="0"/>
+          <w:right w:val="none" w:color="000000" w:sz="4" w:space="0"/>
         </w:tcBorders>
       </w:tcPr>
     </w:tblStylePr>
@@ -28668,9 +32765,9 @@
         <w:shd w:val="clear" w:color="ffffff" w:themeColor="light1" w:fill="ffffff" w:themeFill="light1"/>
         <w:tcBorders>
           <w:top w:val="single" w:color="000000" w:themeColor="accent5" w:themeTint="9A" w:sz="4" w:space="0"/>
-          <w:left w:val="none"/>
-          <w:bottom w:val="none"/>
-          <w:right w:val="none"/>
+          <w:left w:val="none" w:color="000000" w:sz="4" w:space="0"/>
+          <w:bottom w:val="none" w:color="000000" w:sz="4" w:space="0"/>
+          <w:right w:val="none" w:color="000000" w:sz="4" w:space="0"/>
         </w:tcBorders>
       </w:tcPr>
     </w:tblStylePr>
@@ -28745,9 +32842,9 @@
       </w:tcPr>
     </w:tblStylePr>
   </w:style>
-  <w:style w:type="table" w:styleId="116">
+  <w:style w:type="table" w:styleId="821">
     <w:name w:val="List Table 7 Colorful - Accent 6"/>
-    <w:basedOn w:val="665"/>
+    <w:basedOn w:val="903"/>
     <w:uiPriority w:val="99"/>
     <w:pPr>
       <w:pBdr/>
@@ -28846,11 +32943,11 @@
         <w:tblBorders/>
       </w:tblPr>
       <w:tcPr>
-        <w:shd w:color="ffffff"/>
+        <w:shd w:val="clear" w:color="ffffff"/>
         <w:tcBorders>
-          <w:top w:val="none"/>
-          <w:left w:val="none"/>
-          <w:bottom w:val="none"/>
+          <w:top w:val="none" w:color="000000" w:sz="4" w:space="0"/>
+          <w:left w:val="none" w:color="000000" w:sz="4" w:space="0"/>
+          <w:bottom w:val="none" w:color="000000" w:sz="4" w:space="0"/>
           <w:right w:val="single" w:color="000000" w:themeColor="accent6" w:themeTint="98" w:sz="4" w:space="0"/>
         </w:tcBorders>
       </w:tcPr>
@@ -28873,10 +32970,10 @@
       <w:tcPr>
         <w:shd w:val="clear" w:color="ffffff" w:themeColor="light1" w:fill="ffffff" w:themeFill="light1"/>
         <w:tcBorders>
-          <w:top w:val="none"/>
-          <w:left w:val="none"/>
+          <w:top w:val="none" w:color="000000" w:sz="4" w:space="0"/>
+          <w:left w:val="none" w:color="000000" w:sz="4" w:space="0"/>
           <w:bottom w:val="single" w:color="000000" w:themeColor="accent6" w:themeTint="98" w:sz="4" w:space="0"/>
-          <w:right w:val="none"/>
+          <w:right w:val="none" w:color="000000" w:sz="4" w:space="0"/>
         </w:tcBorders>
       </w:tcPr>
     </w:tblStylePr>
@@ -28896,12 +32993,12 @@
         <w:tblBorders/>
       </w:tblPr>
       <w:tcPr>
-        <w:shd w:color="ffffff"/>
+        <w:shd w:val="clear" w:color="ffffff"/>
         <w:tcBorders>
-          <w:top w:val="none"/>
+          <w:top w:val="none" w:color="000000" w:sz="4" w:space="0"/>
           <w:left w:val="single" w:color="000000" w:themeColor="accent6" w:themeTint="98" w:sz="4" w:space="0"/>
-          <w:bottom w:val="none"/>
-          <w:right w:val="none"/>
+          <w:bottom w:val="none" w:color="000000" w:sz="4" w:space="0"/>
+          <w:right w:val="none" w:color="000000" w:sz="4" w:space="0"/>
         </w:tcBorders>
       </w:tcPr>
     </w:tblStylePr>
@@ -28924,9 +33021,9 @@
         <w:shd w:val="clear" w:color="ffffff" w:themeColor="light1" w:fill="ffffff" w:themeFill="light1"/>
         <w:tcBorders>
           <w:top w:val="single" w:color="000000" w:themeColor="accent6" w:themeTint="98" w:sz="4" w:space="0"/>
-          <w:left w:val="none"/>
-          <w:bottom w:val="none"/>
-          <w:right w:val="none"/>
+          <w:left w:val="none" w:color="000000" w:sz="4" w:space="0"/>
+          <w:bottom w:val="none" w:color="000000" w:sz="4" w:space="0"/>
+          <w:right w:val="none" w:color="000000" w:sz="4" w:space="0"/>
         </w:tcBorders>
       </w:tcPr>
     </w:tblStylePr>
@@ -29001,9 +33098,9 @@
       </w:tcPr>
     </w:tblStylePr>
   </w:style>
-  <w:style w:type="table" w:styleId="117">
+  <w:style w:type="table" w:styleId="822">
     <w:name w:val="Lined - Accent"/>
-    <w:basedOn w:val="665"/>
+    <w:basedOn w:val="903"/>
     <w:uiPriority w:val="99"/>
     <w:pPr>
       <w:pBdr/>
@@ -29238,9 +33335,9 @@
       </w:tcPr>
     </w:tblStylePr>
   </w:style>
-  <w:style w:type="table" w:styleId="118">
+  <w:style w:type="table" w:styleId="823">
     <w:name w:val="Lined - Accent 1"/>
-    <w:basedOn w:val="665"/>
+    <w:basedOn w:val="903"/>
     <w:uiPriority w:val="99"/>
     <w:pPr>
       <w:pBdr/>
@@ -29475,9 +33572,9 @@
       </w:tcPr>
     </w:tblStylePr>
   </w:style>
-  <w:style w:type="table" w:styleId="119">
+  <w:style w:type="table" w:styleId="824">
     <w:name w:val="Lined - Accent 2"/>
-    <w:basedOn w:val="665"/>
+    <w:basedOn w:val="903"/>
     <w:uiPriority w:val="99"/>
     <w:pPr>
       <w:pBdr/>
@@ -29712,9 +33809,9 @@
       </w:tcPr>
     </w:tblStylePr>
   </w:style>
-  <w:style w:type="table" w:styleId="120">
+  <w:style w:type="table" w:styleId="825">
     <w:name w:val="Lined - Accent 3"/>
-    <w:basedOn w:val="665"/>
+    <w:basedOn w:val="903"/>
     <w:uiPriority w:val="99"/>
     <w:pPr>
       <w:pBdr/>
@@ -29949,9 +34046,9 @@
       </w:tcPr>
     </w:tblStylePr>
   </w:style>
-  <w:style w:type="table" w:styleId="121">
+  <w:style w:type="table" w:styleId="826">
     <w:name w:val="Lined - Accent 4"/>
-    <w:basedOn w:val="665"/>
+    <w:basedOn w:val="903"/>
     <w:uiPriority w:val="99"/>
     <w:pPr>
       <w:pBdr/>
@@ -30186,9 +34283,9 @@
       </w:tcPr>
     </w:tblStylePr>
   </w:style>
-  <w:style w:type="table" w:styleId="122">
+  <w:style w:type="table" w:styleId="827">
     <w:name w:val="Lined - Accent 5"/>
-    <w:basedOn w:val="665"/>
+    <w:basedOn w:val="903"/>
     <w:uiPriority w:val="99"/>
     <w:pPr>
       <w:pBdr/>
@@ -30423,9 +34520,9 @@
       </w:tcPr>
     </w:tblStylePr>
   </w:style>
-  <w:style w:type="table" w:styleId="123">
+  <w:style w:type="table" w:styleId="828">
     <w:name w:val="Lined - Accent 6"/>
-    <w:basedOn w:val="665"/>
+    <w:basedOn w:val="903"/>
     <w:uiPriority w:val="99"/>
     <w:pPr>
       <w:pBdr/>
@@ -30660,9 +34757,9 @@
       </w:tcPr>
     </w:tblStylePr>
   </w:style>
-  <w:style w:type="table" w:styleId="124">
+  <w:style w:type="table" w:styleId="829">
     <w:name w:val="Bordered &amp; Lined - Accent"/>
-    <w:basedOn w:val="665"/>
+    <w:basedOn w:val="903"/>
     <w:uiPriority w:val="99"/>
     <w:pPr>
       <w:pBdr/>
@@ -30904,9 +35001,9 @@
       </w:tcPr>
     </w:tblStylePr>
   </w:style>
-  <w:style w:type="table" w:styleId="125">
+  <w:style w:type="table" w:styleId="830">
     <w:name w:val="Bordered &amp; Lined - Accent 1"/>
-    <w:basedOn w:val="665"/>
+    <w:basedOn w:val="903"/>
     <w:uiPriority w:val="99"/>
     <w:pPr>
       <w:pBdr/>
@@ -31148,9 +35245,9 @@
       </w:tcPr>
     </w:tblStylePr>
   </w:style>
-  <w:style w:type="table" w:styleId="126">
+  <w:style w:type="table" w:styleId="831">
     <w:name w:val="Bordered &amp; Lined - Accent 2"/>
-    <w:basedOn w:val="665"/>
+    <w:basedOn w:val="903"/>
     <w:uiPriority w:val="99"/>
     <w:pPr>
       <w:pBdr/>
@@ -31392,9 +35489,9 @@
       </w:tcPr>
     </w:tblStylePr>
   </w:style>
-  <w:style w:type="table" w:styleId="127">
+  <w:style w:type="table" w:styleId="832">
     <w:name w:val="Bordered &amp; Lined - Accent 3"/>
-    <w:basedOn w:val="665"/>
+    <w:basedOn w:val="903"/>
     <w:uiPriority w:val="99"/>
     <w:pPr>
       <w:pBdr/>
@@ -31636,9 +35733,9 @@
       </w:tcPr>
     </w:tblStylePr>
   </w:style>
-  <w:style w:type="table" w:styleId="128">
+  <w:style w:type="table" w:styleId="833">
     <w:name w:val="Bordered &amp; Lined - Accent 4"/>
-    <w:basedOn w:val="665"/>
+    <w:basedOn w:val="903"/>
     <w:uiPriority w:val="99"/>
     <w:pPr>
       <w:pBdr/>
@@ -31880,9 +35977,9 @@
       </w:tcPr>
     </w:tblStylePr>
   </w:style>
-  <w:style w:type="table" w:styleId="129">
+  <w:style w:type="table" w:styleId="834">
     <w:name w:val="Bordered &amp; Lined - Accent 5"/>
-    <w:basedOn w:val="665"/>
+    <w:basedOn w:val="903"/>
     <w:uiPriority w:val="99"/>
     <w:pPr>
       <w:pBdr/>
@@ -32124,9 +36221,9 @@
       </w:tcPr>
     </w:tblStylePr>
   </w:style>
-  <w:style w:type="table" w:styleId="130">
+  <w:style w:type="table" w:styleId="835">
     <w:name w:val="Bordered &amp; Lined - Accent 6"/>
-    <w:basedOn w:val="665"/>
+    <w:basedOn w:val="903"/>
     <w:uiPriority w:val="99"/>
     <w:pPr>
       <w:pBdr/>
@@ -32368,9 +36465,9 @@
       </w:tcPr>
     </w:tblStylePr>
   </w:style>
-  <w:style w:type="table" w:styleId="131">
+  <w:style w:type="table" w:styleId="836">
     <w:name w:val="Bordered"/>
-    <w:basedOn w:val="665"/>
+    <w:basedOn w:val="903"/>
     <w:uiPriority w:val="99"/>
     <w:pPr>
       <w:pBdr/>
@@ -32599,9 +36696,9 @@
       </w:tcPr>
     </w:tblStylePr>
   </w:style>
-  <w:style w:type="table" w:styleId="132">
+  <w:style w:type="table" w:styleId="837">
     <w:name w:val="Bordered - Accent 1"/>
-    <w:basedOn w:val="665"/>
+    <w:basedOn w:val="903"/>
     <w:uiPriority w:val="99"/>
     <w:pPr>
       <w:pBdr/>
@@ -32830,9 +36927,9 @@
       </w:tcPr>
     </w:tblStylePr>
   </w:style>
-  <w:style w:type="table" w:styleId="133">
+  <w:style w:type="table" w:styleId="838">
     <w:name w:val="Bordered - Accent 2"/>
-    <w:basedOn w:val="665"/>
+    <w:basedOn w:val="903"/>
     <w:uiPriority w:val="99"/>
     <w:pPr>
       <w:pBdr/>
@@ -33061,9 +37158,9 @@
       </w:tcPr>
     </w:tblStylePr>
   </w:style>
-  <w:style w:type="table" w:styleId="134">
+  <w:style w:type="table" w:styleId="839">
     <w:name w:val="Bordered - Accent 3"/>
-    <w:basedOn w:val="665"/>
+    <w:basedOn w:val="903"/>
     <w:uiPriority w:val="99"/>
     <w:pPr>
       <w:pBdr/>
@@ -33292,9 +37389,9 @@
       </w:tcPr>
     </w:tblStylePr>
   </w:style>
-  <w:style w:type="table" w:styleId="135">
+  <w:style w:type="table" w:styleId="840">
     <w:name w:val="Bordered - Accent 4"/>
-    <w:basedOn w:val="665"/>
+    <w:basedOn w:val="903"/>
     <w:uiPriority w:val="99"/>
     <w:pPr>
       <w:pBdr/>
@@ -33523,9 +37620,9 @@
       </w:tcPr>
     </w:tblStylePr>
   </w:style>
-  <w:style w:type="table" w:styleId="136">
+  <w:style w:type="table" w:styleId="841">
     <w:name w:val="Bordered - Accent 5"/>
-    <w:basedOn w:val="665"/>
+    <w:basedOn w:val="903"/>
     <w:uiPriority w:val="99"/>
     <w:pPr>
       <w:pBdr/>
@@ -33754,9 +37851,9 @@
       </w:tcPr>
     </w:tblStylePr>
   </w:style>
-  <w:style w:type="table" w:styleId="137">
+  <w:style w:type="table" w:styleId="842">
     <w:name w:val="Bordered - Accent 6"/>
-    <w:basedOn w:val="665"/>
+    <w:basedOn w:val="903"/>
     <w:uiPriority w:val="99"/>
     <w:pPr>
       <w:pBdr/>
@@ -33985,11 +38082,11 @@
       </w:tcPr>
     </w:tblStylePr>
   </w:style>
-  <w:style w:type="paragraph" w:styleId="139">
+  <w:style w:type="paragraph" w:styleId="843">
     <w:name w:val="Heading 1"/>
-    <w:basedOn w:val="664"/>
-    <w:next w:val="664"/>
-    <w:link w:val="150"/>
+    <w:basedOn w:val="902"/>
+    <w:next w:val="902"/>
+    <w:link w:val="853"/>
     <w:uiPriority w:val="9"/>
     <w:qFormat/>
     <w:pPr>
@@ -34007,11 +38104,11 @@
       <w:szCs w:val="40"/>
     </w:rPr>
   </w:style>
-  <w:style w:type="paragraph" w:styleId="140">
+  <w:style w:type="paragraph" w:styleId="844">
     <w:name w:val="Heading 2"/>
-    <w:basedOn w:val="664"/>
-    <w:next w:val="664"/>
-    <w:link w:val="151"/>
+    <w:basedOn w:val="902"/>
+    <w:next w:val="902"/>
+    <w:link w:val="854"/>
     <w:uiPriority w:val="9"/>
     <w:unhideWhenUsed/>
     <w:qFormat/>
@@ -34030,11 +38127,11 @@
       <w:szCs w:val="32"/>
     </w:rPr>
   </w:style>
-  <w:style w:type="paragraph" w:styleId="141">
+  <w:style w:type="paragraph" w:styleId="845">
     <w:name w:val="Heading 3"/>
-    <w:basedOn w:val="664"/>
-    <w:next w:val="664"/>
-    <w:link w:val="152"/>
+    <w:basedOn w:val="902"/>
+    <w:next w:val="902"/>
+    <w:link w:val="855"/>
     <w:uiPriority w:val="9"/>
     <w:unhideWhenUsed/>
     <w:qFormat/>
@@ -34053,11 +38150,11 @@
       <w:szCs w:val="28"/>
     </w:rPr>
   </w:style>
-  <w:style w:type="paragraph" w:styleId="142">
+  <w:style w:type="paragraph" w:styleId="846">
     <w:name w:val="Heading 4"/>
-    <w:basedOn w:val="664"/>
-    <w:next w:val="664"/>
-    <w:link w:val="153"/>
+    <w:basedOn w:val="902"/>
+    <w:next w:val="902"/>
+    <w:link w:val="856"/>
     <w:uiPriority w:val="9"/>
     <w:unhideWhenUsed/>
     <w:qFormat/>
@@ -34076,11 +38173,11 @@
       <w:color w:val="0f4761" w:themeColor="accent1" w:themeShade="BF"/>
     </w:rPr>
   </w:style>
-  <w:style w:type="paragraph" w:styleId="143">
+  <w:style w:type="paragraph" w:styleId="847">
     <w:name w:val="Heading 5"/>
-    <w:basedOn w:val="664"/>
-    <w:next w:val="664"/>
-    <w:link w:val="154"/>
+    <w:basedOn w:val="902"/>
+    <w:next w:val="902"/>
+    <w:link w:val="857"/>
     <w:uiPriority w:val="9"/>
     <w:unhideWhenUsed/>
     <w:qFormat/>
@@ -34097,11 +38194,11 @@
       <w:color w:val="0f4761" w:themeColor="accent1" w:themeShade="BF"/>
     </w:rPr>
   </w:style>
-  <w:style w:type="paragraph" w:styleId="144">
+  <w:style w:type="paragraph" w:styleId="848">
     <w:name w:val="Heading 6"/>
-    <w:basedOn w:val="664"/>
-    <w:next w:val="664"/>
-    <w:link w:val="155"/>
+    <w:basedOn w:val="902"/>
+    <w:next w:val="902"/>
+    <w:link w:val="858"/>
     <w:uiPriority w:val="9"/>
     <w:unhideWhenUsed/>
     <w:qFormat/>
@@ -34120,11 +38217,11 @@
       <w:color w:val="595959" w:themeColor="text1" w:themeTint="A6"/>
     </w:rPr>
   </w:style>
-  <w:style w:type="paragraph" w:styleId="145">
+  <w:style w:type="paragraph" w:styleId="849">
     <w:name w:val="Heading 7"/>
-    <w:basedOn w:val="664"/>
-    <w:next w:val="664"/>
-    <w:link w:val="156"/>
+    <w:basedOn w:val="902"/>
+    <w:next w:val="902"/>
+    <w:link w:val="859"/>
     <w:uiPriority w:val="9"/>
     <w:unhideWhenUsed/>
     <w:qFormat/>
@@ -34141,11 +38238,11 @@
       <w:color w:val="595959" w:themeColor="text1" w:themeTint="A6"/>
     </w:rPr>
   </w:style>
-  <w:style w:type="paragraph" w:styleId="146">
+  <w:style w:type="paragraph" w:styleId="850">
     <w:name w:val="Heading 8"/>
-    <w:basedOn w:val="664"/>
-    <w:next w:val="664"/>
-    <w:link w:val="157"/>
+    <w:basedOn w:val="902"/>
+    <w:next w:val="902"/>
+    <w:link w:val="860"/>
     <w:uiPriority w:val="9"/>
     <w:unhideWhenUsed/>
     <w:qFormat/>
@@ -34164,11 +38261,11 @@
       <w:color w:val="272727" w:themeColor="text1" w:themeTint="D8"/>
     </w:rPr>
   </w:style>
-  <w:style w:type="paragraph" w:styleId="147">
+  <w:style w:type="paragraph" w:styleId="851">
     <w:name w:val="Heading 9"/>
-    <w:basedOn w:val="664"/>
-    <w:next w:val="664"/>
-    <w:link w:val="158"/>
+    <w:basedOn w:val="902"/>
+    <w:next w:val="902"/>
+    <w:link w:val="861"/>
     <w:uiPriority w:val="9"/>
     <w:unhideWhenUsed/>
     <w:qFormat/>
@@ -34187,7 +38284,7 @@
       <w:color w:val="272727" w:themeColor="text1" w:themeTint="D8"/>
     </w:rPr>
   </w:style>
-  <w:style w:type="character" w:styleId="148" w:default="1">
+  <w:style w:type="character" w:styleId="852" w:default="1">
     <w:name w:val="Default Paragraph Font"/>
     <w:uiPriority w:val="1"/>
     <w:semiHidden/>
@@ -34198,10 +38295,10 @@
       <w:ind/>
     </w:pPr>
   </w:style>
-  <w:style w:type="character" w:styleId="150">
+  <w:style w:type="character" w:styleId="853">
     <w:name w:val="Heading 1 Char"/>
-    <w:basedOn w:val="148"/>
-    <w:link w:val="139"/>
+    <w:basedOn w:val="852"/>
+    <w:link w:val="843"/>
     <w:uiPriority w:val="9"/>
     <w:pPr>
       <w:pBdr/>
@@ -34215,10 +38312,10 @@
       <w:szCs w:val="40"/>
     </w:rPr>
   </w:style>
-  <w:style w:type="character" w:styleId="151">
+  <w:style w:type="character" w:styleId="854">
     <w:name w:val="Heading 2 Char"/>
-    <w:basedOn w:val="148"/>
-    <w:link w:val="140"/>
+    <w:basedOn w:val="852"/>
+    <w:link w:val="844"/>
     <w:uiPriority w:val="9"/>
     <w:pPr>
       <w:pBdr/>
@@ -34232,10 +38329,10 @@
       <w:szCs w:val="32"/>
     </w:rPr>
   </w:style>
-  <w:style w:type="character" w:styleId="152">
+  <w:style w:type="character" w:styleId="855">
     <w:name w:val="Heading 3 Char"/>
-    <w:basedOn w:val="148"/>
-    <w:link w:val="141"/>
+    <w:basedOn w:val="852"/>
+    <w:link w:val="845"/>
     <w:uiPriority w:val="9"/>
     <w:pPr>
       <w:pBdr/>
@@ -34249,10 +38346,10 @@
       <w:szCs w:val="28"/>
     </w:rPr>
   </w:style>
-  <w:style w:type="character" w:styleId="153">
+  <w:style w:type="character" w:styleId="856">
     <w:name w:val="Heading 4 Char"/>
-    <w:basedOn w:val="148"/>
-    <w:link w:val="142"/>
+    <w:basedOn w:val="852"/>
+    <w:link w:val="846"/>
     <w:uiPriority w:val="9"/>
     <w:pPr>
       <w:pBdr/>
@@ -34266,10 +38363,10 @@
       <w:color w:val="0f4761" w:themeColor="accent1" w:themeShade="BF"/>
     </w:rPr>
   </w:style>
-  <w:style w:type="character" w:styleId="154">
+  <w:style w:type="character" w:styleId="857">
     <w:name w:val="Heading 5 Char"/>
-    <w:basedOn w:val="148"/>
-    <w:link w:val="143"/>
+    <w:basedOn w:val="852"/>
+    <w:link w:val="847"/>
     <w:uiPriority w:val="9"/>
     <w:pPr>
       <w:pBdr/>
@@ -34281,10 +38378,10 @@
       <w:color w:val="0f4761" w:themeColor="accent1" w:themeShade="BF"/>
     </w:rPr>
   </w:style>
-  <w:style w:type="character" w:styleId="155">
+  <w:style w:type="character" w:styleId="858">
     <w:name w:val="Heading 6 Char"/>
-    <w:basedOn w:val="148"/>
-    <w:link w:val="144"/>
+    <w:basedOn w:val="852"/>
+    <w:link w:val="848"/>
     <w:uiPriority w:val="9"/>
     <w:pPr>
       <w:pBdr/>
@@ -34298,10 +38395,10 @@
       <w:color w:val="595959" w:themeColor="text1" w:themeTint="A6"/>
     </w:rPr>
   </w:style>
-  <w:style w:type="character" w:styleId="156">
+  <w:style w:type="character" w:styleId="859">
     <w:name w:val="Heading 7 Char"/>
-    <w:basedOn w:val="148"/>
-    <w:link w:val="145"/>
+    <w:basedOn w:val="852"/>
+    <w:link w:val="849"/>
     <w:uiPriority w:val="9"/>
     <w:pPr>
       <w:pBdr/>
@@ -34313,10 +38410,10 @@
       <w:color w:val="595959" w:themeColor="text1" w:themeTint="A6"/>
     </w:rPr>
   </w:style>
-  <w:style w:type="character" w:styleId="157">
+  <w:style w:type="character" w:styleId="860">
     <w:name w:val="Heading 8 Char"/>
-    <w:basedOn w:val="148"/>
-    <w:link w:val="146"/>
+    <w:basedOn w:val="852"/>
+    <w:link w:val="850"/>
     <w:uiPriority w:val="9"/>
     <w:pPr>
       <w:pBdr/>
@@ -34330,10 +38427,10 @@
       <w:color w:val="272727" w:themeColor="text1" w:themeTint="D8"/>
     </w:rPr>
   </w:style>
-  <w:style w:type="character" w:styleId="158">
+  <w:style w:type="character" w:styleId="861">
     <w:name w:val="Heading 9 Char"/>
-    <w:basedOn w:val="148"/>
-    <w:link w:val="147"/>
+    <w:basedOn w:val="852"/>
+    <w:link w:val="851"/>
     <w:uiPriority w:val="9"/>
     <w:pPr>
       <w:pBdr/>
@@ -34347,11 +38444,11 @@
       <w:color w:val="272727" w:themeColor="text1" w:themeTint="D8"/>
     </w:rPr>
   </w:style>
-  <w:style w:type="paragraph" w:styleId="159">
+  <w:style w:type="paragraph" w:styleId="862">
     <w:name w:val="Title"/>
-    <w:basedOn w:val="664"/>
-    <w:next w:val="664"/>
-    <w:link w:val="160"/>
+    <w:basedOn w:val="902"/>
+    <w:next w:val="902"/>
+    <w:link w:val="863"/>
     <w:uiPriority w:val="10"/>
     <w:qFormat/>
     <w:pPr>
@@ -34367,10 +38464,10 @@
       <w:szCs w:val="56"/>
     </w:rPr>
   </w:style>
-  <w:style w:type="character" w:styleId="160">
+  <w:style w:type="character" w:styleId="863">
     <w:name w:val="Title Char"/>
-    <w:basedOn w:val="148"/>
-    <w:link w:val="159"/>
+    <w:basedOn w:val="852"/>
+    <w:link w:val="862"/>
     <w:uiPriority w:val="10"/>
     <w:pPr>
       <w:pBdr/>
@@ -34384,11 +38481,11 @@
       <w:szCs w:val="56"/>
     </w:rPr>
   </w:style>
-  <w:style w:type="paragraph" w:styleId="161">
+  <w:style w:type="paragraph" w:styleId="864">
     <w:name w:val="Subtitle"/>
-    <w:basedOn w:val="664"/>
-    <w:next w:val="664"/>
-    <w:link w:val="162"/>
+    <w:basedOn w:val="902"/>
+    <w:next w:val="902"/>
+    <w:link w:val="865"/>
     <w:uiPriority w:val="11"/>
     <w:qFormat/>
     <w:pPr>
@@ -34406,10 +38503,10 @@
       <w:szCs w:val="28"/>
     </w:rPr>
   </w:style>
-  <w:style w:type="character" w:styleId="162">
+  <w:style w:type="character" w:styleId="865">
     <w:name w:val="Subtitle Char"/>
-    <w:basedOn w:val="148"/>
-    <w:link w:val="161"/>
+    <w:basedOn w:val="852"/>
+    <w:link w:val="864"/>
     <w:uiPriority w:val="11"/>
     <w:pPr>
       <w:pBdr/>
@@ -34423,11 +38520,11 @@
       <w:szCs w:val="28"/>
     </w:rPr>
   </w:style>
-  <w:style w:type="paragraph" w:styleId="163">
+  <w:style w:type="paragraph" w:styleId="866">
     <w:name w:val="Quote"/>
-    <w:basedOn w:val="664"/>
-    <w:next w:val="664"/>
-    <w:link w:val="164"/>
+    <w:basedOn w:val="902"/>
+    <w:next w:val="902"/>
+    <w:link w:val="867"/>
     <w:uiPriority w:val="29"/>
     <w:qFormat/>
     <w:pPr>
@@ -34442,10 +38539,10 @@
       <w:color w:val="404040" w:themeColor="text1" w:themeTint="BF"/>
     </w:rPr>
   </w:style>
-  <w:style w:type="character" w:styleId="164">
+  <w:style w:type="character" w:styleId="867">
     <w:name w:val="Quote Char"/>
-    <w:basedOn w:val="148"/>
-    <w:link w:val="163"/>
+    <w:basedOn w:val="852"/>
+    <w:link w:val="866"/>
     <w:uiPriority w:val="29"/>
     <w:pPr>
       <w:pBdr/>
@@ -34458,9 +38555,9 @@
       <w:color w:val="404040" w:themeColor="text1" w:themeTint="BF"/>
     </w:rPr>
   </w:style>
-  <w:style w:type="character" w:styleId="166">
+  <w:style w:type="character" w:styleId="868">
     <w:name w:val="Intense Emphasis"/>
-    <w:basedOn w:val="148"/>
+    <w:basedOn w:val="852"/>
     <w:uiPriority w:val="21"/>
     <w:qFormat/>
     <w:pPr>
@@ -34474,11 +38571,11 @@
       <w:color w:val="0f4761" w:themeColor="accent1" w:themeShade="BF"/>
     </w:rPr>
   </w:style>
-  <w:style w:type="paragraph" w:styleId="167">
+  <w:style w:type="paragraph" w:styleId="869">
     <w:name w:val="Intense Quote"/>
-    <w:basedOn w:val="664"/>
-    <w:next w:val="664"/>
-    <w:link w:val="168"/>
+    <w:basedOn w:val="902"/>
+    <w:next w:val="902"/>
+    <w:link w:val="870"/>
     <w:uiPriority w:val="30"/>
     <w:qFormat/>
     <w:pPr>
@@ -34496,10 +38593,10 @@
       <w:color w:val="0f4761" w:themeColor="accent1" w:themeShade="BF"/>
     </w:rPr>
   </w:style>
-  <w:style w:type="character" w:styleId="168">
+  <w:style w:type="character" w:styleId="870">
     <w:name w:val="Intense Quote Char"/>
-    <w:basedOn w:val="148"/>
-    <w:link w:val="167"/>
+    <w:basedOn w:val="852"/>
+    <w:link w:val="869"/>
     <w:uiPriority w:val="30"/>
     <w:pPr>
       <w:pBdr/>
@@ -34512,9 +38609,9 @@
       <w:color w:val="0f4761" w:themeColor="accent1" w:themeShade="BF"/>
     </w:rPr>
   </w:style>
-  <w:style w:type="character" w:styleId="169">
+  <w:style w:type="character" w:styleId="871">
     <w:name w:val="Intense Reference"/>
-    <w:basedOn w:val="148"/>
+    <w:basedOn w:val="852"/>
     <w:uiPriority w:val="32"/>
     <w:qFormat/>
     <w:pPr>
@@ -34530,9 +38627,9 @@
       <w:spacing w:val="5"/>
     </w:rPr>
   </w:style>
-  <w:style w:type="character" w:styleId="171">
+  <w:style w:type="character" w:styleId="872">
     <w:name w:val="Subtle Emphasis"/>
-    <w:basedOn w:val="148"/>
+    <w:basedOn w:val="852"/>
     <w:uiPriority w:val="19"/>
     <w:qFormat/>
     <w:pPr>
@@ -34546,9 +38643,9 @@
       <w:color w:val="404040" w:themeColor="text1" w:themeTint="BF"/>
     </w:rPr>
   </w:style>
-  <w:style w:type="character" w:styleId="172">
+  <w:style w:type="character" w:styleId="873">
     <w:name w:val="Emphasis"/>
-    <w:basedOn w:val="148"/>
+    <w:basedOn w:val="852"/>
     <w:uiPriority w:val="20"/>
     <w:qFormat/>
     <w:pPr>
@@ -34561,9 +38658,9 @@
       <w:iCs/>
     </w:rPr>
   </w:style>
-  <w:style w:type="character" w:styleId="173">
+  <w:style w:type="character" w:styleId="874">
     <w:name w:val="Strong"/>
-    <w:basedOn w:val="148"/>
+    <w:basedOn w:val="852"/>
     <w:uiPriority w:val="22"/>
     <w:qFormat/>
     <w:pPr>
@@ -34576,9 +38673,9 @@
       <w:bCs/>
     </w:rPr>
   </w:style>
-  <w:style w:type="character" w:styleId="174">
+  <w:style w:type="character" w:styleId="875">
     <w:name w:val="Subtle Reference"/>
-    <w:basedOn w:val="148"/>
+    <w:basedOn w:val="852"/>
     <w:uiPriority w:val="31"/>
     <w:qFormat/>
     <w:pPr>
@@ -34591,9 +38688,9 @@
       <w:color w:val="5a5a5a" w:themeColor="text1" w:themeTint="A5"/>
     </w:rPr>
   </w:style>
-  <w:style w:type="character" w:styleId="175">
+  <w:style w:type="character" w:styleId="876">
     <w:name w:val="Book Title"/>
-    <w:basedOn w:val="148"/>
+    <w:basedOn w:val="852"/>
     <w:uiPriority w:val="33"/>
     <w:qFormat/>
     <w:pPr>
@@ -34609,10 +38706,10 @@
       <w:spacing w:val="5"/>
     </w:rPr>
   </w:style>
-  <w:style w:type="paragraph" w:styleId="176">
+  <w:style w:type="paragraph" w:styleId="877">
     <w:name w:val="Header"/>
-    <w:basedOn w:val="664"/>
-    <w:link w:val="177"/>
+    <w:basedOn w:val="902"/>
+    <w:link w:val="878"/>
     <w:uiPriority w:val="99"/>
     <w:unhideWhenUsed/>
     <w:pPr>
@@ -34625,10 +38722,10 @@
       <w:ind/>
     </w:pPr>
   </w:style>
-  <w:style w:type="character" w:styleId="177">
+  <w:style w:type="character" w:styleId="878">
     <w:name w:val="Header Char"/>
-    <w:basedOn w:val="148"/>
-    <w:link w:val="176"/>
+    <w:basedOn w:val="852"/>
+    <w:link w:val="877"/>
     <w:uiPriority w:val="99"/>
     <w:pPr>
       <w:pBdr/>
@@ -34636,10 +38733,10 @@
       <w:ind/>
     </w:pPr>
   </w:style>
-  <w:style w:type="paragraph" w:styleId="178">
+  <w:style w:type="paragraph" w:styleId="879">
     <w:name w:val="Footer"/>
-    <w:basedOn w:val="664"/>
-    <w:link w:val="179"/>
+    <w:basedOn w:val="902"/>
+    <w:link w:val="880"/>
     <w:uiPriority w:val="99"/>
     <w:unhideWhenUsed/>
     <w:pPr>
@@ -34652,10 +38749,10 @@
       <w:ind/>
     </w:pPr>
   </w:style>
-  <w:style w:type="character" w:styleId="179">
+  <w:style w:type="character" w:styleId="880">
     <w:name w:val="Footer Char"/>
-    <w:basedOn w:val="148"/>
-    <w:link w:val="178"/>
+    <w:basedOn w:val="852"/>
+    <w:link w:val="879"/>
     <w:uiPriority w:val="99"/>
     <w:pPr>
       <w:pBdr/>
@@ -34663,10 +38760,10 @@
       <w:ind/>
     </w:pPr>
   </w:style>
-  <w:style w:type="paragraph" w:styleId="180">
+  <w:style w:type="paragraph" w:styleId="881">
     <w:name w:val="Caption"/>
-    <w:basedOn w:val="664"/>
-    <w:next w:val="664"/>
+    <w:basedOn w:val="902"/>
+    <w:next w:val="902"/>
     <w:uiPriority w:val="35"/>
     <w:unhideWhenUsed/>
     <w:qFormat/>
@@ -34683,10 +38780,10 @@
       <w:szCs w:val="18"/>
     </w:rPr>
   </w:style>
-  <w:style w:type="paragraph" w:styleId="181">
+  <w:style w:type="paragraph" w:styleId="882">
     <w:name w:val="footnote text"/>
-    <w:basedOn w:val="664"/>
-    <w:link w:val="182"/>
+    <w:basedOn w:val="902"/>
+    <w:link w:val="883"/>
     <w:uiPriority w:val="99"/>
     <w:semiHidden/>
     <w:unhideWhenUsed/>
@@ -34700,10 +38797,10 @@
       <w:szCs w:val="20"/>
     </w:rPr>
   </w:style>
-  <w:style w:type="character" w:styleId="182">
+  <w:style w:type="character" w:styleId="883">
     <w:name w:val="Footnote Text Char"/>
-    <w:basedOn w:val="148"/>
-    <w:link w:val="181"/>
+    <w:basedOn w:val="852"/>
+    <w:link w:val="882"/>
     <w:uiPriority w:val="99"/>
     <w:semiHidden/>
     <w:pPr>
@@ -34716,9 +38813,9 @@
       <w:szCs w:val="20"/>
     </w:rPr>
   </w:style>
-  <w:style w:type="character" w:styleId="183">
+  <w:style w:type="character" w:styleId="884">
     <w:name w:val="footnote reference"/>
-    <w:basedOn w:val="148"/>
+    <w:basedOn w:val="852"/>
     <w:uiPriority w:val="99"/>
     <w:semiHidden/>
     <w:unhideWhenUsed/>
@@ -34731,10 +38828,10 @@
       <w:vertAlign w:val="superscript"/>
     </w:rPr>
   </w:style>
-  <w:style w:type="paragraph" w:styleId="184">
+  <w:style w:type="paragraph" w:styleId="885">
     <w:name w:val="endnote text"/>
-    <w:basedOn w:val="664"/>
-    <w:link w:val="185"/>
+    <w:basedOn w:val="902"/>
+    <w:link w:val="886"/>
     <w:uiPriority w:val="99"/>
     <w:semiHidden/>
     <w:unhideWhenUsed/>
@@ -34748,10 +38845,10 @@
       <w:szCs w:val="20"/>
     </w:rPr>
   </w:style>
-  <w:style w:type="character" w:styleId="185">
+  <w:style w:type="character" w:styleId="886">
     <w:name w:val="Endnote Text Char"/>
-    <w:basedOn w:val="148"/>
-    <w:link w:val="184"/>
+    <w:basedOn w:val="852"/>
+    <w:link w:val="885"/>
     <w:uiPriority w:val="99"/>
     <w:semiHidden/>
     <w:pPr>
@@ -34764,9 +38861,9 @@
       <w:szCs w:val="20"/>
     </w:rPr>
   </w:style>
-  <w:style w:type="character" w:styleId="186">
+  <w:style w:type="character" w:styleId="887">
     <w:name w:val="endnote reference"/>
-    <w:basedOn w:val="148"/>
+    <w:basedOn w:val="852"/>
     <w:uiPriority w:val="99"/>
     <w:semiHidden/>
     <w:unhideWhenUsed/>
@@ -34779,9 +38876,9 @@
       <w:vertAlign w:val="superscript"/>
     </w:rPr>
   </w:style>
-  <w:style w:type="character" w:styleId="187">
+  <w:style w:type="character" w:styleId="888">
     <w:name w:val="Hyperlink"/>
-    <w:basedOn w:val="148"/>
+    <w:basedOn w:val="852"/>
     <w:uiPriority w:val="99"/>
     <w:unhideWhenUsed/>
     <w:pPr>
@@ -34794,9 +38891,9 @@
       <w:u w:val="single"/>
     </w:rPr>
   </w:style>
-  <w:style w:type="character" w:styleId="188">
+  <w:style w:type="character" w:styleId="889">
     <w:name w:val="FollowedHyperlink"/>
-    <w:basedOn w:val="148"/>
+    <w:basedOn w:val="852"/>
     <w:uiPriority w:val="99"/>
     <w:semiHidden/>
     <w:unhideWhenUsed/>
@@ -34810,10 +38907,10 @@
       <w:u w:val="single"/>
     </w:rPr>
   </w:style>
-  <w:style w:type="paragraph" w:styleId="189">
+  <w:style w:type="paragraph" w:styleId="890">
     <w:name w:val="toc 1"/>
-    <w:basedOn w:val="664"/>
-    <w:next w:val="664"/>
+    <w:basedOn w:val="902"/>
+    <w:next w:val="902"/>
     <w:uiPriority w:val="39"/>
     <w:unhideWhenUsed/>
     <w:pPr>
@@ -34822,10 +38919,10 @@
       <w:ind/>
     </w:pPr>
   </w:style>
-  <w:style w:type="paragraph" w:styleId="190">
+  <w:style w:type="paragraph" w:styleId="891">
     <w:name w:val="toc 2"/>
-    <w:basedOn w:val="664"/>
-    <w:next w:val="664"/>
+    <w:basedOn w:val="902"/>
+    <w:next w:val="902"/>
     <w:uiPriority w:val="39"/>
     <w:unhideWhenUsed/>
     <w:pPr>
@@ -34834,10 +38931,10 @@
       <w:ind w:left="220"/>
     </w:pPr>
   </w:style>
-  <w:style w:type="paragraph" w:styleId="191">
+  <w:style w:type="paragraph" w:styleId="892">
     <w:name w:val="toc 3"/>
-    <w:basedOn w:val="664"/>
-    <w:next w:val="664"/>
+    <w:basedOn w:val="902"/>
+    <w:next w:val="902"/>
     <w:uiPriority w:val="39"/>
     <w:unhideWhenUsed/>
     <w:pPr>
@@ -34846,10 +38943,10 @@
       <w:ind w:left="440"/>
     </w:pPr>
   </w:style>
-  <w:style w:type="paragraph" w:styleId="192">
+  <w:style w:type="paragraph" w:styleId="893">
     <w:name w:val="toc 4"/>
-    <w:basedOn w:val="664"/>
-    <w:next w:val="664"/>
+    <w:basedOn w:val="902"/>
+    <w:next w:val="902"/>
     <w:uiPriority w:val="39"/>
     <w:unhideWhenUsed/>
     <w:pPr>
@@ -34858,10 +38955,10 @@
       <w:ind w:left="660"/>
     </w:pPr>
   </w:style>
-  <w:style w:type="paragraph" w:styleId="193">
+  <w:style w:type="paragraph" w:styleId="894">
     <w:name w:val="toc 5"/>
-    <w:basedOn w:val="664"/>
-    <w:next w:val="664"/>
+    <w:basedOn w:val="902"/>
+    <w:next w:val="902"/>
     <w:uiPriority w:val="39"/>
     <w:unhideWhenUsed/>
     <w:pPr>
@@ -34870,10 +38967,10 @@
       <w:ind w:left="880"/>
     </w:pPr>
   </w:style>
-  <w:style w:type="paragraph" w:styleId="194">
+  <w:style w:type="paragraph" w:styleId="895">
     <w:name w:val="toc 6"/>
-    <w:basedOn w:val="664"/>
-    <w:next w:val="664"/>
+    <w:basedOn w:val="902"/>
+    <w:next w:val="902"/>
     <w:uiPriority w:val="39"/>
     <w:unhideWhenUsed/>
     <w:pPr>
@@ -34882,10 +38979,10 @@
       <w:ind w:left="1100"/>
     </w:pPr>
   </w:style>
-  <w:style w:type="paragraph" w:styleId="195">
+  <w:style w:type="paragraph" w:styleId="896">
     <w:name w:val="toc 7"/>
-    <w:basedOn w:val="664"/>
-    <w:next w:val="664"/>
+    <w:basedOn w:val="902"/>
+    <w:next w:val="902"/>
     <w:uiPriority w:val="39"/>
     <w:unhideWhenUsed/>
     <w:pPr>
@@ -34894,10 +38991,10 @@
       <w:ind w:left="1320"/>
     </w:pPr>
   </w:style>
-  <w:style w:type="paragraph" w:styleId="196">
+  <w:style w:type="paragraph" w:styleId="897">
     <w:name w:val="toc 8"/>
-    <w:basedOn w:val="664"/>
-    <w:next w:val="664"/>
+    <w:basedOn w:val="902"/>
+    <w:next w:val="902"/>
     <w:uiPriority w:val="39"/>
     <w:unhideWhenUsed/>
     <w:pPr>
@@ -34906,10 +39003,10 @@
       <w:ind w:left="1540"/>
     </w:pPr>
   </w:style>
-  <w:style w:type="paragraph" w:styleId="197">
+  <w:style w:type="paragraph" w:styleId="898">
     <w:name w:val="toc 9"/>
-    <w:basedOn w:val="664"/>
-    <w:next w:val="664"/>
+    <w:basedOn w:val="902"/>
+    <w:next w:val="902"/>
     <w:uiPriority w:val="39"/>
     <w:unhideWhenUsed/>
     <w:pPr>
@@ -34918,9 +39015,9 @@
       <w:ind w:left="1760"/>
     </w:pPr>
   </w:style>
-  <w:style w:type="character" w:styleId="198">
+  <w:style w:type="character" w:styleId="899">
     <w:name w:val="Placeholder Text"/>
-    <w:basedOn w:val="148"/>
+    <w:basedOn w:val="852"/>
     <w:uiPriority w:val="99"/>
     <w:semiHidden/>
     <w:pPr>
@@ -34932,7 +39029,7 @@
       <w:color w:val="666666"/>
     </w:rPr>
   </w:style>
-  <w:style w:type="paragraph" w:styleId="208">
+  <w:style w:type="paragraph" w:styleId="900">
     <w:name w:val="TOC Heading"/>
     <w:uiPriority w:val="39"/>
     <w:unhideWhenUsed/>
@@ -34942,10 +39039,10 @@
       <w:ind/>
     </w:pPr>
   </w:style>
-  <w:style w:type="paragraph" w:styleId="209">
+  <w:style w:type="paragraph" w:styleId="901">
     <w:name w:val="table of figures"/>
-    <w:basedOn w:val="664"/>
-    <w:next w:val="664"/>
+    <w:basedOn w:val="902"/>
+    <w:next w:val="902"/>
     <w:uiPriority w:val="99"/>
     <w:unhideWhenUsed/>
     <w:pPr>
@@ -34954,7 +39051,7 @@
       <w:ind/>
     </w:pPr>
   </w:style>
-  <w:style w:type="paragraph" w:styleId="664" w:default="1">
+  <w:style w:type="paragraph" w:styleId="902" w:default="1">
     <w:name w:val="Normal"/>
     <w:qFormat/>
     <w:pPr>
@@ -34963,7 +39060,7 @@
       <w:ind/>
     </w:pPr>
   </w:style>
-  <w:style w:type="table" w:styleId="665" w:default="1">
+  <w:style w:type="table" w:styleId="903" w:default="1">
     <w:name w:val="Normal Table"/>
     <w:uiPriority w:val="99"/>
     <w:semiHidden/>
@@ -35156,7 +39253,7 @@
       </w:tcPr>
     </w:tblStylePr>
   </w:style>
-  <w:style w:type="numbering" w:styleId="666" w:default="1">
+  <w:style w:type="numbering" w:styleId="904" w:default="1">
     <w:name w:val="No List"/>
     <w:uiPriority w:val="99"/>
     <w:semiHidden/>
@@ -35167,9 +39264,9 @@
       <w:ind/>
     </w:pPr>
   </w:style>
-  <w:style w:type="paragraph" w:styleId="667">
+  <w:style w:type="paragraph" w:styleId="905">
     <w:name w:val="No Spacing"/>
-    <w:basedOn w:val="664"/>
+    <w:basedOn w:val="902"/>
     <w:uiPriority w:val="1"/>
     <w:qFormat/>
     <w:pPr>
@@ -35178,9 +39275,9 @@
       <w:ind/>
     </w:pPr>
   </w:style>
-  <w:style w:type="paragraph" w:styleId="668">
+  <w:style w:type="paragraph" w:styleId="906">
     <w:name w:val="List Paragraph"/>
-    <w:basedOn w:val="664"/>
+    <w:basedOn w:val="902"/>
     <w:uiPriority w:val="34"/>
     <w:qFormat/>
     <w:pPr>
